--- a/group_hw8.docx
+++ b/group_hw8.docx
@@ -26,15 +26,7 @@
       </w:r>
       <w:proofErr w:type="spellEnd"/>
       <w:r>
-        <w:t xml:space="preserve"> Guo, </w:t>
-      </w:r>
-      <w:proofErr w:type="spellStart"/>
-      <w:r>
-        <w:t>Shibo</w:t>
-      </w:r>
-      <w:proofErr w:type="spellEnd"/>
-      <w:r>
-        <w:t xml:space="preserve"> Xing, </w:t>
+        <w:t xml:space="preserve"> Guo, Shibo Xing, </w:t>
       </w:r>
       <w:proofErr w:type="spellStart"/>
       <w:r>
@@ -48,7 +40,7 @@
     <w:p/>
     <w:p>
       <w:pPr>
-        <w:pStyle w:val="a3"/>
+        <w:pStyle w:val="ListParagraph"/>
         <w:numPr>
           <w:ilvl w:val="0"/>
           <w:numId w:val="1"/>
@@ -65,9 +57,703 @@
         <w:t>xtendible hashing structure:</w:t>
       </w:r>
     </w:p>
+    <w:p>
+      <w:r>
+        <w:rPr>
+          <w:noProof/>
+        </w:rPr>
+        <mc:AlternateContent>
+          <mc:Choice Requires="wps">
+            <w:drawing>
+              <wp:anchor distT="0" distB="0" distL="114300" distR="114300" simplePos="0" relativeHeight="251675648" behindDoc="0" locked="0" layoutInCell="1" allowOverlap="1" wp14:anchorId="7E0F6771" wp14:editId="30004C65">
+                <wp:simplePos x="0" y="0"/>
+                <wp:positionH relativeFrom="column">
+                  <wp:posOffset>1358900</wp:posOffset>
+                </wp:positionH>
+                <wp:positionV relativeFrom="paragraph">
+                  <wp:posOffset>401320</wp:posOffset>
+                </wp:positionV>
+                <wp:extent cx="3695700" cy="412750"/>
+                <wp:effectExtent l="38100" t="0" r="19050" b="82550"/>
+                <wp:wrapNone/>
+                <wp:docPr id="16" name="Straight Arrow Connector 16"/>
+                <wp:cNvGraphicFramePr/>
+                <a:graphic xmlns:a="http://schemas.openxmlformats.org/drawingml/2006/main">
+                  <a:graphicData uri="http://schemas.microsoft.com/office/word/2010/wordprocessingShape">
+                    <wps:wsp>
+                      <wps:cNvCnPr/>
+                      <wps:spPr>
+                        <a:xfrm flipH="1">
+                          <a:off x="0" y="0"/>
+                          <a:ext cx="3695700" cy="412750"/>
+                        </a:xfrm>
+                        <a:prstGeom prst="straightConnector1">
+                          <a:avLst/>
+                        </a:prstGeom>
+                        <a:ln>
+                          <a:tailEnd type="triangle"/>
+                        </a:ln>
+                      </wps:spPr>
+                      <wps:style>
+                        <a:lnRef idx="1">
+                          <a:schemeClr val="accent1"/>
+                        </a:lnRef>
+                        <a:fillRef idx="0">
+                          <a:schemeClr val="accent1"/>
+                        </a:fillRef>
+                        <a:effectRef idx="0">
+                          <a:schemeClr val="accent1"/>
+                        </a:effectRef>
+                        <a:fontRef idx="minor">
+                          <a:schemeClr val="tx1"/>
+                        </a:fontRef>
+                      </wps:style>
+                      <wps:bodyPr/>
+                    </wps:wsp>
+                  </a:graphicData>
+                </a:graphic>
+                <wp14:sizeRelH relativeFrom="margin">
+                  <wp14:pctWidth>0</wp14:pctWidth>
+                </wp14:sizeRelH>
+                <wp14:sizeRelV relativeFrom="margin">
+                  <wp14:pctHeight>0</wp14:pctHeight>
+                </wp14:sizeRelV>
+              </wp:anchor>
+            </w:drawing>
+          </mc:Choice>
+          <mc:Fallback>
+            <w:pict>
+              <v:shapetype w14:anchorId="1F4A01CC" id="_x0000_t32" coordsize="21600,21600" o:spt="32" o:oned="t" path="m,l21600,21600e" filled="f">
+                <v:path arrowok="t" fillok="f" o:connecttype="none"/>
+                <o:lock v:ext="edit" shapetype="t"/>
+              </v:shapetype>
+              <v:shape id="Straight Arrow Connector 16" o:spid="_x0000_s1026" type="#_x0000_t32" style="position:absolute;margin-left:107pt;margin-top:31.6pt;width:291pt;height:32.5pt;flip:x;z-index:251675648;visibility:visible;mso-wrap-style:square;mso-width-percent:0;mso-height-percent:0;mso-wrap-distance-left:9pt;mso-wrap-distance-top:0;mso-wrap-distance-right:9pt;mso-wrap-distance-bottom:0;mso-position-horizontal:absolute;mso-position-horizontal-relative:text;mso-position-vertical:absolute;mso-position-vertical-relative:text;mso-width-percent:0;mso-height-percent:0;mso-width-relative:margin;mso-height-relative:margin" o:gfxdata="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" strokecolor="#4472c4 [3204]" strokeweight=".5pt">
+                <v:stroke endarrow="block" joinstyle="miter"/>
+              </v:shape>
+            </w:pict>
+          </mc:Fallback>
+        </mc:AlternateContent>
+      </w:r>
+      <w:r>
+        <w:rPr>
+          <w:noProof/>
+        </w:rPr>
+        <mc:AlternateContent>
+          <mc:Choice Requires="wps">
+            <w:drawing>
+              <wp:anchor distT="0" distB="0" distL="114300" distR="114300" simplePos="0" relativeHeight="251673600" behindDoc="0" locked="0" layoutInCell="1" allowOverlap="1" wp14:anchorId="7E0F6771" wp14:editId="30004C65">
+                <wp:simplePos x="0" y="0"/>
+                <wp:positionH relativeFrom="column">
+                  <wp:posOffset>482600</wp:posOffset>
+                </wp:positionH>
+                <wp:positionV relativeFrom="paragraph">
+                  <wp:posOffset>401320</wp:posOffset>
+                </wp:positionV>
+                <wp:extent cx="3765550" cy="419100"/>
+                <wp:effectExtent l="38100" t="0" r="25400" b="95250"/>
+                <wp:wrapNone/>
+                <wp:docPr id="15" name="Straight Arrow Connector 15"/>
+                <wp:cNvGraphicFramePr/>
+                <a:graphic xmlns:a="http://schemas.openxmlformats.org/drawingml/2006/main">
+                  <a:graphicData uri="http://schemas.microsoft.com/office/word/2010/wordprocessingShape">
+                    <wps:wsp>
+                      <wps:cNvCnPr/>
+                      <wps:spPr>
+                        <a:xfrm flipH="1">
+                          <a:off x="0" y="0"/>
+                          <a:ext cx="3765550" cy="419100"/>
+                        </a:xfrm>
+                        <a:prstGeom prst="straightConnector1">
+                          <a:avLst/>
+                        </a:prstGeom>
+                        <a:ln>
+                          <a:tailEnd type="triangle"/>
+                        </a:ln>
+                      </wps:spPr>
+                      <wps:style>
+                        <a:lnRef idx="1">
+                          <a:schemeClr val="accent1"/>
+                        </a:lnRef>
+                        <a:fillRef idx="0">
+                          <a:schemeClr val="accent1"/>
+                        </a:fillRef>
+                        <a:effectRef idx="0">
+                          <a:schemeClr val="accent1"/>
+                        </a:effectRef>
+                        <a:fontRef idx="minor">
+                          <a:schemeClr val="tx1"/>
+                        </a:fontRef>
+                      </wps:style>
+                      <wps:bodyPr/>
+                    </wps:wsp>
+                  </a:graphicData>
+                </a:graphic>
+                <wp14:sizeRelH relativeFrom="margin">
+                  <wp14:pctWidth>0</wp14:pctWidth>
+                </wp14:sizeRelH>
+                <wp14:sizeRelV relativeFrom="margin">
+                  <wp14:pctHeight>0</wp14:pctHeight>
+                </wp14:sizeRelV>
+              </wp:anchor>
+            </w:drawing>
+          </mc:Choice>
+          <mc:Fallback>
+            <w:pict>
+              <v:shape w14:anchorId="34DA129B" id="Straight Arrow Connector 15" o:spid="_x0000_s1026" type="#_x0000_t32" style="position:absolute;margin-left:38pt;margin-top:31.6pt;width:296.5pt;height:33pt;flip:x;z-index:251673600;visibility:visible;mso-wrap-style:square;mso-width-percent:0;mso-height-percent:0;mso-wrap-distance-left:9pt;mso-wrap-distance-top:0;mso-wrap-distance-right:9pt;mso-wrap-distance-bottom:0;mso-position-horizontal:absolute;mso-position-horizontal-relative:text;mso-position-vertical:absolute;mso-position-vertical-relative:text;mso-width-percent:0;mso-height-percent:0;mso-width-relative:margin;mso-height-relative:margin" o:gfxdata="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" strokecolor="#4472c4 [3204]" strokeweight=".5pt">
+                <v:stroke endarrow="block" joinstyle="miter"/>
+              </v:shape>
+            </w:pict>
+          </mc:Fallback>
+        </mc:AlternateContent>
+      </w:r>
+      <w:r>
+        <w:t>Global: (3)</w:t>
+      </w:r>
+    </w:p>
     <w:tbl>
       <w:tblPr>
-        <w:tblStyle w:val="a4"/>
+        <w:tblStyle w:val="TableGrid"/>
+        <w:tblW w:w="0" w:type="auto"/>
+        <w:tblLook w:val="04A0" w:firstRow="1" w:lastRow="0" w:firstColumn="1" w:lastColumn="0" w:noHBand="0" w:noVBand="1"/>
+      </w:tblPr>
+      <w:tblGrid>
+        <w:gridCol w:w="1078"/>
+        <w:gridCol w:w="1078"/>
+        <w:gridCol w:w="1079"/>
+        <w:gridCol w:w="1079"/>
+        <w:gridCol w:w="1079"/>
+        <w:gridCol w:w="1079"/>
+        <w:gridCol w:w="1079"/>
+        <w:gridCol w:w="1079"/>
+      </w:tblGrid>
+      <w:tr>
+        <w:tc>
+          <w:tcPr>
+            <w:tcW w:w="1078" w:type="dxa"/>
+          </w:tcPr>
+          <w:p>
+            <w:r>
+              <w:t>000</w:t>
+            </w:r>
+          </w:p>
+        </w:tc>
+        <w:tc>
+          <w:tcPr>
+            <w:tcW w:w="1078" w:type="dxa"/>
+          </w:tcPr>
+          <w:p>
+            <w:r>
+              <w:t>001</w:t>
+            </w:r>
+          </w:p>
+        </w:tc>
+        <w:tc>
+          <w:tcPr>
+            <w:tcW w:w="1079" w:type="dxa"/>
+          </w:tcPr>
+          <w:p>
+            <w:r>
+              <w:t>010</w:t>
+            </w:r>
+          </w:p>
+        </w:tc>
+        <w:tc>
+          <w:tcPr>
+            <w:tcW w:w="1079" w:type="dxa"/>
+          </w:tcPr>
+          <w:p>
+            <w:r>
+              <w:t>011</w:t>
+            </w:r>
+          </w:p>
+        </w:tc>
+        <w:tc>
+          <w:tcPr>
+            <w:tcW w:w="1079" w:type="dxa"/>
+          </w:tcPr>
+          <w:p>
+            <w:r>
+              <w:t>100</w:t>
+            </w:r>
+          </w:p>
+        </w:tc>
+        <w:tc>
+          <w:tcPr>
+            <w:tcW w:w="1079" w:type="dxa"/>
+          </w:tcPr>
+          <w:p>
+            <w:r>
+              <w:t>101</w:t>
+            </w:r>
+          </w:p>
+        </w:tc>
+        <w:tc>
+          <w:tcPr>
+            <w:tcW w:w="1079" w:type="dxa"/>
+          </w:tcPr>
+          <w:p>
+            <w:r>
+              <w:t>110</w:t>
+            </w:r>
+          </w:p>
+        </w:tc>
+        <w:tc>
+          <w:tcPr>
+            <w:tcW w:w="1079" w:type="dxa"/>
+          </w:tcPr>
+          <w:p>
+            <w:r>
+              <w:t>111</w:t>
+            </w:r>
+          </w:p>
+        </w:tc>
+      </w:tr>
+    </w:tbl>
+    <w:p>
+      <w:r>
+        <w:rPr>
+          <w:noProof/>
+        </w:rPr>
+        <mc:AlternateContent>
+          <mc:Choice Requires="wps">
+            <w:drawing>
+              <wp:anchor distT="0" distB="0" distL="114300" distR="114300" simplePos="0" relativeHeight="251661312" behindDoc="0" locked="0" layoutInCell="1" allowOverlap="1" wp14:anchorId="35AE0EF5" wp14:editId="718094DC">
+                <wp:simplePos x="0" y="0"/>
+                <wp:positionH relativeFrom="column">
+                  <wp:posOffset>355600</wp:posOffset>
+                </wp:positionH>
+                <wp:positionV relativeFrom="paragraph">
+                  <wp:posOffset>17780</wp:posOffset>
+                </wp:positionV>
+                <wp:extent cx="146050" cy="393700"/>
+                <wp:effectExtent l="0" t="0" r="63500" b="63500"/>
+                <wp:wrapNone/>
+                <wp:docPr id="9" name="Straight Arrow Connector 9"/>
+                <wp:cNvGraphicFramePr/>
+                <a:graphic xmlns:a="http://schemas.openxmlformats.org/drawingml/2006/main">
+                  <a:graphicData uri="http://schemas.microsoft.com/office/word/2010/wordprocessingShape">
+                    <wps:wsp>
+                      <wps:cNvCnPr/>
+                      <wps:spPr>
+                        <a:xfrm>
+                          <a:off x="0" y="0"/>
+                          <a:ext cx="146050" cy="393700"/>
+                        </a:xfrm>
+                        <a:prstGeom prst="straightConnector1">
+                          <a:avLst/>
+                        </a:prstGeom>
+                        <a:ln>
+                          <a:tailEnd type="triangle"/>
+                        </a:ln>
+                      </wps:spPr>
+                      <wps:style>
+                        <a:lnRef idx="1">
+                          <a:schemeClr val="accent1"/>
+                        </a:lnRef>
+                        <a:fillRef idx="0">
+                          <a:schemeClr val="accent1"/>
+                        </a:fillRef>
+                        <a:effectRef idx="0">
+                          <a:schemeClr val="accent1"/>
+                        </a:effectRef>
+                        <a:fontRef idx="minor">
+                          <a:schemeClr val="tx1"/>
+                        </a:fontRef>
+                      </wps:style>
+                      <wps:bodyPr/>
+                    </wps:wsp>
+                  </a:graphicData>
+                </a:graphic>
+                <wp14:sizeRelH relativeFrom="margin">
+                  <wp14:pctWidth>0</wp14:pctWidth>
+                </wp14:sizeRelH>
+                <wp14:sizeRelV relativeFrom="margin">
+                  <wp14:pctHeight>0</wp14:pctHeight>
+                </wp14:sizeRelV>
+              </wp:anchor>
+            </w:drawing>
+          </mc:Choice>
+          <mc:Fallback>
+            <w:pict>
+              <v:shape w14:anchorId="45130ED9" id="Straight Arrow Connector 9" o:spid="_x0000_s1026" type="#_x0000_t32" style="position:absolute;margin-left:28pt;margin-top:1.4pt;width:11.5pt;height:31pt;z-index:251661312;visibility:visible;mso-wrap-style:square;mso-width-percent:0;mso-height-percent:0;mso-wrap-distance-left:9pt;mso-wrap-distance-top:0;mso-wrap-distance-right:9pt;mso-wrap-distance-bottom:0;mso-position-horizontal:absolute;mso-position-horizontal-relative:text;mso-position-vertical:absolute;mso-position-vertical-relative:text;mso-width-percent:0;mso-height-percent:0;mso-width-relative:margin;mso-height-relative:margin" o:gfxdata="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" strokecolor="#4472c4 [3204]" strokeweight=".5pt">
+                <v:stroke endarrow="block" joinstyle="miter"/>
+              </v:shape>
+            </w:pict>
+          </mc:Fallback>
+        </mc:AlternateContent>
+      </w:r>
+      <w:r>
+        <w:rPr>
+          <w:noProof/>
+        </w:rPr>
+        <mc:AlternateContent>
+          <mc:Choice Requires="wps">
+            <w:drawing>
+              <wp:anchor distT="0" distB="0" distL="114300" distR="114300" simplePos="0" relativeHeight="251671552" behindDoc="0" locked="0" layoutInCell="1" allowOverlap="1" wp14:anchorId="54B3F383" wp14:editId="1691D7B6">
+                <wp:simplePos x="0" y="0"/>
+                <wp:positionH relativeFrom="column">
+                  <wp:posOffset>3289300</wp:posOffset>
+                </wp:positionH>
+                <wp:positionV relativeFrom="paragraph">
+                  <wp:posOffset>5080</wp:posOffset>
+                </wp:positionV>
+                <wp:extent cx="254000" cy="412750"/>
+                <wp:effectExtent l="38100" t="0" r="31750" b="63500"/>
+                <wp:wrapNone/>
+                <wp:docPr id="14" name="Straight Arrow Connector 14"/>
+                <wp:cNvGraphicFramePr/>
+                <a:graphic xmlns:a="http://schemas.openxmlformats.org/drawingml/2006/main">
+                  <a:graphicData uri="http://schemas.microsoft.com/office/word/2010/wordprocessingShape">
+                    <wps:wsp>
+                      <wps:cNvCnPr/>
+                      <wps:spPr>
+                        <a:xfrm flipH="1">
+                          <a:off x="0" y="0"/>
+                          <a:ext cx="254000" cy="412750"/>
+                        </a:xfrm>
+                        <a:prstGeom prst="straightConnector1">
+                          <a:avLst/>
+                        </a:prstGeom>
+                        <a:ln>
+                          <a:tailEnd type="triangle"/>
+                        </a:ln>
+                      </wps:spPr>
+                      <wps:style>
+                        <a:lnRef idx="1">
+                          <a:schemeClr val="accent1"/>
+                        </a:lnRef>
+                        <a:fillRef idx="0">
+                          <a:schemeClr val="accent1"/>
+                        </a:fillRef>
+                        <a:effectRef idx="0">
+                          <a:schemeClr val="accent1"/>
+                        </a:effectRef>
+                        <a:fontRef idx="minor">
+                          <a:schemeClr val="tx1"/>
+                        </a:fontRef>
+                      </wps:style>
+                      <wps:bodyPr/>
+                    </wps:wsp>
+                  </a:graphicData>
+                </a:graphic>
+                <wp14:sizeRelH relativeFrom="margin">
+                  <wp14:pctWidth>0</wp14:pctWidth>
+                </wp14:sizeRelH>
+                <wp14:sizeRelV relativeFrom="margin">
+                  <wp14:pctHeight>0</wp14:pctHeight>
+                </wp14:sizeRelV>
+              </wp:anchor>
+            </w:drawing>
+          </mc:Choice>
+          <mc:Fallback>
+            <w:pict>
+              <v:shape w14:anchorId="3B888D5E" id="Straight Arrow Connector 14" o:spid="_x0000_s1026" type="#_x0000_t32" style="position:absolute;margin-left:259pt;margin-top:.4pt;width:20pt;height:32.5pt;flip:x;z-index:251671552;visibility:visible;mso-wrap-style:square;mso-width-percent:0;mso-height-percent:0;mso-wrap-distance-left:9pt;mso-wrap-distance-top:0;mso-wrap-distance-right:9pt;mso-wrap-distance-bottom:0;mso-position-horizontal:absolute;mso-position-horizontal-relative:text;mso-position-vertical:absolute;mso-position-vertical-relative:text;mso-width-percent:0;mso-height-percent:0;mso-width-relative:margin;mso-height-relative:margin" o:gfxdata="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" strokecolor="#4472c4 [3204]" strokeweight=".5pt">
+                <v:stroke endarrow="block" joinstyle="miter"/>
+              </v:shape>
+            </w:pict>
+          </mc:Fallback>
+        </mc:AlternateContent>
+      </w:r>
+      <w:r>
+        <w:rPr>
+          <w:noProof/>
+        </w:rPr>
+        <mc:AlternateContent>
+          <mc:Choice Requires="wps">
+            <w:drawing>
+              <wp:anchor distT="0" distB="0" distL="114300" distR="114300" simplePos="0" relativeHeight="251665408" behindDoc="0" locked="0" layoutInCell="1" allowOverlap="1" wp14:anchorId="44CD655E" wp14:editId="16B69A06">
+                <wp:simplePos x="0" y="0"/>
+                <wp:positionH relativeFrom="column">
+                  <wp:posOffset>444500</wp:posOffset>
+                </wp:positionH>
+                <wp:positionV relativeFrom="paragraph">
+                  <wp:posOffset>11430</wp:posOffset>
+                </wp:positionV>
+                <wp:extent cx="1276350" cy="419100"/>
+                <wp:effectExtent l="38100" t="0" r="19050" b="76200"/>
+                <wp:wrapNone/>
+                <wp:docPr id="11" name="Straight Arrow Connector 11"/>
+                <wp:cNvGraphicFramePr/>
+                <a:graphic xmlns:a="http://schemas.openxmlformats.org/drawingml/2006/main">
+                  <a:graphicData uri="http://schemas.microsoft.com/office/word/2010/wordprocessingShape">
+                    <wps:wsp>
+                      <wps:cNvCnPr/>
+                      <wps:spPr>
+                        <a:xfrm flipH="1">
+                          <a:off x="0" y="0"/>
+                          <a:ext cx="1276350" cy="419100"/>
+                        </a:xfrm>
+                        <a:prstGeom prst="straightConnector1">
+                          <a:avLst/>
+                        </a:prstGeom>
+                        <a:ln>
+                          <a:tailEnd type="triangle"/>
+                        </a:ln>
+                      </wps:spPr>
+                      <wps:style>
+                        <a:lnRef idx="1">
+                          <a:schemeClr val="accent1"/>
+                        </a:lnRef>
+                        <a:fillRef idx="0">
+                          <a:schemeClr val="accent1"/>
+                        </a:fillRef>
+                        <a:effectRef idx="0">
+                          <a:schemeClr val="accent1"/>
+                        </a:effectRef>
+                        <a:fontRef idx="minor">
+                          <a:schemeClr val="tx1"/>
+                        </a:fontRef>
+                      </wps:style>
+                      <wps:bodyPr/>
+                    </wps:wsp>
+                  </a:graphicData>
+                </a:graphic>
+                <wp14:sizeRelH relativeFrom="margin">
+                  <wp14:pctWidth>0</wp14:pctWidth>
+                </wp14:sizeRelH>
+                <wp14:sizeRelV relativeFrom="margin">
+                  <wp14:pctHeight>0</wp14:pctHeight>
+                </wp14:sizeRelV>
+              </wp:anchor>
+            </w:drawing>
+          </mc:Choice>
+          <mc:Fallback>
+            <w:pict>
+              <v:shape w14:anchorId="0F6836C6" id="Straight Arrow Connector 11" o:spid="_x0000_s1026" type="#_x0000_t32" style="position:absolute;margin-left:35pt;margin-top:.9pt;width:100.5pt;height:33pt;flip:x;z-index:251665408;visibility:visible;mso-wrap-style:square;mso-width-percent:0;mso-height-percent:0;mso-wrap-distance-left:9pt;mso-wrap-distance-top:0;mso-wrap-distance-right:9pt;mso-wrap-distance-bottom:0;mso-position-horizontal:absolute;mso-position-horizontal-relative:text;mso-position-vertical:absolute;mso-position-vertical-relative:text;mso-width-percent:0;mso-height-percent:0;mso-width-relative:margin;mso-height-relative:margin" o:gfxdata="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" strokecolor="#4472c4 [3204]" strokeweight=".5pt">
+                <v:stroke endarrow="block" joinstyle="miter"/>
+              </v:shape>
+            </w:pict>
+          </mc:Fallback>
+        </mc:AlternateContent>
+      </w:r>
+      <w:r>
+        <w:rPr>
+          <w:noProof/>
+        </w:rPr>
+        <mc:AlternateContent>
+          <mc:Choice Requires="wps">
+            <w:drawing>
+              <wp:anchor distT="0" distB="0" distL="114300" distR="114300" simplePos="0" relativeHeight="251669504" behindDoc="0" locked="0" layoutInCell="1" allowOverlap="1" wp14:anchorId="54B3F383" wp14:editId="1691D7B6">
+                <wp:simplePos x="0" y="0"/>
+                <wp:positionH relativeFrom="margin">
+                  <wp:posOffset>438150</wp:posOffset>
+                </wp:positionH>
+                <wp:positionV relativeFrom="paragraph">
+                  <wp:posOffset>11430</wp:posOffset>
+                </wp:positionV>
+                <wp:extent cx="2432050" cy="393700"/>
+                <wp:effectExtent l="38100" t="0" r="25400" b="82550"/>
+                <wp:wrapNone/>
+                <wp:docPr id="13" name="Straight Arrow Connector 13"/>
+                <wp:cNvGraphicFramePr/>
+                <a:graphic xmlns:a="http://schemas.openxmlformats.org/drawingml/2006/main">
+                  <a:graphicData uri="http://schemas.microsoft.com/office/word/2010/wordprocessingShape">
+                    <wps:wsp>
+                      <wps:cNvCnPr/>
+                      <wps:spPr>
+                        <a:xfrm flipH="1">
+                          <a:off x="0" y="0"/>
+                          <a:ext cx="2432050" cy="393700"/>
+                        </a:xfrm>
+                        <a:prstGeom prst="straightConnector1">
+                          <a:avLst/>
+                        </a:prstGeom>
+                        <a:ln>
+                          <a:tailEnd type="triangle"/>
+                        </a:ln>
+                      </wps:spPr>
+                      <wps:style>
+                        <a:lnRef idx="1">
+                          <a:schemeClr val="accent1"/>
+                        </a:lnRef>
+                        <a:fillRef idx="0">
+                          <a:schemeClr val="accent1"/>
+                        </a:fillRef>
+                        <a:effectRef idx="0">
+                          <a:schemeClr val="accent1"/>
+                        </a:effectRef>
+                        <a:fontRef idx="minor">
+                          <a:schemeClr val="tx1"/>
+                        </a:fontRef>
+                      </wps:style>
+                      <wps:bodyPr/>
+                    </wps:wsp>
+                  </a:graphicData>
+                </a:graphic>
+                <wp14:sizeRelH relativeFrom="margin">
+                  <wp14:pctWidth>0</wp14:pctWidth>
+                </wp14:sizeRelH>
+                <wp14:sizeRelV relativeFrom="margin">
+                  <wp14:pctHeight>0</wp14:pctHeight>
+                </wp14:sizeRelV>
+              </wp:anchor>
+            </w:drawing>
+          </mc:Choice>
+          <mc:Fallback>
+            <w:pict>
+              <v:shape w14:anchorId="311C1772" id="Straight Arrow Connector 13" o:spid="_x0000_s1026" type="#_x0000_t32" style="position:absolute;margin-left:34.5pt;margin-top:.9pt;width:191.5pt;height:31pt;flip:x;z-index:251669504;visibility:visible;mso-wrap-style:square;mso-width-percent:0;mso-height-percent:0;mso-wrap-distance-left:9pt;mso-wrap-distance-top:0;mso-wrap-distance-right:9pt;mso-wrap-distance-bottom:0;mso-position-horizontal:absolute;mso-position-horizontal-relative:margin;mso-position-vertical:absolute;mso-position-vertical-relative:text;mso-width-percent:0;mso-height-percent:0;mso-width-relative:margin;mso-height-relative:margin" o:gfxdata="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" strokecolor="#4472c4 [3204]" strokeweight=".5pt">
+                <v:stroke endarrow="block" joinstyle="miter"/>
+                <w10:wrap anchorx="margin"/>
+              </v:shape>
+            </w:pict>
+          </mc:Fallback>
+        </mc:AlternateContent>
+      </w:r>
+      <w:r>
+        <w:rPr>
+          <w:noProof/>
+        </w:rPr>
+        <mc:AlternateContent>
+          <mc:Choice Requires="wps">
+            <w:drawing>
+              <wp:anchor distT="0" distB="0" distL="114300" distR="114300" simplePos="0" relativeHeight="251667456" behindDoc="0" locked="0" layoutInCell="1" allowOverlap="1" wp14:anchorId="4F51E5AF" wp14:editId="13E54B03">
+                <wp:simplePos x="0" y="0"/>
+                <wp:positionH relativeFrom="column">
+                  <wp:posOffset>2139950</wp:posOffset>
+                </wp:positionH>
+                <wp:positionV relativeFrom="paragraph">
+                  <wp:posOffset>11430</wp:posOffset>
+                </wp:positionV>
+                <wp:extent cx="241300" cy="381000"/>
+                <wp:effectExtent l="38100" t="0" r="25400" b="57150"/>
+                <wp:wrapNone/>
+                <wp:docPr id="12" name="Straight Arrow Connector 12"/>
+                <wp:cNvGraphicFramePr/>
+                <a:graphic xmlns:a="http://schemas.openxmlformats.org/drawingml/2006/main">
+                  <a:graphicData uri="http://schemas.microsoft.com/office/word/2010/wordprocessingShape">
+                    <wps:wsp>
+                      <wps:cNvCnPr/>
+                      <wps:spPr>
+                        <a:xfrm flipH="1">
+                          <a:off x="0" y="0"/>
+                          <a:ext cx="241300" cy="381000"/>
+                        </a:xfrm>
+                        <a:prstGeom prst="straightConnector1">
+                          <a:avLst/>
+                        </a:prstGeom>
+                        <a:ln>
+                          <a:tailEnd type="triangle"/>
+                        </a:ln>
+                      </wps:spPr>
+                      <wps:style>
+                        <a:lnRef idx="1">
+                          <a:schemeClr val="accent1"/>
+                        </a:lnRef>
+                        <a:fillRef idx="0">
+                          <a:schemeClr val="accent1"/>
+                        </a:fillRef>
+                        <a:effectRef idx="0">
+                          <a:schemeClr val="accent1"/>
+                        </a:effectRef>
+                        <a:fontRef idx="minor">
+                          <a:schemeClr val="tx1"/>
+                        </a:fontRef>
+                      </wps:style>
+                      <wps:bodyPr/>
+                    </wps:wsp>
+                  </a:graphicData>
+                </a:graphic>
+                <wp14:sizeRelH relativeFrom="margin">
+                  <wp14:pctWidth>0</wp14:pctWidth>
+                </wp14:sizeRelH>
+                <wp14:sizeRelV relativeFrom="margin">
+                  <wp14:pctHeight>0</wp14:pctHeight>
+                </wp14:sizeRelV>
+              </wp:anchor>
+            </w:drawing>
+          </mc:Choice>
+          <mc:Fallback>
+            <w:pict>
+              <v:shape w14:anchorId="2CCFA2A5" id="Straight Arrow Connector 12" o:spid="_x0000_s1026" type="#_x0000_t32" style="position:absolute;margin-left:168.5pt;margin-top:.9pt;width:19pt;height:30pt;flip:x;z-index:251667456;visibility:visible;mso-wrap-style:square;mso-width-percent:0;mso-height-percent:0;mso-wrap-distance-left:9pt;mso-wrap-distance-top:0;mso-wrap-distance-right:9pt;mso-wrap-distance-bottom:0;mso-position-horizontal:absolute;mso-position-horizontal-relative:text;mso-position-vertical:absolute;mso-position-vertical-relative:text;mso-width-percent:0;mso-height-percent:0;mso-width-relative:margin;mso-height-relative:margin" o:gfxdata="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" strokecolor="#4472c4 [3204]" strokeweight=".5pt">
+                <v:stroke endarrow="block" joinstyle="miter"/>
+              </v:shape>
+            </w:pict>
+          </mc:Fallback>
+        </mc:AlternateContent>
+      </w:r>
+      <w:r>
+        <w:rPr>
+          <w:noProof/>
+        </w:rPr>
+        <mc:AlternateContent>
+          <mc:Choice Requires="wps">
+            <w:drawing>
+              <wp:anchor distT="0" distB="0" distL="114300" distR="114300" simplePos="0" relativeHeight="251663360" behindDoc="0" locked="0" layoutInCell="1" allowOverlap="1" wp14:anchorId="3CACC88D" wp14:editId="4B969B0B">
+                <wp:simplePos x="0" y="0"/>
+                <wp:positionH relativeFrom="column">
+                  <wp:posOffset>939800</wp:posOffset>
+                </wp:positionH>
+                <wp:positionV relativeFrom="paragraph">
+                  <wp:posOffset>11430</wp:posOffset>
+                </wp:positionV>
+                <wp:extent cx="3175000" cy="393700"/>
+                <wp:effectExtent l="0" t="0" r="82550" b="82550"/>
+                <wp:wrapNone/>
+                <wp:docPr id="10" name="Straight Arrow Connector 10"/>
+                <wp:cNvGraphicFramePr/>
+                <a:graphic xmlns:a="http://schemas.openxmlformats.org/drawingml/2006/main">
+                  <a:graphicData uri="http://schemas.microsoft.com/office/word/2010/wordprocessingShape">
+                    <wps:wsp>
+                      <wps:cNvCnPr/>
+                      <wps:spPr>
+                        <a:xfrm>
+                          <a:off x="0" y="0"/>
+                          <a:ext cx="3175000" cy="393700"/>
+                        </a:xfrm>
+                        <a:prstGeom prst="straightConnector1">
+                          <a:avLst/>
+                        </a:prstGeom>
+                        <a:ln>
+                          <a:tailEnd type="triangle"/>
+                        </a:ln>
+                      </wps:spPr>
+                      <wps:style>
+                        <a:lnRef idx="1">
+                          <a:schemeClr val="accent1"/>
+                        </a:lnRef>
+                        <a:fillRef idx="0">
+                          <a:schemeClr val="accent1"/>
+                        </a:fillRef>
+                        <a:effectRef idx="0">
+                          <a:schemeClr val="accent1"/>
+                        </a:effectRef>
+                        <a:fontRef idx="minor">
+                          <a:schemeClr val="tx1"/>
+                        </a:fontRef>
+                      </wps:style>
+                      <wps:bodyPr/>
+                    </wps:wsp>
+                  </a:graphicData>
+                </a:graphic>
+                <wp14:sizeRelH relativeFrom="margin">
+                  <wp14:pctWidth>0</wp14:pctWidth>
+                </wp14:sizeRelH>
+                <wp14:sizeRelV relativeFrom="margin">
+                  <wp14:pctHeight>0</wp14:pctHeight>
+                </wp14:sizeRelV>
+              </wp:anchor>
+            </w:drawing>
+          </mc:Choice>
+          <mc:Fallback>
+            <w:pict>
+              <v:shape w14:anchorId="11EFC892" id="Straight Arrow Connector 10" o:spid="_x0000_s1026" type="#_x0000_t32" style="position:absolute;margin-left:74pt;margin-top:.9pt;width:250pt;height:31pt;z-index:251663360;visibility:visible;mso-wrap-style:square;mso-width-percent:0;mso-height-percent:0;mso-wrap-distance-left:9pt;mso-wrap-distance-top:0;mso-wrap-distance-right:9pt;mso-wrap-distance-bottom:0;mso-position-horizontal:absolute;mso-position-horizontal-relative:text;mso-position-vertical:absolute;mso-position-vertical-relative:text;mso-width-percent:0;mso-height-percent:0;mso-width-relative:margin;mso-height-relative:margin" o:gfxdata="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" strokecolor="#4472c4 [3204]" strokeweight=".5pt">
+                <v:stroke endarrow="block" joinstyle="miter"/>
+              </v:shape>
+            </w:pict>
+          </mc:Fallback>
+        </mc:AlternateContent>
+      </w:r>
+    </w:p>
+    <w:p>
+      <w:pPr>
+        <w:rPr>
+          <w:rFonts w:hint="eastAsia"/>
+        </w:rPr>
+      </w:pPr>
+    </w:p>
+    <w:tbl>
+      <w:tblPr>
+        <w:tblStyle w:val="TableGrid"/>
         <w:tblW w:w="0" w:type="auto"/>
         <w:tblLook w:val="04A0" w:firstRow="1" w:lastRow="0" w:firstColumn="1" w:lastColumn="0" w:noHBand="0" w:noVBand="1"/>
       </w:tblPr>
@@ -77,7 +763,6 @@
         <w:gridCol w:w="1438"/>
         <w:gridCol w:w="1438"/>
         <w:gridCol w:w="1439"/>
-        <w:gridCol w:w="1439"/>
       </w:tblGrid>
       <w:tr>
         <w:tc>
@@ -91,13 +776,7 @@
               </w:rPr>
             </w:pPr>
             <w:r>
-              <w:rPr>
-                <w:rFonts w:hint="eastAsia"/>
-              </w:rPr>
-              <w:t>0</w:t>
-            </w:r>
-            <w:r>
-              <w:t>00</w:t>
+              <w:t>0 (1)</w:t>
             </w:r>
           </w:p>
         </w:tc>
@@ -106,19 +785,8 @@
             <w:tcW w:w="1438" w:type="dxa"/>
           </w:tcPr>
           <w:p>
-            <w:pPr>
-              <w:rPr>
-                <w:rFonts w:hint="eastAsia"/>
-              </w:rPr>
-            </w:pPr>
-            <w:r>
-              <w:rPr>
-                <w:rFonts w:hint="eastAsia"/>
-              </w:rPr>
-              <w:t>0</w:t>
-            </w:r>
-            <w:r>
-              <w:t>01</w:t>
+            <w:r>
+              <w:t>111 (3)</w:t>
             </w:r>
           </w:p>
         </w:tc>
@@ -127,19 +795,8 @@
             <w:tcW w:w="1438" w:type="dxa"/>
           </w:tcPr>
           <w:p>
-            <w:pPr>
-              <w:rPr>
-                <w:rFonts w:hint="eastAsia"/>
-              </w:rPr>
-            </w:pPr>
-            <w:r>
-              <w:rPr>
-                <w:rFonts w:hint="eastAsia"/>
-              </w:rPr>
-              <w:t>0</w:t>
-            </w:r>
-            <w:r>
-              <w:t>1</w:t>
+            <w:r>
+              <w:t>011 (3)</w:t>
             </w:r>
           </w:p>
         </w:tc>
@@ -148,19 +805,8 @@
             <w:tcW w:w="1438" w:type="dxa"/>
           </w:tcPr>
           <w:p>
-            <w:pPr>
-              <w:rPr>
-                <w:rFonts w:hint="eastAsia"/>
-              </w:rPr>
-            </w:pPr>
-            <w:r>
-              <w:rPr>
-                <w:rFonts w:hint="eastAsia"/>
-              </w:rPr>
-              <w:t>1</w:t>
-            </w:r>
-            <w:r>
-              <w:t>00</w:t>
+            <w:r>
+              <w:t>101 (3)</w:t>
             </w:r>
           </w:p>
         </w:tc>
@@ -169,40 +815,8 @@
             <w:tcW w:w="1439" w:type="dxa"/>
           </w:tcPr>
           <w:p>
-            <w:pPr>
-              <w:rPr>
-                <w:rFonts w:hint="eastAsia"/>
-              </w:rPr>
-            </w:pPr>
-            <w:r>
-              <w:rPr>
-                <w:rFonts w:hint="eastAsia"/>
-              </w:rPr>
-              <w:t>1</w:t>
-            </w:r>
-            <w:r>
-              <w:t>01</w:t>
-            </w:r>
-          </w:p>
-        </w:tc>
-        <w:tc>
-          <w:tcPr>
-            <w:tcW w:w="1439" w:type="dxa"/>
-          </w:tcPr>
-          <w:p>
-            <w:pPr>
-              <w:rPr>
-                <w:rFonts w:hint="eastAsia"/>
-              </w:rPr>
-            </w:pPr>
-            <w:r>
-              <w:rPr>
-                <w:rFonts w:hint="eastAsia"/>
-              </w:rPr>
-              <w:t>1</w:t>
-            </w:r>
-            <w:r>
-              <w:t>1</w:t>
+            <w:r>
+              <w:t>001 (3)</w:t>
             </w:r>
           </w:p>
         </w:tc>
@@ -217,33 +831,20 @@
           </w:tcPr>
           <w:p>
             <w:r>
-              <w:rPr>
-                <w:rFonts w:hint="eastAsia"/>
-              </w:rPr>
-              <w:t>0</w:t>
-            </w:r>
-            <w:r>
-              <w:t>0010 = 2</w:t>
-            </w:r>
-          </w:p>
-          <w:p>
-            <w:r>
-              <w:rPr>
-                <w:rFonts w:hint="eastAsia"/>
-              </w:rPr>
-              <w:t>0</w:t>
-            </w:r>
-            <w:r>
-              <w:t>0011 = 3</w:t>
-            </w:r>
-          </w:p>
-          <w:p>
-            <w:pPr>
-              <w:rPr>
-                <w:rFonts w:hint="eastAsia"/>
-              </w:rPr>
-            </w:pPr>
-          </w:p>
+              <w:t>2 = 10</w:t>
+            </w:r>
+          </w:p>
+          <w:p>
+            <w:r>
+              <w:t>19 = 10100</w:t>
+            </w:r>
+          </w:p>
+          <w:p>
+            <w:r>
+              <w:t>4 = 100</w:t>
+            </w:r>
+          </w:p>
+          <w:p/>
         </w:tc>
         <w:tc>
           <w:tcPr>
@@ -251,40 +852,17 @@
           </w:tcPr>
           <w:p>
             <w:r>
-              <w:rPr>
-                <w:rFonts w:hint="eastAsia"/>
-              </w:rPr>
-              <w:t>0</w:t>
-            </w:r>
-            <w:r>
-              <w:t>0101 = 5</w:t>
-            </w:r>
-          </w:p>
-          <w:p>
-            <w:r>
-              <w:rPr>
-                <w:rFonts w:hint="eastAsia"/>
-              </w:rPr>
-              <w:t>0</w:t>
-            </w:r>
-            <w:r>
-              <w:t>0111 = 7</w:t>
-            </w:r>
-          </w:p>
-          <w:p>
-            <w:pPr>
-              <w:rPr>
-                <w:rFonts w:hint="eastAsia"/>
-              </w:rPr>
-            </w:pPr>
-            <w:r>
-              <w:rPr>
-                <w:rFonts w:hint="eastAsia"/>
-              </w:rPr>
-              <w:t>0</w:t>
-            </w:r>
-            <w:r>
-              <w:t>0100 = 4</w:t>
+              <w:t>31 = 11111</w:t>
+            </w:r>
+          </w:p>
+          <w:p>
+            <w:r>
+              <w:t>7 = 111</w:t>
+            </w:r>
+          </w:p>
+          <w:p>
+            <w:r>
+              <w:t>23 = 10111</w:t>
             </w:r>
           </w:p>
         </w:tc>
@@ -294,40 +872,17 @@
           </w:tcPr>
           <w:p>
             <w:r>
-              <w:rPr>
-                <w:rFonts w:hint="eastAsia"/>
-              </w:rPr>
-              <w:t>0</w:t>
-            </w:r>
-            <w:r>
-              <w:t>1011 = 11</w:t>
-            </w:r>
-          </w:p>
-          <w:p>
-            <w:r>
-              <w:rPr>
-                <w:rFonts w:hint="eastAsia"/>
-              </w:rPr>
-              <w:t>0</w:t>
-            </w:r>
-            <w:r>
-              <w:t>1001 = 9</w:t>
-            </w:r>
-          </w:p>
-          <w:p>
-            <w:pPr>
-              <w:rPr>
-                <w:rFonts w:hint="eastAsia"/>
-              </w:rPr>
-            </w:pPr>
-            <w:r>
-              <w:rPr>
-                <w:rFonts w:hint="eastAsia"/>
-              </w:rPr>
-              <w:t>0</w:t>
-            </w:r>
-            <w:r>
-              <w:t>1101 = 13</w:t>
+              <w:t>11 = 1011</w:t>
+            </w:r>
+          </w:p>
+          <w:p>
+            <w:r>
+              <w:t>3 = 011</w:t>
+            </w:r>
+          </w:p>
+          <w:p>
+            <w:r>
+              <w:t>19 = 10011</w:t>
             </w:r>
           </w:p>
         </w:tc>
@@ -337,29 +892,12 @@
           </w:tcPr>
           <w:p>
             <w:r>
-              <w:rPr>
-                <w:rFonts w:hint="eastAsia"/>
-              </w:rPr>
-              <w:t>1</w:t>
-            </w:r>
-            <w:r>
-              <w:t>0001 = 17</w:t>
-            </w:r>
-          </w:p>
-          <w:p>
-            <w:pPr>
-              <w:rPr>
-                <w:rFonts w:hint="eastAsia"/>
-              </w:rPr>
-            </w:pPr>
-            <w:r>
-              <w:rPr>
-                <w:rFonts w:hint="eastAsia"/>
-              </w:rPr>
-              <w:t>1</w:t>
-            </w:r>
-            <w:r>
-              <w:t>0011 = 19</w:t>
+              <w:t>29 = 11101</w:t>
+            </w:r>
+          </w:p>
+          <w:p>
+            <w:r>
+              <w:t>5 = 101</w:t>
             </w:r>
           </w:p>
         </w:tc>
@@ -369,88 +907,47 @@
           </w:tcPr>
           <w:p>
             <w:r>
-              <w:rPr>
-                <w:rFonts w:hint="eastAsia"/>
-              </w:rPr>
-              <w:t>1</w:t>
-            </w:r>
-            <w:r>
-              <w:t>0100 = 20</w:t>
-            </w:r>
-          </w:p>
-          <w:p>
-            <w:pPr>
-              <w:rPr>
-                <w:rFonts w:hint="eastAsia"/>
-              </w:rPr>
-            </w:pPr>
-            <w:r>
-              <w:rPr>
-                <w:rFonts w:hint="eastAsia"/>
-              </w:rPr>
-              <w:t>1</w:t>
-            </w:r>
-            <w:r>
-              <w:t>0111 = 23</w:t>
-            </w:r>
-          </w:p>
-        </w:tc>
-        <w:tc>
-          <w:tcPr>
-            <w:tcW w:w="1439" w:type="dxa"/>
-          </w:tcPr>
-          <w:p>
-            <w:r>
-              <w:rPr>
-                <w:rFonts w:hint="eastAsia"/>
-              </w:rPr>
-              <w:t>1</w:t>
-            </w:r>
-            <w:r>
-              <w:t>1101 = 29</w:t>
-            </w:r>
-          </w:p>
-          <w:p>
-            <w:r>
-              <w:rPr>
-                <w:rFonts w:hint="eastAsia"/>
-              </w:rPr>
-              <w:t>1</w:t>
-            </w:r>
-            <w:r>
-              <w:t>1111 = 31</w:t>
-            </w:r>
-          </w:p>
-          <w:p>
-            <w:pPr>
-              <w:rPr>
-                <w:rFonts w:hint="eastAsia"/>
-              </w:rPr>
-            </w:pPr>
-            <w:r>
-              <w:rPr>
-                <w:rFonts w:hint="eastAsia"/>
-              </w:rPr>
-              <w:t>1</w:t>
-            </w:r>
-            <w:r>
-              <w:t>1001 = 25</w:t>
-            </w:r>
-          </w:p>
+              <w:t>9 = 1001</w:t>
+            </w:r>
+          </w:p>
+          <w:p>
+            <w:r>
+              <w:t>17 = 10001</w:t>
+            </w:r>
+          </w:p>
+          <w:p>
+            <w:r>
+              <w:t>25 = 11001</w:t>
+            </w:r>
+          </w:p>
+          <w:p/>
         </w:tc>
       </w:tr>
     </w:tbl>
     <w:p/>
-    <w:p/>
     <w:p>
       <w:pPr>
-        <w:rPr>
-          <w:rFonts w:hint="eastAsia"/>
-        </w:rPr>
+        <w:pStyle w:val="ListParagraph"/>
+        <w:numPr>
+          <w:ilvl w:val="0"/>
+          <w:numId w:val="1"/>
+        </w:numPr>
+        <w:ind w:firstLineChars="0"/>
+      </w:pPr>
+      <w:r>
+        <w:t>B+ tree</w:t>
+      </w:r>
+    </w:p>
+    <w:p>
+      <w:pPr>
+        <w:pStyle w:val="ListParagraph"/>
+        <w:ind w:left="360" w:firstLineChars="0" w:firstLine="0"/>
       </w:pPr>
       <w:bookmarkStart w:id="0" w:name="_GoBack"/>
       <w:bookmarkEnd w:id="0"/>
     </w:p>
+    <w:p/>
+    <w:p/>
     <w:sectPr>
       <w:pgSz w:w="12240" w:h="15840"/>
       <w:pgMar w:top="1440" w:right="1800" w:bottom="1440" w:left="1800" w:header="720" w:footer="720" w:gutter="0"/>
@@ -572,7 +1069,7 @@
     </w:rPrDefault>
     <w:pPrDefault/>
   </w:docDefaults>
-  <w:latentStyles w:defLockedState="0" w:defUIPriority="99" w:defSemiHidden="0" w:defUnhideWhenUsed="0" w:defQFormat="0" w:count="376">
+  <w:latentStyles w:defLockedState="0" w:defUIPriority="99" w:defSemiHidden="0" w:defUnhideWhenUsed="0" w:defQFormat="0" w:count="375">
     <w:lsdException w:name="Normal" w:uiPriority="0" w:qFormat="1"/>
     <w:lsdException w:name="heading 1" w:uiPriority="9" w:qFormat="1"/>
     <w:lsdException w:name="heading 2" w:semiHidden="1" w:uiPriority="9" w:unhideWhenUsed="1" w:qFormat="1"/>
@@ -948,9 +1445,8 @@
     <w:lsdException w:name="Smart Hyperlink" w:semiHidden="1" w:unhideWhenUsed="1"/>
     <w:lsdException w:name="Hashtag" w:semiHidden="1" w:unhideWhenUsed="1"/>
     <w:lsdException w:name="Unresolved Mention" w:semiHidden="1" w:unhideWhenUsed="1"/>
-    <w:lsdException w:name="Smart Link" w:semiHidden="1" w:unhideWhenUsed="1"/>
   </w:latentStyles>
-  <w:style w:type="paragraph" w:default="1" w:styleId="a">
+  <w:style w:type="paragraph" w:default="1" w:styleId="Normal">
     <w:name w:val="Normal"/>
     <w:qFormat/>
     <w:pPr>
@@ -958,13 +1454,12 @@
       <w:jc w:val="both"/>
     </w:pPr>
   </w:style>
-  <w:style w:type="character" w:default="1" w:styleId="a0">
+  <w:style w:type="character" w:default="1" w:styleId="DefaultParagraphFont">
     <w:name w:val="Default Paragraph Font"/>
     <w:uiPriority w:val="1"/>
-    <w:semiHidden/>
     <w:unhideWhenUsed/>
   </w:style>
-  <w:style w:type="table" w:default="1" w:styleId="a1">
+  <w:style w:type="table" w:default="1" w:styleId="TableNormal">
     <w:name w:val="Normal Table"/>
     <w:uiPriority w:val="99"/>
     <w:semiHidden/>
@@ -979,15 +1474,15 @@
       </w:tblCellMar>
     </w:tblPr>
   </w:style>
-  <w:style w:type="numbering" w:default="1" w:styleId="a2">
+  <w:style w:type="numbering" w:default="1" w:styleId="NoList">
     <w:name w:val="No List"/>
     <w:uiPriority w:val="99"/>
     <w:semiHidden/>
     <w:unhideWhenUsed/>
   </w:style>
-  <w:style w:type="paragraph" w:styleId="a3">
+  <w:style w:type="paragraph" w:styleId="ListParagraph">
     <w:name w:val="List Paragraph"/>
-    <w:basedOn w:val="a"/>
+    <w:basedOn w:val="Normal"/>
     <w:uiPriority w:val="34"/>
     <w:qFormat/>
     <w:rsid w:val="007142F8"/>
@@ -995,9 +1490,9 @@
       <w:ind w:firstLineChars="200" w:firstLine="420"/>
     </w:pPr>
   </w:style>
-  <w:style w:type="table" w:styleId="a4">
+  <w:style w:type="table" w:styleId="TableGrid">
     <w:name w:val="Table Grid"/>
-    <w:basedOn w:val="a1"/>
+    <w:basedOn w:val="TableNormal"/>
     <w:uiPriority w:val="39"/>
     <w:rsid w:val="007142F8"/>
     <w:tblPr>

--- a/group_hw8.docx
+++ b/group_hw8.docx
@@ -744,13 +744,7 @@
         </mc:AlternateContent>
       </w:r>
     </w:p>
-    <w:p>
-      <w:pPr>
-        <w:rPr>
-          <w:rFonts w:hint="eastAsia"/>
-        </w:rPr>
-      </w:pPr>
-    </w:p>
+    <w:p/>
     <w:tbl>
       <w:tblPr>
         <w:tblStyle w:val="TableGrid"/>
@@ -770,11 +764,6 @@
             <w:tcW w:w="1438" w:type="dxa"/>
           </w:tcPr>
           <w:p>
-            <w:pPr>
-              <w:rPr>
-                <w:rFonts w:hint="eastAsia"/>
-              </w:rPr>
-            </w:pPr>
             <w:r>
               <w:t>0 (1)</w:t>
             </w:r>
@@ -943,11 +932,985 @@
         <w:pStyle w:val="ListParagraph"/>
         <w:ind w:left="360" w:firstLineChars="0" w:firstLine="0"/>
       </w:pPr>
+      <w:r>
+        <w:rPr>
+          <w:noProof/>
+        </w:rPr>
+        <mc:AlternateContent>
+          <mc:Choice Requires="wps">
+            <w:drawing>
+              <wp:anchor distT="0" distB="0" distL="114300" distR="114300" simplePos="0" relativeHeight="251680768" behindDoc="0" locked="0" layoutInCell="1" allowOverlap="1" wp14:anchorId="159B49EE" wp14:editId="016FE723">
+                <wp:simplePos x="0" y="0"/>
+                <wp:positionH relativeFrom="column">
+                  <wp:posOffset>3194050</wp:posOffset>
+                </wp:positionH>
+                <wp:positionV relativeFrom="paragraph">
+                  <wp:posOffset>450850</wp:posOffset>
+                </wp:positionV>
+                <wp:extent cx="1371600" cy="374650"/>
+                <wp:effectExtent l="0" t="0" r="57150" b="82550"/>
+                <wp:wrapNone/>
+                <wp:docPr id="3" name="Straight Arrow Connector 3"/>
+                <wp:cNvGraphicFramePr/>
+                <a:graphic xmlns:a="http://schemas.openxmlformats.org/drawingml/2006/main">
+                  <a:graphicData uri="http://schemas.microsoft.com/office/word/2010/wordprocessingShape">
+                    <wps:wsp>
+                      <wps:cNvCnPr/>
+                      <wps:spPr>
+                        <a:xfrm>
+                          <a:off x="0" y="0"/>
+                          <a:ext cx="1371600" cy="374650"/>
+                        </a:xfrm>
+                        <a:prstGeom prst="straightConnector1">
+                          <a:avLst/>
+                        </a:prstGeom>
+                        <a:ln>
+                          <a:tailEnd type="triangle"/>
+                        </a:ln>
+                      </wps:spPr>
+                      <wps:style>
+                        <a:lnRef idx="1">
+                          <a:schemeClr val="accent1"/>
+                        </a:lnRef>
+                        <a:fillRef idx="0">
+                          <a:schemeClr val="accent1"/>
+                        </a:fillRef>
+                        <a:effectRef idx="0">
+                          <a:schemeClr val="accent1"/>
+                        </a:effectRef>
+                        <a:fontRef idx="minor">
+                          <a:schemeClr val="tx1"/>
+                        </a:fontRef>
+                      </wps:style>
+                      <wps:bodyPr/>
+                    </wps:wsp>
+                  </a:graphicData>
+                </a:graphic>
+                <wp14:sizeRelH relativeFrom="margin">
+                  <wp14:pctWidth>0</wp14:pctWidth>
+                </wp14:sizeRelH>
+                <wp14:sizeRelV relativeFrom="margin">
+                  <wp14:pctHeight>0</wp14:pctHeight>
+                </wp14:sizeRelV>
+              </wp:anchor>
+            </w:drawing>
+          </mc:Choice>
+          <mc:Fallback>
+            <w:pict>
+              <v:shapetype w14:anchorId="3C3A482B" id="_x0000_t32" coordsize="21600,21600" o:spt="32" o:oned="t" path="m,l21600,21600e" filled="f">
+                <v:path arrowok="t" fillok="f" o:connecttype="none"/>
+                <o:lock v:ext="edit" shapetype="t"/>
+              </v:shapetype>
+              <v:shape id="Straight Arrow Connector 3" o:spid="_x0000_s1026" type="#_x0000_t32" style="position:absolute;margin-left:251.5pt;margin-top:35.5pt;width:108pt;height:29.5pt;z-index:251680768;visibility:visible;mso-wrap-style:square;mso-width-percent:0;mso-height-percent:0;mso-wrap-distance-left:9pt;mso-wrap-distance-top:0;mso-wrap-distance-right:9pt;mso-wrap-distance-bottom:0;mso-position-horizontal:absolute;mso-position-horizontal-relative:text;mso-position-vertical:absolute;mso-position-vertical-relative:text;mso-width-percent:0;mso-height-percent:0;mso-width-relative:margin;mso-height-relative:margin" o:gfxdata="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" strokecolor="#4472c4 [3204]" strokeweight=".5pt">
+                <v:stroke endarrow="block" joinstyle="miter"/>
+              </v:shape>
+            </w:pict>
+          </mc:Fallback>
+        </mc:AlternateContent>
+      </w:r>
+      <w:r>
+        <w:rPr>
+          <w:noProof/>
+        </w:rPr>
+        <mc:AlternateContent>
+          <mc:Choice Requires="wps">
+            <w:drawing>
+              <wp:anchor distT="0" distB="0" distL="114300" distR="114300" simplePos="0" relativeHeight="251676672" behindDoc="0" locked="0" layoutInCell="1" allowOverlap="1">
+                <wp:simplePos x="0" y="0"/>
+                <wp:positionH relativeFrom="column">
+                  <wp:posOffset>685800</wp:posOffset>
+                </wp:positionH>
+                <wp:positionV relativeFrom="paragraph">
+                  <wp:posOffset>463550</wp:posOffset>
+                </wp:positionV>
+                <wp:extent cx="1701800" cy="406400"/>
+                <wp:effectExtent l="38100" t="0" r="12700" b="69850"/>
+                <wp:wrapNone/>
+                <wp:docPr id="1" name="Straight Arrow Connector 1"/>
+                <wp:cNvGraphicFramePr/>
+                <a:graphic xmlns:a="http://schemas.openxmlformats.org/drawingml/2006/main">
+                  <a:graphicData uri="http://schemas.microsoft.com/office/word/2010/wordprocessingShape">
+                    <wps:wsp>
+                      <wps:cNvCnPr/>
+                      <wps:spPr>
+                        <a:xfrm flipH="1">
+                          <a:off x="0" y="0"/>
+                          <a:ext cx="1701800" cy="406400"/>
+                        </a:xfrm>
+                        <a:prstGeom prst="straightConnector1">
+                          <a:avLst/>
+                        </a:prstGeom>
+                        <a:ln>
+                          <a:tailEnd type="triangle"/>
+                        </a:ln>
+                      </wps:spPr>
+                      <wps:style>
+                        <a:lnRef idx="1">
+                          <a:schemeClr val="accent1"/>
+                        </a:lnRef>
+                        <a:fillRef idx="0">
+                          <a:schemeClr val="accent1"/>
+                        </a:fillRef>
+                        <a:effectRef idx="0">
+                          <a:schemeClr val="accent1"/>
+                        </a:effectRef>
+                        <a:fontRef idx="minor">
+                          <a:schemeClr val="tx1"/>
+                        </a:fontRef>
+                      </wps:style>
+                      <wps:bodyPr/>
+                    </wps:wsp>
+                  </a:graphicData>
+                </a:graphic>
+              </wp:anchor>
+            </w:drawing>
+          </mc:Choice>
+          <mc:Fallback>
+            <w:pict>
+              <v:shape w14:anchorId="5EC2F319" id="Straight Arrow Connector 1" o:spid="_x0000_s1026" type="#_x0000_t32" style="position:absolute;margin-left:54pt;margin-top:36.5pt;width:134pt;height:32pt;flip:x;z-index:251676672;visibility:visible;mso-wrap-style:square;mso-wrap-distance-left:9pt;mso-wrap-distance-top:0;mso-wrap-distance-right:9pt;mso-wrap-distance-bottom:0;mso-position-horizontal:absolute;mso-position-horizontal-relative:text;mso-position-vertical:absolute;mso-position-vertical-relative:text" o:gfxdata="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" strokecolor="#4472c4 [3204]" strokeweight=".5pt">
+                <v:stroke endarrow="block" joinstyle="miter"/>
+              </v:shape>
+            </w:pict>
+          </mc:Fallback>
+        </mc:AlternateContent>
+      </w:r>
+    </w:p>
+    <w:tbl>
+      <w:tblPr>
+        <w:tblW w:w="0" w:type="auto"/>
+        <w:tblInd w:w="3760" w:type="dxa"/>
+        <w:tblBorders>
+          <w:top w:val="single" w:sz="8" w:space="0" w:color="A3A3A3"/>
+          <w:left w:val="single" w:sz="8" w:space="0" w:color="A3A3A3"/>
+          <w:bottom w:val="single" w:sz="8" w:space="0" w:color="A3A3A3"/>
+          <w:right w:val="single" w:sz="8" w:space="0" w:color="A3A3A3"/>
+        </w:tblBorders>
+        <w:tblCellMar>
+          <w:left w:w="0" w:type="dxa"/>
+          <w:right w:w="0" w:type="dxa"/>
+        </w:tblCellMar>
+        <w:tblLook w:val="04A0" w:firstRow="1" w:lastRow="0" w:firstColumn="1" w:lastColumn="0" w:noHBand="0" w:noVBand="1"/>
+        <w:tblCaption w:val=""/>
+        <w:tblDescription w:val=""/>
+      </w:tblPr>
+      <w:tblGrid>
+        <w:gridCol w:w="659"/>
+        <w:gridCol w:w="659"/>
+        <w:gridCol w:w="659"/>
+        <w:gridCol w:w="494"/>
+      </w:tblGrid>
+      <w:tr>
+        <w:trPr>
+          <w:trHeight w:val="251"/>
+        </w:trPr>
+        <w:tc>
+          <w:tcPr>
+            <w:tcW w:w="659" w:type="dxa"/>
+            <w:tcBorders>
+              <w:top w:val="single" w:sz="8" w:space="0" w:color="A3A3A3"/>
+              <w:left w:val="single" w:sz="8" w:space="0" w:color="A3A3A3"/>
+              <w:bottom w:val="single" w:sz="8" w:space="0" w:color="A3A3A3"/>
+              <w:right w:val="single" w:sz="8" w:space="0" w:color="A3A3A3"/>
+            </w:tcBorders>
+            <w:tcMar>
+              <w:top w:w="40" w:type="dxa"/>
+              <w:left w:w="60" w:type="dxa"/>
+              <w:bottom w:w="40" w:type="dxa"/>
+              <w:right w:w="60" w:type="dxa"/>
+            </w:tcMar>
+            <w:hideMark/>
+          </w:tcPr>
+          <w:p>
+            <w:pPr>
+              <w:widowControl/>
+              <w:jc w:val="left"/>
+              <w:rPr>
+                <w:rFonts w:ascii="Calibri" w:eastAsia="Times New Roman" w:hAnsi="Calibri" w:cs="Calibri"/>
+                <w:kern w:val="0"/>
+                <w:sz w:val="22"/>
+                <w:szCs w:val="22"/>
+              </w:rPr>
+            </w:pPr>
+            <w:r>
+              <w:rPr>
+                <w:rFonts w:ascii="Calibri" w:eastAsia="Times New Roman" w:hAnsi="Calibri" w:cs="Calibri"/>
+                <w:kern w:val="0"/>
+                <w:sz w:val="22"/>
+                <w:szCs w:val="22"/>
+              </w:rPr>
+              <w:t>7</w:t>
+            </w:r>
+          </w:p>
+        </w:tc>
+        <w:tc>
+          <w:tcPr>
+            <w:tcW w:w="659" w:type="dxa"/>
+            <w:tcBorders>
+              <w:top w:val="single" w:sz="8" w:space="0" w:color="A3A3A3"/>
+              <w:left w:val="single" w:sz="8" w:space="0" w:color="A3A3A3"/>
+              <w:bottom w:val="single" w:sz="8" w:space="0" w:color="A3A3A3"/>
+              <w:right w:val="single" w:sz="8" w:space="0" w:color="A3A3A3"/>
+            </w:tcBorders>
+            <w:tcMar>
+              <w:top w:w="40" w:type="dxa"/>
+              <w:left w:w="60" w:type="dxa"/>
+              <w:bottom w:w="40" w:type="dxa"/>
+              <w:right w:w="60" w:type="dxa"/>
+            </w:tcMar>
+            <w:hideMark/>
+          </w:tcPr>
+          <w:p>
+            <w:pPr>
+              <w:widowControl/>
+              <w:jc w:val="left"/>
+              <w:rPr>
+                <w:rFonts w:ascii="Calibri" w:eastAsia="Times New Roman" w:hAnsi="Calibri" w:cs="Calibri"/>
+                <w:kern w:val="0"/>
+                <w:sz w:val="22"/>
+                <w:szCs w:val="22"/>
+              </w:rPr>
+            </w:pPr>
+            <w:r>
+              <w:rPr>
+                <w:rFonts w:ascii="Calibri" w:eastAsia="Times New Roman" w:hAnsi="Calibri" w:cs="Calibri"/>
+                <w:kern w:val="0"/>
+                <w:sz w:val="22"/>
+                <w:szCs w:val="22"/>
+              </w:rPr>
+              <w:t>15</w:t>
+            </w:r>
+          </w:p>
+        </w:tc>
+        <w:tc>
+          <w:tcPr>
+            <w:tcW w:w="659" w:type="dxa"/>
+            <w:tcBorders>
+              <w:top w:val="single" w:sz="8" w:space="0" w:color="A3A3A3"/>
+              <w:left w:val="single" w:sz="8" w:space="0" w:color="A3A3A3"/>
+              <w:bottom w:val="single" w:sz="8" w:space="0" w:color="A3A3A3"/>
+              <w:right w:val="single" w:sz="8" w:space="0" w:color="A3A3A3"/>
+            </w:tcBorders>
+            <w:tcMar>
+              <w:top w:w="40" w:type="dxa"/>
+              <w:left w:w="60" w:type="dxa"/>
+              <w:bottom w:w="40" w:type="dxa"/>
+              <w:right w:w="60" w:type="dxa"/>
+            </w:tcMar>
+            <w:hideMark/>
+          </w:tcPr>
+          <w:p>
+            <w:pPr>
+              <w:widowControl/>
+              <w:jc w:val="left"/>
+              <w:rPr>
+                <w:rFonts w:ascii="Calibri" w:eastAsia="Times New Roman" w:hAnsi="Calibri" w:cs="Calibri"/>
+                <w:kern w:val="0"/>
+                <w:sz w:val="22"/>
+                <w:szCs w:val="22"/>
+              </w:rPr>
+            </w:pPr>
+            <w:r>
+              <w:rPr>
+                <w:rFonts w:ascii="Calibri" w:eastAsia="Times New Roman" w:hAnsi="Calibri" w:cs="Calibri"/>
+                <w:kern w:val="0"/>
+                <w:sz w:val="22"/>
+                <w:szCs w:val="22"/>
+              </w:rPr>
+              <w:t> </w:t>
+            </w:r>
+          </w:p>
+        </w:tc>
+        <w:tc>
+          <w:tcPr>
+            <w:tcW w:w="494" w:type="dxa"/>
+            <w:tcBorders>
+              <w:top w:val="single" w:sz="8" w:space="0" w:color="A3A3A3"/>
+              <w:left w:val="single" w:sz="8" w:space="0" w:color="A3A3A3"/>
+              <w:bottom w:val="single" w:sz="8" w:space="0" w:color="A3A3A3"/>
+              <w:right w:val="single" w:sz="8" w:space="0" w:color="A3A3A3"/>
+            </w:tcBorders>
+            <w:tcMar>
+              <w:top w:w="40" w:type="dxa"/>
+              <w:left w:w="60" w:type="dxa"/>
+              <w:bottom w:w="40" w:type="dxa"/>
+              <w:right w:w="60" w:type="dxa"/>
+            </w:tcMar>
+            <w:hideMark/>
+          </w:tcPr>
+          <w:p>
+            <w:pPr>
+              <w:widowControl/>
+              <w:jc w:val="left"/>
+              <w:rPr>
+                <w:rFonts w:ascii="Calibri" w:eastAsia="Times New Roman" w:hAnsi="Calibri" w:cs="Calibri"/>
+                <w:kern w:val="0"/>
+                <w:sz w:val="22"/>
+                <w:szCs w:val="22"/>
+              </w:rPr>
+            </w:pPr>
+            <w:r>
+              <w:rPr>
+                <w:rFonts w:ascii="Calibri" w:eastAsia="Times New Roman" w:hAnsi="Calibri" w:cs="Calibri"/>
+                <w:kern w:val="0"/>
+                <w:sz w:val="22"/>
+                <w:szCs w:val="22"/>
+              </w:rPr>
+              <w:t> </w:t>
+            </w:r>
+          </w:p>
+        </w:tc>
+      </w:tr>
+    </w:tbl>
+    <w:p>
+      <w:r>
+        <w:rPr>
+          <w:noProof/>
+        </w:rPr>
+        <mc:AlternateContent>
+          <mc:Choice Requires="wps">
+            <w:drawing>
+              <wp:anchor distT="0" distB="0" distL="114300" distR="114300" simplePos="0" relativeHeight="251678720" behindDoc="0" locked="0" layoutInCell="1" allowOverlap="1" wp14:anchorId="3EEBB41B" wp14:editId="73693D35">
+                <wp:simplePos x="0" y="0"/>
+                <wp:positionH relativeFrom="column">
+                  <wp:posOffset>2819400</wp:posOffset>
+                </wp:positionH>
+                <wp:positionV relativeFrom="paragraph">
+                  <wp:posOffset>10160</wp:posOffset>
+                </wp:positionV>
+                <wp:extent cx="107950" cy="444500"/>
+                <wp:effectExtent l="0" t="0" r="63500" b="50800"/>
+                <wp:wrapNone/>
+                <wp:docPr id="2" name="Straight Arrow Connector 2"/>
+                <wp:cNvGraphicFramePr/>
+                <a:graphic xmlns:a="http://schemas.openxmlformats.org/drawingml/2006/main">
+                  <a:graphicData uri="http://schemas.microsoft.com/office/word/2010/wordprocessingShape">
+                    <wps:wsp>
+                      <wps:cNvCnPr/>
+                      <wps:spPr>
+                        <a:xfrm>
+                          <a:off x="0" y="0"/>
+                          <a:ext cx="107950" cy="444500"/>
+                        </a:xfrm>
+                        <a:prstGeom prst="straightConnector1">
+                          <a:avLst/>
+                        </a:prstGeom>
+                        <a:ln>
+                          <a:tailEnd type="triangle"/>
+                        </a:ln>
+                      </wps:spPr>
+                      <wps:style>
+                        <a:lnRef idx="1">
+                          <a:schemeClr val="accent1"/>
+                        </a:lnRef>
+                        <a:fillRef idx="0">
+                          <a:schemeClr val="accent1"/>
+                        </a:fillRef>
+                        <a:effectRef idx="0">
+                          <a:schemeClr val="accent1"/>
+                        </a:effectRef>
+                        <a:fontRef idx="minor">
+                          <a:schemeClr val="tx1"/>
+                        </a:fontRef>
+                      </wps:style>
+                      <wps:bodyPr/>
+                    </wps:wsp>
+                  </a:graphicData>
+                </a:graphic>
+                <wp14:sizeRelH relativeFrom="margin">
+                  <wp14:pctWidth>0</wp14:pctWidth>
+                </wp14:sizeRelH>
+                <wp14:sizeRelV relativeFrom="margin">
+                  <wp14:pctHeight>0</wp14:pctHeight>
+                </wp14:sizeRelV>
+              </wp:anchor>
+            </w:drawing>
+          </mc:Choice>
+          <mc:Fallback>
+            <w:pict>
+              <v:shape w14:anchorId="107DA33B" id="Straight Arrow Connector 2" o:spid="_x0000_s1026" type="#_x0000_t32" style="position:absolute;margin-left:222pt;margin-top:.8pt;width:8.5pt;height:35pt;z-index:251678720;visibility:visible;mso-wrap-style:square;mso-width-percent:0;mso-height-percent:0;mso-wrap-distance-left:9pt;mso-wrap-distance-top:0;mso-wrap-distance-right:9pt;mso-wrap-distance-bottom:0;mso-position-horizontal:absolute;mso-position-horizontal-relative:text;mso-position-vertical:absolute;mso-position-vertical-relative:text;mso-width-percent:0;mso-height-percent:0;mso-width-relative:margin;mso-height-relative:margin" o:gfxdata="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" strokecolor="#4472c4 [3204]" strokeweight=".5pt">
+                <v:stroke endarrow="block" joinstyle="miter"/>
+              </v:shape>
+            </w:pict>
+          </mc:Fallback>
+        </mc:AlternateContent>
+      </w:r>
+    </w:p>
+    <w:tbl>
+      <w:tblPr>
+        <w:tblpPr w:leftFromText="180" w:rightFromText="180" w:vertAnchor="text" w:horzAnchor="page" w:tblpX="8951" w:tblpY="206"/>
+        <w:tblW w:w="0" w:type="auto"/>
+        <w:tblBorders>
+          <w:top w:val="single" w:sz="8" w:space="0" w:color="A3A3A3"/>
+          <w:left w:val="single" w:sz="8" w:space="0" w:color="A3A3A3"/>
+          <w:bottom w:val="single" w:sz="8" w:space="0" w:color="A3A3A3"/>
+          <w:right w:val="single" w:sz="8" w:space="0" w:color="A3A3A3"/>
+        </w:tblBorders>
+        <w:tblCellMar>
+          <w:left w:w="0" w:type="dxa"/>
+          <w:right w:w="0" w:type="dxa"/>
+        </w:tblCellMar>
+        <w:tblLook w:val="04A0" w:firstRow="1" w:lastRow="0" w:firstColumn="1" w:lastColumn="0" w:noHBand="0" w:noVBand="1"/>
+        <w:tblCaption w:val=""/>
+        <w:tblDescription w:val=""/>
+      </w:tblPr>
+      <w:tblGrid>
+        <w:gridCol w:w="662"/>
+        <w:gridCol w:w="662"/>
+        <w:gridCol w:w="662"/>
+        <w:gridCol w:w="496"/>
+      </w:tblGrid>
+      <w:tr>
+        <w:trPr>
+          <w:trHeight w:val="221"/>
+        </w:trPr>
+        <w:tc>
+          <w:tcPr>
+            <w:tcW w:w="662" w:type="dxa"/>
+            <w:tcBorders>
+              <w:top w:val="single" w:sz="8" w:space="0" w:color="A3A3A3"/>
+              <w:left w:val="single" w:sz="8" w:space="0" w:color="A3A3A3"/>
+              <w:bottom w:val="single" w:sz="8" w:space="0" w:color="A3A3A3"/>
+              <w:right w:val="single" w:sz="8" w:space="0" w:color="A3A3A3"/>
+            </w:tcBorders>
+            <w:tcMar>
+              <w:top w:w="40" w:type="dxa"/>
+              <w:left w:w="60" w:type="dxa"/>
+              <w:bottom w:w="40" w:type="dxa"/>
+              <w:right w:w="60" w:type="dxa"/>
+            </w:tcMar>
+            <w:hideMark/>
+          </w:tcPr>
+          <w:p>
+            <w:pPr>
+              <w:widowControl/>
+              <w:jc w:val="left"/>
+              <w:rPr>
+                <w:rFonts w:ascii="Calibri" w:eastAsia="Times New Roman" w:hAnsi="Calibri" w:cs="Calibri"/>
+                <w:kern w:val="0"/>
+                <w:sz w:val="22"/>
+                <w:szCs w:val="22"/>
+              </w:rPr>
+            </w:pPr>
+            <w:r>
+              <w:rPr>
+                <w:rFonts w:ascii="Calibri" w:eastAsia="Times New Roman" w:hAnsi="Calibri" w:cs="Calibri"/>
+                <w:kern w:val="0"/>
+                <w:sz w:val="22"/>
+                <w:szCs w:val="22"/>
+              </w:rPr>
+              <w:t>17</w:t>
+            </w:r>
+          </w:p>
+        </w:tc>
+        <w:tc>
+          <w:tcPr>
+            <w:tcW w:w="662" w:type="dxa"/>
+            <w:tcBorders>
+              <w:top w:val="single" w:sz="8" w:space="0" w:color="A3A3A3"/>
+              <w:left w:val="single" w:sz="8" w:space="0" w:color="A3A3A3"/>
+              <w:bottom w:val="single" w:sz="8" w:space="0" w:color="A3A3A3"/>
+              <w:right w:val="single" w:sz="8" w:space="0" w:color="A3A3A3"/>
+            </w:tcBorders>
+            <w:tcMar>
+              <w:top w:w="40" w:type="dxa"/>
+              <w:left w:w="60" w:type="dxa"/>
+              <w:bottom w:w="40" w:type="dxa"/>
+              <w:right w:w="60" w:type="dxa"/>
+            </w:tcMar>
+            <w:hideMark/>
+          </w:tcPr>
+          <w:p>
+            <w:pPr>
+              <w:widowControl/>
+              <w:jc w:val="left"/>
+              <w:rPr>
+                <w:rFonts w:ascii="Calibri" w:eastAsia="Times New Roman" w:hAnsi="Calibri" w:cs="Calibri"/>
+                <w:kern w:val="0"/>
+                <w:sz w:val="22"/>
+                <w:szCs w:val="22"/>
+              </w:rPr>
+            </w:pPr>
+            <w:r>
+              <w:rPr>
+                <w:rFonts w:ascii="Calibri" w:eastAsia="Times New Roman" w:hAnsi="Calibri" w:cs="Calibri"/>
+                <w:kern w:val="0"/>
+                <w:sz w:val="22"/>
+                <w:szCs w:val="22"/>
+              </w:rPr>
+              <w:t>19</w:t>
+            </w:r>
+          </w:p>
+        </w:tc>
+        <w:tc>
+          <w:tcPr>
+            <w:tcW w:w="662" w:type="dxa"/>
+            <w:tcBorders>
+              <w:top w:val="single" w:sz="8" w:space="0" w:color="A3A3A3"/>
+              <w:left w:val="single" w:sz="8" w:space="0" w:color="A3A3A3"/>
+              <w:bottom w:val="single" w:sz="8" w:space="0" w:color="A3A3A3"/>
+              <w:right w:val="single" w:sz="8" w:space="0" w:color="A3A3A3"/>
+            </w:tcBorders>
+            <w:tcMar>
+              <w:top w:w="40" w:type="dxa"/>
+              <w:left w:w="60" w:type="dxa"/>
+              <w:bottom w:w="40" w:type="dxa"/>
+              <w:right w:w="60" w:type="dxa"/>
+            </w:tcMar>
+            <w:hideMark/>
+          </w:tcPr>
+          <w:p>
+            <w:pPr>
+              <w:widowControl/>
+              <w:jc w:val="left"/>
+              <w:rPr>
+                <w:rFonts w:ascii="Calibri" w:eastAsia="Times New Roman" w:hAnsi="Calibri" w:cs="Calibri"/>
+                <w:kern w:val="0"/>
+                <w:sz w:val="22"/>
+                <w:szCs w:val="22"/>
+              </w:rPr>
+            </w:pPr>
+            <w:r>
+              <w:rPr>
+                <w:rFonts w:ascii="Calibri" w:eastAsia="Times New Roman" w:hAnsi="Calibri" w:cs="Calibri"/>
+                <w:kern w:val="0"/>
+                <w:sz w:val="22"/>
+                <w:szCs w:val="22"/>
+              </w:rPr>
+              <w:t>20</w:t>
+            </w:r>
+          </w:p>
+        </w:tc>
+        <w:tc>
+          <w:tcPr>
+            <w:tcW w:w="496" w:type="dxa"/>
+            <w:tcBorders>
+              <w:top w:val="single" w:sz="8" w:space="0" w:color="A3A3A3"/>
+              <w:left w:val="single" w:sz="8" w:space="0" w:color="A3A3A3"/>
+              <w:bottom w:val="single" w:sz="8" w:space="0" w:color="A3A3A3"/>
+              <w:right w:val="single" w:sz="8" w:space="0" w:color="A3A3A3"/>
+            </w:tcBorders>
+            <w:tcMar>
+              <w:top w:w="40" w:type="dxa"/>
+              <w:left w:w="60" w:type="dxa"/>
+              <w:bottom w:w="40" w:type="dxa"/>
+              <w:right w:w="60" w:type="dxa"/>
+            </w:tcMar>
+            <w:hideMark/>
+          </w:tcPr>
+          <w:p>
+            <w:pPr>
+              <w:widowControl/>
+              <w:jc w:val="left"/>
+              <w:rPr>
+                <w:rFonts w:ascii="Calibri" w:eastAsia="Times New Roman" w:hAnsi="Calibri" w:cs="Calibri"/>
+                <w:kern w:val="0"/>
+                <w:sz w:val="22"/>
+                <w:szCs w:val="22"/>
+              </w:rPr>
+            </w:pPr>
+            <w:r>
+              <w:rPr>
+                <w:rFonts w:ascii="Calibri" w:eastAsia="Times New Roman" w:hAnsi="Calibri" w:cs="Calibri"/>
+                <w:kern w:val="0"/>
+                <w:sz w:val="22"/>
+                <w:szCs w:val="22"/>
+              </w:rPr>
+              <w:t>29</w:t>
+            </w:r>
+          </w:p>
+        </w:tc>
+      </w:tr>
+    </w:tbl>
+    <w:p/>
+    <w:tbl>
+      <w:tblPr>
+        <w:tblW w:w="0" w:type="auto"/>
+        <w:tblBorders>
+          <w:top w:val="single" w:sz="8" w:space="0" w:color="A3A3A3"/>
+          <w:left w:val="single" w:sz="8" w:space="0" w:color="A3A3A3"/>
+          <w:bottom w:val="single" w:sz="8" w:space="0" w:color="A3A3A3"/>
+          <w:right w:val="single" w:sz="8" w:space="0" w:color="A3A3A3"/>
+        </w:tblBorders>
+        <w:tblCellMar>
+          <w:left w:w="0" w:type="dxa"/>
+          <w:right w:w="0" w:type="dxa"/>
+        </w:tblCellMar>
+        <w:tblLook w:val="04A0" w:firstRow="1" w:lastRow="0" w:firstColumn="1" w:lastColumn="0" w:noHBand="0" w:noVBand="1"/>
+        <w:tblCaption w:val=""/>
+        <w:tblDescription w:val=""/>
+      </w:tblPr>
+      <w:tblGrid>
+        <w:gridCol w:w="662"/>
+        <w:gridCol w:w="662"/>
+        <w:gridCol w:w="662"/>
+        <w:gridCol w:w="496"/>
+      </w:tblGrid>
+      <w:tr>
+        <w:trPr>
+          <w:trHeight w:val="191"/>
+        </w:trPr>
+        <w:tc>
+          <w:tcPr>
+            <w:tcW w:w="662" w:type="dxa"/>
+            <w:tcBorders>
+              <w:top w:val="single" w:sz="8" w:space="0" w:color="A3A3A3"/>
+              <w:left w:val="single" w:sz="8" w:space="0" w:color="A3A3A3"/>
+              <w:bottom w:val="single" w:sz="8" w:space="0" w:color="A3A3A3"/>
+              <w:right w:val="single" w:sz="8" w:space="0" w:color="A3A3A3"/>
+            </w:tcBorders>
+            <w:tcMar>
+              <w:top w:w="40" w:type="dxa"/>
+              <w:left w:w="60" w:type="dxa"/>
+              <w:bottom w:w="40" w:type="dxa"/>
+              <w:right w:w="60" w:type="dxa"/>
+            </w:tcMar>
+            <w:hideMark/>
+          </w:tcPr>
+          <w:p>
+            <w:pPr>
+              <w:widowControl/>
+              <w:jc w:val="left"/>
+              <w:rPr>
+                <w:rFonts w:ascii="Calibri" w:eastAsia="Times New Roman" w:hAnsi="Calibri" w:cs="Calibri"/>
+                <w:kern w:val="0"/>
+                <w:sz w:val="22"/>
+                <w:szCs w:val="22"/>
+              </w:rPr>
+            </w:pPr>
+            <w:r>
+              <w:rPr>
+                <w:rFonts w:ascii="Calibri" w:eastAsia="Times New Roman" w:hAnsi="Calibri" w:cs="Calibri"/>
+                <w:kern w:val="0"/>
+                <w:sz w:val="22"/>
+                <w:szCs w:val="22"/>
+              </w:rPr>
+              <w:t>2</w:t>
+            </w:r>
+          </w:p>
+        </w:tc>
+        <w:tc>
+          <w:tcPr>
+            <w:tcW w:w="662" w:type="dxa"/>
+            <w:tcBorders>
+              <w:top w:val="single" w:sz="8" w:space="0" w:color="A3A3A3"/>
+              <w:left w:val="single" w:sz="8" w:space="0" w:color="A3A3A3"/>
+              <w:bottom w:val="single" w:sz="8" w:space="0" w:color="A3A3A3"/>
+              <w:right w:val="single" w:sz="8" w:space="0" w:color="A3A3A3"/>
+            </w:tcBorders>
+            <w:tcMar>
+              <w:top w:w="40" w:type="dxa"/>
+              <w:left w:w="60" w:type="dxa"/>
+              <w:bottom w:w="40" w:type="dxa"/>
+              <w:right w:w="60" w:type="dxa"/>
+            </w:tcMar>
+            <w:hideMark/>
+          </w:tcPr>
+          <w:p>
+            <w:pPr>
+              <w:widowControl/>
+              <w:jc w:val="left"/>
+              <w:rPr>
+                <w:rFonts w:ascii="Calibri" w:eastAsia="Times New Roman" w:hAnsi="Calibri" w:cs="Calibri"/>
+                <w:kern w:val="0"/>
+                <w:sz w:val="22"/>
+                <w:szCs w:val="22"/>
+              </w:rPr>
+            </w:pPr>
+            <w:r>
+              <w:rPr>
+                <w:rFonts w:ascii="Calibri" w:eastAsia="Times New Roman" w:hAnsi="Calibri" w:cs="Calibri"/>
+                <w:kern w:val="0"/>
+                <w:sz w:val="22"/>
+                <w:szCs w:val="22"/>
+              </w:rPr>
+              <w:t>3</w:t>
+            </w:r>
+          </w:p>
+        </w:tc>
+        <w:tc>
+          <w:tcPr>
+            <w:tcW w:w="662" w:type="dxa"/>
+            <w:tcBorders>
+              <w:top w:val="single" w:sz="8" w:space="0" w:color="A3A3A3"/>
+              <w:left w:val="single" w:sz="8" w:space="0" w:color="A3A3A3"/>
+              <w:bottom w:val="single" w:sz="8" w:space="0" w:color="A3A3A3"/>
+              <w:right w:val="single" w:sz="8" w:space="0" w:color="A3A3A3"/>
+            </w:tcBorders>
+            <w:tcMar>
+              <w:top w:w="40" w:type="dxa"/>
+              <w:left w:w="60" w:type="dxa"/>
+              <w:bottom w:w="40" w:type="dxa"/>
+              <w:right w:w="60" w:type="dxa"/>
+            </w:tcMar>
+            <w:hideMark/>
+          </w:tcPr>
+          <w:p>
+            <w:pPr>
+              <w:widowControl/>
+              <w:jc w:val="left"/>
+              <w:rPr>
+                <w:rFonts w:ascii="Calibri" w:eastAsia="Times New Roman" w:hAnsi="Calibri" w:cs="Calibri"/>
+                <w:kern w:val="0"/>
+                <w:sz w:val="22"/>
+                <w:szCs w:val="22"/>
+              </w:rPr>
+            </w:pPr>
+            <w:r>
+              <w:rPr>
+                <w:rFonts w:ascii="Calibri" w:eastAsia="Times New Roman" w:hAnsi="Calibri" w:cs="Calibri"/>
+                <w:kern w:val="0"/>
+                <w:sz w:val="22"/>
+                <w:szCs w:val="22"/>
+              </w:rPr>
+              <w:t>5</w:t>
+            </w:r>
+          </w:p>
+        </w:tc>
+        <w:tc>
+          <w:tcPr>
+            <w:tcW w:w="496" w:type="dxa"/>
+            <w:tcBorders>
+              <w:top w:val="single" w:sz="8" w:space="0" w:color="A3A3A3"/>
+              <w:left w:val="single" w:sz="8" w:space="0" w:color="A3A3A3"/>
+              <w:bottom w:val="single" w:sz="8" w:space="0" w:color="A3A3A3"/>
+              <w:right w:val="single" w:sz="8" w:space="0" w:color="A3A3A3"/>
+            </w:tcBorders>
+            <w:tcMar>
+              <w:top w:w="40" w:type="dxa"/>
+              <w:left w:w="60" w:type="dxa"/>
+              <w:bottom w:w="40" w:type="dxa"/>
+              <w:right w:w="60" w:type="dxa"/>
+            </w:tcMar>
+            <w:hideMark/>
+          </w:tcPr>
+          <w:p>
+            <w:pPr>
+              <w:widowControl/>
+              <w:jc w:val="left"/>
+              <w:rPr>
+                <w:rFonts w:ascii="Calibri" w:eastAsia="Times New Roman" w:hAnsi="Calibri" w:cs="Calibri"/>
+                <w:kern w:val="0"/>
+                <w:sz w:val="22"/>
+                <w:szCs w:val="22"/>
+              </w:rPr>
+            </w:pPr>
+            <w:r>
+              <w:rPr>
+                <w:rFonts w:ascii="Calibri" w:eastAsia="Times New Roman" w:hAnsi="Calibri" w:cs="Calibri"/>
+                <w:kern w:val="0"/>
+                <w:sz w:val="22"/>
+                <w:szCs w:val="22"/>
+              </w:rPr>
+              <w:t> </w:t>
+            </w:r>
+          </w:p>
+        </w:tc>
+      </w:tr>
+    </w:tbl>
+    <w:tbl>
+      <w:tblPr>
+        <w:tblpPr w:leftFromText="180" w:rightFromText="180" w:vertAnchor="text" w:horzAnchor="page" w:tblpX="5451" w:tblpY="-348"/>
+        <w:tblW w:w="0" w:type="auto"/>
+        <w:tblBorders>
+          <w:top w:val="single" w:sz="8" w:space="0" w:color="A3A3A3"/>
+          <w:left w:val="single" w:sz="8" w:space="0" w:color="A3A3A3"/>
+          <w:bottom w:val="single" w:sz="8" w:space="0" w:color="A3A3A3"/>
+          <w:right w:val="single" w:sz="8" w:space="0" w:color="A3A3A3"/>
+        </w:tblBorders>
+        <w:tblCellMar>
+          <w:left w:w="0" w:type="dxa"/>
+          <w:right w:w="0" w:type="dxa"/>
+        </w:tblCellMar>
+        <w:tblLook w:val="04A0" w:firstRow="1" w:lastRow="0" w:firstColumn="1" w:lastColumn="0" w:noHBand="0" w:noVBand="1"/>
+        <w:tblCaption w:val=""/>
+        <w:tblDescription w:val=""/>
+      </w:tblPr>
+      <w:tblGrid>
+        <w:gridCol w:w="632"/>
+        <w:gridCol w:w="632"/>
+        <w:gridCol w:w="632"/>
+        <w:gridCol w:w="474"/>
+      </w:tblGrid>
+      <w:tr>
+        <w:trPr>
+          <w:trHeight w:val="191"/>
+        </w:trPr>
+        <w:tc>
+          <w:tcPr>
+            <w:tcW w:w="632" w:type="dxa"/>
+            <w:tcBorders>
+              <w:top w:val="single" w:sz="8" w:space="0" w:color="A3A3A3"/>
+              <w:left w:val="single" w:sz="8" w:space="0" w:color="A3A3A3"/>
+              <w:bottom w:val="single" w:sz="8" w:space="0" w:color="A3A3A3"/>
+              <w:right w:val="single" w:sz="8" w:space="0" w:color="A3A3A3"/>
+            </w:tcBorders>
+            <w:tcMar>
+              <w:top w:w="40" w:type="dxa"/>
+              <w:left w:w="60" w:type="dxa"/>
+              <w:bottom w:w="40" w:type="dxa"/>
+              <w:right w:w="60" w:type="dxa"/>
+            </w:tcMar>
+            <w:hideMark/>
+          </w:tcPr>
+          <w:p>
+            <w:pPr>
+              <w:widowControl/>
+              <w:jc w:val="left"/>
+              <w:rPr>
+                <w:rFonts w:ascii="Calibri" w:eastAsia="Times New Roman" w:hAnsi="Calibri" w:cs="Calibri"/>
+                <w:kern w:val="0"/>
+                <w:sz w:val="22"/>
+                <w:szCs w:val="22"/>
+              </w:rPr>
+            </w:pPr>
+            <w:r>
+              <w:rPr>
+                <w:rFonts w:ascii="Calibri" w:eastAsia="Times New Roman" w:hAnsi="Calibri" w:cs="Calibri"/>
+                <w:kern w:val="0"/>
+                <w:sz w:val="22"/>
+                <w:szCs w:val="22"/>
+              </w:rPr>
+              <w:t xml:space="preserve"> </w:t>
+            </w:r>
+            <w:r>
+              <w:rPr>
+                <w:rFonts w:ascii="Calibri" w:eastAsia="Times New Roman" w:hAnsi="Calibri" w:cs="Calibri"/>
+                <w:kern w:val="0"/>
+                <w:sz w:val="22"/>
+                <w:szCs w:val="22"/>
+              </w:rPr>
+              <w:t>7</w:t>
+            </w:r>
+          </w:p>
+        </w:tc>
+        <w:tc>
+          <w:tcPr>
+            <w:tcW w:w="632" w:type="dxa"/>
+            <w:tcBorders>
+              <w:top w:val="single" w:sz="8" w:space="0" w:color="A3A3A3"/>
+              <w:left w:val="single" w:sz="8" w:space="0" w:color="A3A3A3"/>
+              <w:bottom w:val="single" w:sz="8" w:space="0" w:color="A3A3A3"/>
+              <w:right w:val="single" w:sz="8" w:space="0" w:color="A3A3A3"/>
+            </w:tcBorders>
+            <w:tcMar>
+              <w:top w:w="40" w:type="dxa"/>
+              <w:left w:w="60" w:type="dxa"/>
+              <w:bottom w:w="40" w:type="dxa"/>
+              <w:right w:w="60" w:type="dxa"/>
+            </w:tcMar>
+            <w:hideMark/>
+          </w:tcPr>
+          <w:p>
+            <w:pPr>
+              <w:widowControl/>
+              <w:jc w:val="left"/>
+              <w:rPr>
+                <w:rFonts w:ascii="Calibri" w:eastAsia="Times New Roman" w:hAnsi="Calibri" w:cs="Calibri"/>
+                <w:kern w:val="0"/>
+                <w:sz w:val="22"/>
+                <w:szCs w:val="22"/>
+              </w:rPr>
+            </w:pPr>
+            <w:r>
+              <w:rPr>
+                <w:rFonts w:ascii="Calibri" w:eastAsia="Times New Roman" w:hAnsi="Calibri" w:cs="Calibri"/>
+                <w:kern w:val="0"/>
+                <w:sz w:val="22"/>
+                <w:szCs w:val="22"/>
+              </w:rPr>
+              <w:t>8</w:t>
+            </w:r>
+          </w:p>
+        </w:tc>
+        <w:tc>
+          <w:tcPr>
+            <w:tcW w:w="632" w:type="dxa"/>
+            <w:tcBorders>
+              <w:top w:val="single" w:sz="8" w:space="0" w:color="A3A3A3"/>
+              <w:left w:val="single" w:sz="8" w:space="0" w:color="A3A3A3"/>
+              <w:bottom w:val="single" w:sz="8" w:space="0" w:color="A3A3A3"/>
+              <w:right w:val="single" w:sz="8" w:space="0" w:color="A3A3A3"/>
+            </w:tcBorders>
+            <w:tcMar>
+              <w:top w:w="40" w:type="dxa"/>
+              <w:left w:w="60" w:type="dxa"/>
+              <w:bottom w:w="40" w:type="dxa"/>
+              <w:right w:w="60" w:type="dxa"/>
+            </w:tcMar>
+            <w:hideMark/>
+          </w:tcPr>
+          <w:p>
+            <w:pPr>
+              <w:widowControl/>
+              <w:jc w:val="left"/>
+              <w:rPr>
+                <w:rFonts w:ascii="Calibri" w:eastAsia="Times New Roman" w:hAnsi="Calibri" w:cs="Calibri"/>
+                <w:kern w:val="0"/>
+                <w:sz w:val="22"/>
+                <w:szCs w:val="22"/>
+              </w:rPr>
+            </w:pPr>
+            <w:r>
+              <w:rPr>
+                <w:rFonts w:ascii="Calibri" w:eastAsia="Times New Roman" w:hAnsi="Calibri" w:cs="Calibri"/>
+                <w:kern w:val="0"/>
+                <w:sz w:val="22"/>
+                <w:szCs w:val="22"/>
+              </w:rPr>
+              <w:t>11</w:t>
+            </w:r>
+          </w:p>
+        </w:tc>
+        <w:tc>
+          <w:tcPr>
+            <w:tcW w:w="474" w:type="dxa"/>
+            <w:tcBorders>
+              <w:top w:val="single" w:sz="8" w:space="0" w:color="A3A3A3"/>
+              <w:left w:val="single" w:sz="8" w:space="0" w:color="A3A3A3"/>
+              <w:bottom w:val="single" w:sz="8" w:space="0" w:color="A3A3A3"/>
+              <w:right w:val="single" w:sz="8" w:space="0" w:color="A3A3A3"/>
+            </w:tcBorders>
+            <w:tcMar>
+              <w:top w:w="40" w:type="dxa"/>
+              <w:left w:w="60" w:type="dxa"/>
+              <w:bottom w:w="40" w:type="dxa"/>
+              <w:right w:w="60" w:type="dxa"/>
+            </w:tcMar>
+            <w:hideMark/>
+          </w:tcPr>
+          <w:p>
+            <w:pPr>
+              <w:widowControl/>
+              <w:jc w:val="left"/>
+              <w:rPr>
+                <w:rFonts w:ascii="Calibri" w:eastAsia="Times New Roman" w:hAnsi="Calibri" w:cs="Calibri"/>
+                <w:kern w:val="0"/>
+                <w:sz w:val="22"/>
+                <w:szCs w:val="22"/>
+              </w:rPr>
+            </w:pPr>
+            <w:r>
+              <w:rPr>
+                <w:rFonts w:ascii="Calibri" w:eastAsia="Times New Roman" w:hAnsi="Calibri" w:cs="Calibri"/>
+                <w:kern w:val="0"/>
+                <w:sz w:val="22"/>
+                <w:szCs w:val="22"/>
+              </w:rPr>
+              <w:t> </w:t>
+            </w:r>
+          </w:p>
+        </w:tc>
+      </w:tr>
+    </w:tbl>
+    <w:p>
+      <w:r>
+        <w:t xml:space="preserve">  </w:t>
+      </w:r>
+    </w:p>
+    <w:p>
       <w:bookmarkStart w:id="0" w:name="_GoBack"/>
       <w:bookmarkEnd w:id="0"/>
     </w:p>
-    <w:p/>
-    <w:p/>
     <w:sectPr>
       <w:pgSz w:w="12240" w:h="15840"/>
       <w:pgMar w:top="1440" w:right="1800" w:bottom="1440" w:left="1800" w:header="720" w:footer="720" w:gutter="0"/>
@@ -1457,6 +2420,7 @@
   <w:style w:type="character" w:default="1" w:styleId="DefaultParagraphFont">
     <w:name w:val="Default Paragraph Font"/>
     <w:uiPriority w:val="1"/>
+    <w:semiHidden/>
     <w:unhideWhenUsed/>
   </w:style>
   <w:style w:type="table" w:default="1" w:styleId="TableNormal">
@@ -1505,6 +2469,24 @@
         <w:insideV w:val="single" w:sz="4" w:space="0" w:color="auto"/>
       </w:tblBorders>
     </w:tblPr>
+  </w:style>
+  <w:style w:type="paragraph" w:styleId="NormalWeb">
+    <w:name w:val="Normal (Web)"/>
+    <w:basedOn w:val="Normal"/>
+    <w:uiPriority w:val="99"/>
+    <w:semiHidden/>
+    <w:unhideWhenUsed/>
+    <w:rsid w:val="00A42FB7"/>
+    <w:pPr>
+      <w:widowControl/>
+      <w:spacing w:before="100" w:beforeAutospacing="1" w:after="100" w:afterAutospacing="1"/>
+      <w:jc w:val="left"/>
+    </w:pPr>
+    <w:rPr>
+      <w:rFonts w:ascii="Times New Roman" w:eastAsia="Times New Roman" w:hAnsi="Times New Roman" w:cs="Times New Roman"/>
+      <w:kern w:val="0"/>
+      <w:sz w:val="24"/>
+    </w:rPr>
   </w:style>
 </w:styles>
 </file>

--- a/group_hw8.docx
+++ b/group_hw8.docx
@@ -930,7 +930,11 @@
     <w:p>
       <w:pPr>
         <w:pStyle w:val="ListParagraph"/>
-        <w:ind w:left="360" w:firstLineChars="0" w:firstLine="0"/>
+        <w:numPr>
+          <w:ilvl w:val="0"/>
+          <w:numId w:val="1"/>
+        </w:numPr>
+        <w:ind w:firstLineChars="0"/>
       </w:pPr>
       <w:r>
         <w:rPr>
@@ -997,7 +1001,7 @@
           </mc:Choice>
           <mc:Fallback>
             <w:pict>
-              <v:shapetype w14:anchorId="3C3A482B" id="_x0000_t32" coordsize="21600,21600" o:spt="32" o:oned="t" path="m,l21600,21600e" filled="f">
+              <v:shapetype w14:anchorId="430747C1" id="_x0000_t32" coordsize="21600,21600" o:spt="32" o:oned="t" path="m,l21600,21600e" filled="f">
                 <v:path arrowok="t" fillok="f" o:connecttype="none"/>
                 <o:lock v:ext="edit" shapetype="t"/>
               </v:shapetype>
@@ -1067,7 +1071,7 @@
           </mc:Choice>
           <mc:Fallback>
             <w:pict>
-              <v:shape w14:anchorId="5EC2F319" id="Straight Arrow Connector 1" o:spid="_x0000_s1026" type="#_x0000_t32" style="position:absolute;margin-left:54pt;margin-top:36.5pt;width:134pt;height:32pt;flip:x;z-index:251676672;visibility:visible;mso-wrap-style:square;mso-wrap-distance-left:9pt;mso-wrap-distance-top:0;mso-wrap-distance-right:9pt;mso-wrap-distance-bottom:0;mso-position-horizontal:absolute;mso-position-horizontal-relative:text;mso-position-vertical:absolute;mso-position-vertical-relative:text" o:gfxdata="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" strokecolor="#4472c4 [3204]" strokeweight=".5pt">
+              <v:shape w14:anchorId="6D7E414E" id="Straight Arrow Connector 1" o:spid="_x0000_s1026" type="#_x0000_t32" style="position:absolute;margin-left:54pt;margin-top:36.5pt;width:134pt;height:32pt;flip:x;z-index:251676672;visibility:visible;mso-wrap-style:square;mso-wrap-distance-left:9pt;mso-wrap-distance-top:0;mso-wrap-distance-right:9pt;mso-wrap-distance-bottom:0;mso-position-horizontal:absolute;mso-position-horizontal-relative:text;mso-position-vertical:absolute;mso-position-vertical-relative:text" o:gfxdata="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" strokecolor="#4472c4 [3204]" strokeweight=".5pt">
                 <v:stroke endarrow="block" joinstyle="miter"/>
               </v:shape>
             </w:pict>
@@ -1327,7 +1331,7 @@
           </mc:Choice>
           <mc:Fallback>
             <w:pict>
-              <v:shape w14:anchorId="107DA33B" id="Straight Arrow Connector 2" o:spid="_x0000_s1026" type="#_x0000_t32" style="position:absolute;margin-left:222pt;margin-top:.8pt;width:8.5pt;height:35pt;z-index:251678720;visibility:visible;mso-wrap-style:square;mso-width-percent:0;mso-height-percent:0;mso-wrap-distance-left:9pt;mso-wrap-distance-top:0;mso-wrap-distance-right:9pt;mso-wrap-distance-bottom:0;mso-position-horizontal:absolute;mso-position-horizontal-relative:text;mso-position-vertical:absolute;mso-position-vertical-relative:text;mso-width-percent:0;mso-height-percent:0;mso-width-relative:margin;mso-height-relative:margin" o:gfxdata="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" strokecolor="#4472c4 [3204]" strokeweight=".5pt">
+              <v:shape w14:anchorId="17D7048F" id="Straight Arrow Connector 2" o:spid="_x0000_s1026" type="#_x0000_t32" style="position:absolute;margin-left:222pt;margin-top:.8pt;width:8.5pt;height:35pt;z-index:251678720;visibility:visible;mso-wrap-style:square;mso-width-percent:0;mso-height-percent:0;mso-wrap-distance-left:9pt;mso-wrap-distance-top:0;mso-wrap-distance-right:9pt;mso-wrap-distance-bottom:0;mso-position-horizontal:absolute;mso-position-horizontal-relative:text;mso-position-vertical:absolute;mso-position-vertical-relative:text;mso-width-percent:0;mso-height-percent:0;mso-width-relative:margin;mso-height-relative:margin" o:gfxdata="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" strokecolor="#4472c4 [3204]" strokeweight=".5pt">
                 <v:stroke endarrow="block" joinstyle="miter"/>
               </v:shape>
             </w:pict>
@@ -1908,8 +1912,2661 @@
       </w:r>
     </w:p>
     <w:p>
+      <w:pPr>
+        <w:pStyle w:val="ListParagraph"/>
+        <w:numPr>
+          <w:ilvl w:val="0"/>
+          <w:numId w:val="1"/>
+        </w:numPr>
+        <w:ind w:firstLineChars="0"/>
+      </w:pPr>
+      <w:r>
+        <w:t>B+ steps</w:t>
+      </w:r>
+    </w:p>
+    <w:p>
+      <w:pPr>
+        <w:pStyle w:val="ListParagraph"/>
+        <w:numPr>
+          <w:ilvl w:val="0"/>
+          <w:numId w:val="4"/>
+        </w:numPr>
+        <w:ind w:firstLineChars="0"/>
+      </w:pPr>
       <w:bookmarkStart w:id="0" w:name="_GoBack"/>
+      <w:r>
+        <w:rPr>
+          <w:noProof/>
+        </w:rPr>
+        <mc:AlternateContent>
+          <mc:Choice Requires="wps">
+            <w:drawing>
+              <wp:anchor distT="0" distB="0" distL="114300" distR="114300" simplePos="0" relativeHeight="251684864" behindDoc="0" locked="0" layoutInCell="1" allowOverlap="1" wp14:anchorId="55A29E68" wp14:editId="5AA3E175">
+                <wp:simplePos x="0" y="0"/>
+                <wp:positionH relativeFrom="column">
+                  <wp:posOffset>920750</wp:posOffset>
+                </wp:positionH>
+                <wp:positionV relativeFrom="paragraph">
+                  <wp:posOffset>448310</wp:posOffset>
+                </wp:positionV>
+                <wp:extent cx="1479550" cy="406400"/>
+                <wp:effectExtent l="38100" t="0" r="25400" b="69850"/>
+                <wp:wrapNone/>
+                <wp:docPr id="18" name="Straight Arrow Connector 18"/>
+                <wp:cNvGraphicFramePr/>
+                <a:graphic xmlns:a="http://schemas.openxmlformats.org/drawingml/2006/main">
+                  <a:graphicData uri="http://schemas.microsoft.com/office/word/2010/wordprocessingShape">
+                    <wps:wsp>
+                      <wps:cNvCnPr/>
+                      <wps:spPr>
+                        <a:xfrm flipH="1">
+                          <a:off x="0" y="0"/>
+                          <a:ext cx="1479550" cy="406400"/>
+                        </a:xfrm>
+                        <a:prstGeom prst="straightConnector1">
+                          <a:avLst/>
+                        </a:prstGeom>
+                        <a:ln>
+                          <a:tailEnd type="triangle"/>
+                        </a:ln>
+                      </wps:spPr>
+                      <wps:style>
+                        <a:lnRef idx="1">
+                          <a:schemeClr val="accent1"/>
+                        </a:lnRef>
+                        <a:fillRef idx="0">
+                          <a:schemeClr val="accent1"/>
+                        </a:fillRef>
+                        <a:effectRef idx="0">
+                          <a:schemeClr val="accent1"/>
+                        </a:effectRef>
+                        <a:fontRef idx="minor">
+                          <a:schemeClr val="tx1"/>
+                        </a:fontRef>
+                      </wps:style>
+                      <wps:bodyPr/>
+                    </wps:wsp>
+                  </a:graphicData>
+                </a:graphic>
+                <wp14:sizeRelH relativeFrom="margin">
+                  <wp14:pctWidth>0</wp14:pctWidth>
+                </wp14:sizeRelH>
+                <wp14:sizeRelV relativeFrom="margin">
+                  <wp14:pctHeight>0</wp14:pctHeight>
+                </wp14:sizeRelV>
+              </wp:anchor>
+            </w:drawing>
+          </mc:Choice>
+          <mc:Fallback>
+            <w:pict>
+              <v:shape w14:anchorId="3C655870" id="Straight Arrow Connector 18" o:spid="_x0000_s1026" type="#_x0000_t32" style="position:absolute;margin-left:72.5pt;margin-top:35.3pt;width:116.5pt;height:32pt;flip:x;z-index:251684864;visibility:visible;mso-wrap-style:square;mso-width-percent:0;mso-height-percent:0;mso-wrap-distance-left:9pt;mso-wrap-distance-top:0;mso-wrap-distance-right:9pt;mso-wrap-distance-bottom:0;mso-position-horizontal:absolute;mso-position-horizontal-relative:text;mso-position-vertical:absolute;mso-position-vertical-relative:text;mso-width-percent:0;mso-height-percent:0;mso-width-relative:margin;mso-height-relative:margin" o:gfxdata="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" strokecolor="#4472c4 [3204]" strokeweight=".5pt">
+                <v:stroke endarrow="block" joinstyle="miter"/>
+              </v:shape>
+            </w:pict>
+          </mc:Fallback>
+        </mc:AlternateContent>
+      </w:r>
       <w:bookmarkEnd w:id="0"/>
+    </w:p>
+    <w:tbl>
+      <w:tblPr>
+        <w:tblW w:w="0" w:type="auto"/>
+        <w:tblInd w:w="3760" w:type="dxa"/>
+        <w:tblBorders>
+          <w:top w:val="single" w:sz="8" w:space="0" w:color="A3A3A3"/>
+          <w:left w:val="single" w:sz="8" w:space="0" w:color="A3A3A3"/>
+          <w:bottom w:val="single" w:sz="8" w:space="0" w:color="A3A3A3"/>
+          <w:right w:val="single" w:sz="8" w:space="0" w:color="A3A3A3"/>
+        </w:tblBorders>
+        <w:tblCellMar>
+          <w:left w:w="0" w:type="dxa"/>
+          <w:right w:w="0" w:type="dxa"/>
+        </w:tblCellMar>
+        <w:tblLook w:val="04A0" w:firstRow="1" w:lastRow="0" w:firstColumn="1" w:lastColumn="0" w:noHBand="0" w:noVBand="1"/>
+        <w:tblCaption w:val=""/>
+        <w:tblDescription w:val=""/>
+      </w:tblPr>
+      <w:tblGrid>
+        <w:gridCol w:w="659"/>
+        <w:gridCol w:w="659"/>
+        <w:gridCol w:w="659"/>
+        <w:gridCol w:w="494"/>
+      </w:tblGrid>
+      <w:tr>
+        <w:trPr>
+          <w:trHeight w:val="251"/>
+        </w:trPr>
+        <w:tc>
+          <w:tcPr>
+            <w:tcW w:w="659" w:type="dxa"/>
+            <w:tcBorders>
+              <w:top w:val="single" w:sz="8" w:space="0" w:color="A3A3A3"/>
+              <w:left w:val="single" w:sz="8" w:space="0" w:color="A3A3A3"/>
+              <w:bottom w:val="single" w:sz="8" w:space="0" w:color="A3A3A3"/>
+              <w:right w:val="single" w:sz="8" w:space="0" w:color="A3A3A3"/>
+            </w:tcBorders>
+            <w:tcMar>
+              <w:top w:w="40" w:type="dxa"/>
+              <w:left w:w="60" w:type="dxa"/>
+              <w:bottom w:w="40" w:type="dxa"/>
+              <w:right w:w="60" w:type="dxa"/>
+            </w:tcMar>
+            <w:hideMark/>
+          </w:tcPr>
+          <w:p>
+            <w:pPr>
+              <w:pStyle w:val="ListParagraph"/>
+              <w:widowControl/>
+              <w:ind w:left="360" w:firstLineChars="0" w:firstLine="0"/>
+              <w:jc w:val="left"/>
+              <w:rPr>
+                <w:rFonts w:ascii="Calibri" w:eastAsia="Times New Roman" w:hAnsi="Calibri" w:cs="Calibri"/>
+                <w:kern w:val="0"/>
+                <w:sz w:val="22"/>
+                <w:szCs w:val="22"/>
+              </w:rPr>
+            </w:pPr>
+            <w:r>
+              <w:rPr>
+                <w:rFonts w:ascii="Calibri" w:eastAsia="Times New Roman" w:hAnsi="Calibri" w:cs="Calibri"/>
+                <w:kern w:val="0"/>
+                <w:sz w:val="22"/>
+                <w:szCs w:val="22"/>
+              </w:rPr>
+              <w:t>7</w:t>
+            </w:r>
+          </w:p>
+        </w:tc>
+        <w:tc>
+          <w:tcPr>
+            <w:tcW w:w="659" w:type="dxa"/>
+            <w:tcBorders>
+              <w:top w:val="single" w:sz="8" w:space="0" w:color="A3A3A3"/>
+              <w:left w:val="single" w:sz="8" w:space="0" w:color="A3A3A3"/>
+              <w:bottom w:val="single" w:sz="8" w:space="0" w:color="A3A3A3"/>
+              <w:right w:val="single" w:sz="8" w:space="0" w:color="A3A3A3"/>
+            </w:tcBorders>
+            <w:tcMar>
+              <w:top w:w="40" w:type="dxa"/>
+              <w:left w:w="60" w:type="dxa"/>
+              <w:bottom w:w="40" w:type="dxa"/>
+              <w:right w:w="60" w:type="dxa"/>
+            </w:tcMar>
+            <w:hideMark/>
+          </w:tcPr>
+          <w:p>
+            <w:pPr>
+              <w:widowControl/>
+              <w:jc w:val="left"/>
+              <w:rPr>
+                <w:rFonts w:ascii="Calibri" w:eastAsia="Times New Roman" w:hAnsi="Calibri" w:cs="Calibri"/>
+                <w:kern w:val="0"/>
+                <w:sz w:val="22"/>
+                <w:szCs w:val="22"/>
+              </w:rPr>
+            </w:pPr>
+            <w:r>
+              <w:rPr>
+                <w:rFonts w:ascii="Calibri" w:eastAsia="Times New Roman" w:hAnsi="Calibri" w:cs="Calibri"/>
+                <w:kern w:val="0"/>
+                <w:sz w:val="22"/>
+                <w:szCs w:val="22"/>
+              </w:rPr>
+              <w:t>15</w:t>
+            </w:r>
+          </w:p>
+        </w:tc>
+        <w:tc>
+          <w:tcPr>
+            <w:tcW w:w="659" w:type="dxa"/>
+            <w:tcBorders>
+              <w:top w:val="single" w:sz="8" w:space="0" w:color="A3A3A3"/>
+              <w:left w:val="single" w:sz="8" w:space="0" w:color="A3A3A3"/>
+              <w:bottom w:val="single" w:sz="8" w:space="0" w:color="A3A3A3"/>
+              <w:right w:val="single" w:sz="8" w:space="0" w:color="A3A3A3"/>
+            </w:tcBorders>
+            <w:tcMar>
+              <w:top w:w="40" w:type="dxa"/>
+              <w:left w:w="60" w:type="dxa"/>
+              <w:bottom w:w="40" w:type="dxa"/>
+              <w:right w:w="60" w:type="dxa"/>
+            </w:tcMar>
+            <w:hideMark/>
+          </w:tcPr>
+          <w:p>
+            <w:pPr>
+              <w:widowControl/>
+              <w:jc w:val="left"/>
+              <w:rPr>
+                <w:rFonts w:ascii="Calibri" w:eastAsia="Times New Roman" w:hAnsi="Calibri" w:cs="Calibri"/>
+                <w:kern w:val="0"/>
+                <w:sz w:val="22"/>
+                <w:szCs w:val="22"/>
+              </w:rPr>
+            </w:pPr>
+            <w:r>
+              <w:rPr>
+                <w:rFonts w:ascii="Calibri" w:eastAsia="Times New Roman" w:hAnsi="Calibri" w:cs="Calibri"/>
+                <w:kern w:val="0"/>
+                <w:sz w:val="22"/>
+                <w:szCs w:val="22"/>
+              </w:rPr>
+              <w:t> </w:t>
+            </w:r>
+          </w:p>
+        </w:tc>
+        <w:tc>
+          <w:tcPr>
+            <w:tcW w:w="494" w:type="dxa"/>
+            <w:tcBorders>
+              <w:top w:val="single" w:sz="8" w:space="0" w:color="A3A3A3"/>
+              <w:left w:val="single" w:sz="8" w:space="0" w:color="A3A3A3"/>
+              <w:bottom w:val="single" w:sz="8" w:space="0" w:color="A3A3A3"/>
+              <w:right w:val="single" w:sz="8" w:space="0" w:color="A3A3A3"/>
+            </w:tcBorders>
+            <w:tcMar>
+              <w:top w:w="40" w:type="dxa"/>
+              <w:left w:w="60" w:type="dxa"/>
+              <w:bottom w:w="40" w:type="dxa"/>
+              <w:right w:w="60" w:type="dxa"/>
+            </w:tcMar>
+            <w:hideMark/>
+          </w:tcPr>
+          <w:p>
+            <w:pPr>
+              <w:widowControl/>
+              <w:jc w:val="left"/>
+              <w:rPr>
+                <w:rFonts w:ascii="Calibri" w:eastAsia="Times New Roman" w:hAnsi="Calibri" w:cs="Calibri"/>
+                <w:kern w:val="0"/>
+                <w:sz w:val="22"/>
+                <w:szCs w:val="22"/>
+              </w:rPr>
+            </w:pPr>
+            <w:r>
+              <w:rPr>
+                <w:rFonts w:ascii="Calibri" w:eastAsia="Times New Roman" w:hAnsi="Calibri" w:cs="Calibri"/>
+                <w:kern w:val="0"/>
+                <w:sz w:val="22"/>
+                <w:szCs w:val="22"/>
+              </w:rPr>
+              <w:t> </w:t>
+            </w:r>
+          </w:p>
+        </w:tc>
+      </w:tr>
+    </w:tbl>
+    <w:p>
+      <w:r>
+        <mc:AlternateContent>
+          <mc:Choice Requires="wps">
+            <w:drawing>
+              <wp:anchor distT="0" distB="0" distL="114300" distR="114300" simplePos="0" relativeHeight="251686912" behindDoc="0" locked="0" layoutInCell="1" allowOverlap="1" wp14:anchorId="6616E000" wp14:editId="169C3B6A">
+                <wp:simplePos x="0" y="0"/>
+                <wp:positionH relativeFrom="column">
+                  <wp:posOffset>3219450</wp:posOffset>
+                </wp:positionH>
+                <wp:positionV relativeFrom="paragraph">
+                  <wp:posOffset>13970</wp:posOffset>
+                </wp:positionV>
+                <wp:extent cx="1733550" cy="285750"/>
+                <wp:effectExtent l="0" t="0" r="57150" b="76200"/>
+                <wp:wrapNone/>
+                <wp:docPr id="19" name="Straight Arrow Connector 19"/>
+                <wp:cNvGraphicFramePr/>
+                <a:graphic xmlns:a="http://schemas.openxmlformats.org/drawingml/2006/main">
+                  <a:graphicData uri="http://schemas.microsoft.com/office/word/2010/wordprocessingShape">
+                    <wps:wsp>
+                      <wps:cNvCnPr/>
+                      <wps:spPr>
+                        <a:xfrm>
+                          <a:off x="0" y="0"/>
+                          <a:ext cx="1733550" cy="285750"/>
+                        </a:xfrm>
+                        <a:prstGeom prst="straightConnector1">
+                          <a:avLst/>
+                        </a:prstGeom>
+                        <a:ln>
+                          <a:tailEnd type="triangle"/>
+                        </a:ln>
+                      </wps:spPr>
+                      <wps:style>
+                        <a:lnRef idx="1">
+                          <a:schemeClr val="accent1"/>
+                        </a:lnRef>
+                        <a:fillRef idx="0">
+                          <a:schemeClr val="accent1"/>
+                        </a:fillRef>
+                        <a:effectRef idx="0">
+                          <a:schemeClr val="accent1"/>
+                        </a:effectRef>
+                        <a:fontRef idx="minor">
+                          <a:schemeClr val="tx1"/>
+                        </a:fontRef>
+                      </wps:style>
+                      <wps:bodyPr/>
+                    </wps:wsp>
+                  </a:graphicData>
+                </a:graphic>
+                <wp14:sizeRelH relativeFrom="margin">
+                  <wp14:pctWidth>0</wp14:pctWidth>
+                </wp14:sizeRelH>
+                <wp14:sizeRelV relativeFrom="margin">
+                  <wp14:pctHeight>0</wp14:pctHeight>
+                </wp14:sizeRelV>
+              </wp:anchor>
+            </w:drawing>
+          </mc:Choice>
+          <mc:Fallback>
+            <w:pict>
+              <v:shape w14:anchorId="45F80054" id="Straight Arrow Connector 19" o:spid="_x0000_s1026" type="#_x0000_t32" style="position:absolute;margin-left:253.5pt;margin-top:1.1pt;width:136.5pt;height:22.5pt;z-index:251686912;visibility:visible;mso-wrap-style:square;mso-width-percent:0;mso-height-percent:0;mso-wrap-distance-left:9pt;mso-wrap-distance-top:0;mso-wrap-distance-right:9pt;mso-wrap-distance-bottom:0;mso-position-horizontal:absolute;mso-position-horizontal-relative:text;mso-position-vertical:absolute;mso-position-vertical-relative:text;mso-width-percent:0;mso-height-percent:0;mso-width-relative:margin;mso-height-relative:margin" o:gfxdata="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" strokecolor="#4472c4 [3204]" strokeweight=".5pt">
+                <v:stroke endarrow="block" joinstyle="miter"/>
+              </v:shape>
+            </w:pict>
+          </mc:Fallback>
+        </mc:AlternateContent>
+      </w:r>
+      <w:r>
+        <w:rPr>
+          <w:noProof/>
+        </w:rPr>
+        <mc:AlternateContent>
+          <mc:Choice Requires="wps">
+            <w:drawing>
+              <wp:anchor distT="0" distB="0" distL="114300" distR="114300" simplePos="0" relativeHeight="251682816" behindDoc="0" locked="0" layoutInCell="1" allowOverlap="1" wp14:anchorId="439C7D72" wp14:editId="658566F0">
+                <wp:simplePos x="0" y="0"/>
+                <wp:positionH relativeFrom="column">
+                  <wp:posOffset>2819400</wp:posOffset>
+                </wp:positionH>
+                <wp:positionV relativeFrom="paragraph">
+                  <wp:posOffset>10160</wp:posOffset>
+                </wp:positionV>
+                <wp:extent cx="107950" cy="444500"/>
+                <wp:effectExtent l="0" t="0" r="63500" b="50800"/>
+                <wp:wrapNone/>
+                <wp:docPr id="17" name="Straight Arrow Connector 17"/>
+                <wp:cNvGraphicFramePr/>
+                <a:graphic xmlns:a="http://schemas.openxmlformats.org/drawingml/2006/main">
+                  <a:graphicData uri="http://schemas.microsoft.com/office/word/2010/wordprocessingShape">
+                    <wps:wsp>
+                      <wps:cNvCnPr/>
+                      <wps:spPr>
+                        <a:xfrm>
+                          <a:off x="0" y="0"/>
+                          <a:ext cx="107950" cy="444500"/>
+                        </a:xfrm>
+                        <a:prstGeom prst="straightConnector1">
+                          <a:avLst/>
+                        </a:prstGeom>
+                        <a:ln>
+                          <a:tailEnd type="triangle"/>
+                        </a:ln>
+                      </wps:spPr>
+                      <wps:style>
+                        <a:lnRef idx="1">
+                          <a:schemeClr val="accent1"/>
+                        </a:lnRef>
+                        <a:fillRef idx="0">
+                          <a:schemeClr val="accent1"/>
+                        </a:fillRef>
+                        <a:effectRef idx="0">
+                          <a:schemeClr val="accent1"/>
+                        </a:effectRef>
+                        <a:fontRef idx="minor">
+                          <a:schemeClr val="tx1"/>
+                        </a:fontRef>
+                      </wps:style>
+                      <wps:bodyPr/>
+                    </wps:wsp>
+                  </a:graphicData>
+                </a:graphic>
+                <wp14:sizeRelH relativeFrom="margin">
+                  <wp14:pctWidth>0</wp14:pctWidth>
+                </wp14:sizeRelH>
+                <wp14:sizeRelV relativeFrom="margin">
+                  <wp14:pctHeight>0</wp14:pctHeight>
+                </wp14:sizeRelV>
+              </wp:anchor>
+            </w:drawing>
+          </mc:Choice>
+          <mc:Fallback>
+            <w:pict>
+              <v:shape w14:anchorId="38E60DF6" id="Straight Arrow Connector 17" o:spid="_x0000_s1026" type="#_x0000_t32" style="position:absolute;margin-left:222pt;margin-top:.8pt;width:8.5pt;height:35pt;z-index:251682816;visibility:visible;mso-wrap-style:square;mso-width-percent:0;mso-height-percent:0;mso-wrap-distance-left:9pt;mso-wrap-distance-top:0;mso-wrap-distance-right:9pt;mso-wrap-distance-bottom:0;mso-position-horizontal:absolute;mso-position-horizontal-relative:text;mso-position-vertical:absolute;mso-position-vertical-relative:text;mso-width-percent:0;mso-height-percent:0;mso-width-relative:margin;mso-height-relative:margin" o:gfxdata="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" strokecolor="#4472c4 [3204]" strokeweight=".5pt">
+                <v:stroke endarrow="block" joinstyle="miter"/>
+              </v:shape>
+            </w:pict>
+          </mc:Fallback>
+        </mc:AlternateContent>
+      </w:r>
+    </w:p>
+    <w:tbl>
+      <w:tblPr>
+        <w:tblpPr w:leftFromText="180" w:rightFromText="180" w:vertAnchor="text" w:horzAnchor="page" w:tblpX="8951" w:tblpY="206"/>
+        <w:tblW w:w="0" w:type="auto"/>
+        <w:tblBorders>
+          <w:top w:val="single" w:sz="8" w:space="0" w:color="A3A3A3"/>
+          <w:left w:val="single" w:sz="8" w:space="0" w:color="A3A3A3"/>
+          <w:bottom w:val="single" w:sz="8" w:space="0" w:color="A3A3A3"/>
+          <w:right w:val="single" w:sz="8" w:space="0" w:color="A3A3A3"/>
+        </w:tblBorders>
+        <w:tblCellMar>
+          <w:left w:w="0" w:type="dxa"/>
+          <w:right w:w="0" w:type="dxa"/>
+        </w:tblCellMar>
+        <w:tblLook w:val="04A0" w:firstRow="1" w:lastRow="0" w:firstColumn="1" w:lastColumn="0" w:noHBand="0" w:noVBand="1"/>
+        <w:tblCaption w:val=""/>
+        <w:tblDescription w:val=""/>
+      </w:tblPr>
+      <w:tblGrid>
+        <w:gridCol w:w="662"/>
+        <w:gridCol w:w="662"/>
+        <w:gridCol w:w="662"/>
+        <w:gridCol w:w="496"/>
+      </w:tblGrid>
+      <w:tr>
+        <w:trPr>
+          <w:trHeight w:val="221"/>
+        </w:trPr>
+        <w:tc>
+          <w:tcPr>
+            <w:tcW w:w="662" w:type="dxa"/>
+            <w:tcBorders>
+              <w:top w:val="single" w:sz="8" w:space="0" w:color="A3A3A3"/>
+              <w:left w:val="single" w:sz="8" w:space="0" w:color="A3A3A3"/>
+              <w:bottom w:val="single" w:sz="8" w:space="0" w:color="A3A3A3"/>
+              <w:right w:val="single" w:sz="8" w:space="0" w:color="A3A3A3"/>
+            </w:tcBorders>
+            <w:tcMar>
+              <w:top w:w="40" w:type="dxa"/>
+              <w:left w:w="60" w:type="dxa"/>
+              <w:bottom w:w="40" w:type="dxa"/>
+              <w:right w:w="60" w:type="dxa"/>
+            </w:tcMar>
+            <w:hideMark/>
+          </w:tcPr>
+          <w:p>
+            <w:pPr>
+              <w:widowControl/>
+              <w:jc w:val="left"/>
+              <w:rPr>
+                <w:rFonts w:ascii="Calibri" w:eastAsia="Times New Roman" w:hAnsi="Calibri" w:cs="Calibri"/>
+                <w:kern w:val="0"/>
+                <w:sz w:val="22"/>
+                <w:szCs w:val="22"/>
+              </w:rPr>
+            </w:pPr>
+            <w:r>
+              <w:rPr>
+                <w:rFonts w:ascii="Calibri" w:eastAsia="Times New Roman" w:hAnsi="Calibri" w:cs="Calibri"/>
+                <w:kern w:val="0"/>
+                <w:sz w:val="22"/>
+                <w:szCs w:val="22"/>
+              </w:rPr>
+              <w:t>17</w:t>
+            </w:r>
+          </w:p>
+        </w:tc>
+        <w:tc>
+          <w:tcPr>
+            <w:tcW w:w="662" w:type="dxa"/>
+            <w:tcBorders>
+              <w:top w:val="single" w:sz="8" w:space="0" w:color="A3A3A3"/>
+              <w:left w:val="single" w:sz="8" w:space="0" w:color="A3A3A3"/>
+              <w:bottom w:val="single" w:sz="8" w:space="0" w:color="A3A3A3"/>
+              <w:right w:val="single" w:sz="8" w:space="0" w:color="A3A3A3"/>
+            </w:tcBorders>
+            <w:tcMar>
+              <w:top w:w="40" w:type="dxa"/>
+              <w:left w:w="60" w:type="dxa"/>
+              <w:bottom w:w="40" w:type="dxa"/>
+              <w:right w:w="60" w:type="dxa"/>
+            </w:tcMar>
+            <w:hideMark/>
+          </w:tcPr>
+          <w:p>
+            <w:pPr>
+              <w:widowControl/>
+              <w:jc w:val="left"/>
+              <w:rPr>
+                <w:rFonts w:ascii="Calibri" w:eastAsia="Times New Roman" w:hAnsi="Calibri" w:cs="Calibri"/>
+                <w:kern w:val="0"/>
+                <w:sz w:val="22"/>
+                <w:szCs w:val="22"/>
+              </w:rPr>
+            </w:pPr>
+            <w:r>
+              <w:rPr>
+                <w:rFonts w:ascii="Calibri" w:eastAsia="Times New Roman" w:hAnsi="Calibri" w:cs="Calibri"/>
+                <w:kern w:val="0"/>
+                <w:sz w:val="22"/>
+                <w:szCs w:val="22"/>
+              </w:rPr>
+              <w:t>19</w:t>
+            </w:r>
+          </w:p>
+        </w:tc>
+        <w:tc>
+          <w:tcPr>
+            <w:tcW w:w="662" w:type="dxa"/>
+            <w:tcBorders>
+              <w:top w:val="single" w:sz="8" w:space="0" w:color="A3A3A3"/>
+              <w:left w:val="single" w:sz="8" w:space="0" w:color="A3A3A3"/>
+              <w:bottom w:val="single" w:sz="8" w:space="0" w:color="A3A3A3"/>
+              <w:right w:val="single" w:sz="8" w:space="0" w:color="A3A3A3"/>
+            </w:tcBorders>
+            <w:tcMar>
+              <w:top w:w="40" w:type="dxa"/>
+              <w:left w:w="60" w:type="dxa"/>
+              <w:bottom w:w="40" w:type="dxa"/>
+              <w:right w:w="60" w:type="dxa"/>
+            </w:tcMar>
+            <w:hideMark/>
+          </w:tcPr>
+          <w:p>
+            <w:pPr>
+              <w:widowControl/>
+              <w:jc w:val="left"/>
+              <w:rPr>
+                <w:rFonts w:ascii="Calibri" w:eastAsia="Times New Roman" w:hAnsi="Calibri" w:cs="Calibri"/>
+                <w:kern w:val="0"/>
+                <w:sz w:val="22"/>
+                <w:szCs w:val="22"/>
+              </w:rPr>
+            </w:pPr>
+            <w:r>
+              <w:rPr>
+                <w:rFonts w:ascii="Calibri" w:eastAsia="Times New Roman" w:hAnsi="Calibri" w:cs="Calibri"/>
+                <w:kern w:val="0"/>
+                <w:sz w:val="22"/>
+                <w:szCs w:val="22"/>
+              </w:rPr>
+              <w:t>20</w:t>
+            </w:r>
+          </w:p>
+        </w:tc>
+        <w:tc>
+          <w:tcPr>
+            <w:tcW w:w="496" w:type="dxa"/>
+            <w:tcBorders>
+              <w:top w:val="single" w:sz="8" w:space="0" w:color="A3A3A3"/>
+              <w:left w:val="single" w:sz="8" w:space="0" w:color="A3A3A3"/>
+              <w:bottom w:val="single" w:sz="8" w:space="0" w:color="A3A3A3"/>
+              <w:right w:val="single" w:sz="8" w:space="0" w:color="A3A3A3"/>
+            </w:tcBorders>
+            <w:tcMar>
+              <w:top w:w="40" w:type="dxa"/>
+              <w:left w:w="60" w:type="dxa"/>
+              <w:bottom w:w="40" w:type="dxa"/>
+              <w:right w:w="60" w:type="dxa"/>
+            </w:tcMar>
+            <w:hideMark/>
+          </w:tcPr>
+          <w:p>
+            <w:pPr>
+              <w:widowControl/>
+              <w:jc w:val="left"/>
+              <w:rPr>
+                <w:rFonts w:ascii="Calibri" w:eastAsia="Times New Roman" w:hAnsi="Calibri" w:cs="Calibri"/>
+                <w:kern w:val="0"/>
+                <w:sz w:val="22"/>
+                <w:szCs w:val="22"/>
+              </w:rPr>
+            </w:pPr>
+            <w:r>
+              <w:rPr>
+                <w:rFonts w:ascii="Calibri" w:eastAsia="Times New Roman" w:hAnsi="Calibri" w:cs="Calibri"/>
+                <w:kern w:val="0"/>
+                <w:sz w:val="22"/>
+                <w:szCs w:val="22"/>
+              </w:rPr>
+              <w:t>29</w:t>
+            </w:r>
+          </w:p>
+        </w:tc>
+      </w:tr>
+    </w:tbl>
+    <w:p/>
+    <w:tbl>
+      <w:tblPr>
+        <w:tblW w:w="0" w:type="auto"/>
+        <w:tblBorders>
+          <w:top w:val="single" w:sz="8" w:space="0" w:color="A3A3A3"/>
+          <w:left w:val="single" w:sz="8" w:space="0" w:color="A3A3A3"/>
+          <w:bottom w:val="single" w:sz="8" w:space="0" w:color="A3A3A3"/>
+          <w:right w:val="single" w:sz="8" w:space="0" w:color="A3A3A3"/>
+        </w:tblBorders>
+        <w:tblCellMar>
+          <w:left w:w="0" w:type="dxa"/>
+          <w:right w:w="0" w:type="dxa"/>
+        </w:tblCellMar>
+        <w:tblLook w:val="04A0" w:firstRow="1" w:lastRow="0" w:firstColumn="1" w:lastColumn="0" w:noHBand="0" w:noVBand="1"/>
+        <w:tblCaption w:val=""/>
+        <w:tblDescription w:val=""/>
+      </w:tblPr>
+      <w:tblGrid>
+        <w:gridCol w:w="662"/>
+        <w:gridCol w:w="662"/>
+        <w:gridCol w:w="662"/>
+        <w:gridCol w:w="496"/>
+      </w:tblGrid>
+      <w:tr>
+        <w:trPr>
+          <w:trHeight w:val="191"/>
+        </w:trPr>
+        <w:tc>
+          <w:tcPr>
+            <w:tcW w:w="662" w:type="dxa"/>
+            <w:tcBorders>
+              <w:top w:val="single" w:sz="8" w:space="0" w:color="A3A3A3"/>
+              <w:left w:val="single" w:sz="8" w:space="0" w:color="A3A3A3"/>
+              <w:bottom w:val="single" w:sz="8" w:space="0" w:color="A3A3A3"/>
+              <w:right w:val="single" w:sz="8" w:space="0" w:color="A3A3A3"/>
+            </w:tcBorders>
+            <w:tcMar>
+              <w:top w:w="40" w:type="dxa"/>
+              <w:left w:w="60" w:type="dxa"/>
+              <w:bottom w:w="40" w:type="dxa"/>
+              <w:right w:w="60" w:type="dxa"/>
+            </w:tcMar>
+            <w:hideMark/>
+          </w:tcPr>
+          <w:p>
+            <w:pPr>
+              <w:widowControl/>
+              <w:jc w:val="left"/>
+              <w:rPr>
+                <w:rFonts w:ascii="Calibri" w:eastAsia="Times New Roman" w:hAnsi="Calibri" w:cs="Calibri"/>
+                <w:kern w:val="0"/>
+                <w:sz w:val="22"/>
+                <w:szCs w:val="22"/>
+              </w:rPr>
+            </w:pPr>
+            <w:r>
+              <w:rPr>
+                <w:rFonts w:ascii="Calibri" w:eastAsia="Times New Roman" w:hAnsi="Calibri" w:cs="Calibri"/>
+                <w:kern w:val="0"/>
+                <w:sz w:val="22"/>
+                <w:szCs w:val="22"/>
+              </w:rPr>
+              <w:t>3</w:t>
+            </w:r>
+          </w:p>
+        </w:tc>
+        <w:tc>
+          <w:tcPr>
+            <w:tcW w:w="662" w:type="dxa"/>
+            <w:tcBorders>
+              <w:top w:val="single" w:sz="8" w:space="0" w:color="A3A3A3"/>
+              <w:left w:val="single" w:sz="8" w:space="0" w:color="A3A3A3"/>
+              <w:bottom w:val="single" w:sz="8" w:space="0" w:color="A3A3A3"/>
+              <w:right w:val="single" w:sz="8" w:space="0" w:color="A3A3A3"/>
+            </w:tcBorders>
+            <w:tcMar>
+              <w:top w:w="40" w:type="dxa"/>
+              <w:left w:w="60" w:type="dxa"/>
+              <w:bottom w:w="40" w:type="dxa"/>
+              <w:right w:w="60" w:type="dxa"/>
+            </w:tcMar>
+            <w:hideMark/>
+          </w:tcPr>
+          <w:p>
+            <w:pPr>
+              <w:widowControl/>
+              <w:jc w:val="left"/>
+              <w:rPr>
+                <w:rFonts w:ascii="Calibri" w:eastAsia="Times New Roman" w:hAnsi="Calibri" w:cs="Calibri"/>
+                <w:kern w:val="0"/>
+                <w:sz w:val="22"/>
+                <w:szCs w:val="22"/>
+              </w:rPr>
+            </w:pPr>
+            <w:r>
+              <w:rPr>
+                <w:rFonts w:ascii="Calibri" w:eastAsia="Times New Roman" w:hAnsi="Calibri" w:cs="Calibri"/>
+                <w:kern w:val="0"/>
+                <w:sz w:val="22"/>
+                <w:szCs w:val="22"/>
+              </w:rPr>
+              <w:t>5</w:t>
+            </w:r>
+          </w:p>
+        </w:tc>
+        <w:tc>
+          <w:tcPr>
+            <w:tcW w:w="662" w:type="dxa"/>
+            <w:tcBorders>
+              <w:top w:val="single" w:sz="8" w:space="0" w:color="A3A3A3"/>
+              <w:left w:val="single" w:sz="8" w:space="0" w:color="A3A3A3"/>
+              <w:bottom w:val="single" w:sz="8" w:space="0" w:color="A3A3A3"/>
+              <w:right w:val="single" w:sz="8" w:space="0" w:color="A3A3A3"/>
+            </w:tcBorders>
+            <w:tcMar>
+              <w:top w:w="40" w:type="dxa"/>
+              <w:left w:w="60" w:type="dxa"/>
+              <w:bottom w:w="40" w:type="dxa"/>
+              <w:right w:w="60" w:type="dxa"/>
+            </w:tcMar>
+            <w:hideMark/>
+          </w:tcPr>
+          <w:p>
+            <w:pPr>
+              <w:widowControl/>
+              <w:jc w:val="left"/>
+              <w:rPr>
+                <w:rFonts w:ascii="Calibri" w:eastAsia="Times New Roman" w:hAnsi="Calibri" w:cs="Calibri"/>
+                <w:kern w:val="0"/>
+                <w:sz w:val="22"/>
+                <w:szCs w:val="22"/>
+              </w:rPr>
+            </w:pPr>
+          </w:p>
+        </w:tc>
+        <w:tc>
+          <w:tcPr>
+            <w:tcW w:w="496" w:type="dxa"/>
+            <w:tcBorders>
+              <w:top w:val="single" w:sz="8" w:space="0" w:color="A3A3A3"/>
+              <w:left w:val="single" w:sz="8" w:space="0" w:color="A3A3A3"/>
+              <w:bottom w:val="single" w:sz="8" w:space="0" w:color="A3A3A3"/>
+              <w:right w:val="single" w:sz="8" w:space="0" w:color="A3A3A3"/>
+            </w:tcBorders>
+            <w:tcMar>
+              <w:top w:w="40" w:type="dxa"/>
+              <w:left w:w="60" w:type="dxa"/>
+              <w:bottom w:w="40" w:type="dxa"/>
+              <w:right w:w="60" w:type="dxa"/>
+            </w:tcMar>
+            <w:hideMark/>
+          </w:tcPr>
+          <w:p>
+            <w:pPr>
+              <w:widowControl/>
+              <w:jc w:val="left"/>
+              <w:rPr>
+                <w:rFonts w:ascii="Calibri" w:eastAsia="Times New Roman" w:hAnsi="Calibri" w:cs="Calibri"/>
+                <w:kern w:val="0"/>
+                <w:sz w:val="22"/>
+                <w:szCs w:val="22"/>
+              </w:rPr>
+            </w:pPr>
+            <w:r>
+              <w:rPr>
+                <w:rFonts w:ascii="Calibri" w:eastAsia="Times New Roman" w:hAnsi="Calibri" w:cs="Calibri"/>
+                <w:kern w:val="0"/>
+                <w:sz w:val="22"/>
+                <w:szCs w:val="22"/>
+              </w:rPr>
+              <w:t> </w:t>
+            </w:r>
+          </w:p>
+        </w:tc>
+      </w:tr>
+    </w:tbl>
+    <w:tbl>
+      <w:tblPr>
+        <w:tblpPr w:leftFromText="180" w:rightFromText="180" w:vertAnchor="text" w:horzAnchor="page" w:tblpX="5451" w:tblpY="-348"/>
+        <w:tblW w:w="0" w:type="auto"/>
+        <w:tblBorders>
+          <w:top w:val="single" w:sz="8" w:space="0" w:color="A3A3A3"/>
+          <w:left w:val="single" w:sz="8" w:space="0" w:color="A3A3A3"/>
+          <w:bottom w:val="single" w:sz="8" w:space="0" w:color="A3A3A3"/>
+          <w:right w:val="single" w:sz="8" w:space="0" w:color="A3A3A3"/>
+        </w:tblBorders>
+        <w:tblCellMar>
+          <w:left w:w="0" w:type="dxa"/>
+          <w:right w:w="0" w:type="dxa"/>
+        </w:tblCellMar>
+        <w:tblLook w:val="04A0" w:firstRow="1" w:lastRow="0" w:firstColumn="1" w:lastColumn="0" w:noHBand="0" w:noVBand="1"/>
+        <w:tblCaption w:val=""/>
+        <w:tblDescription w:val=""/>
+      </w:tblPr>
+      <w:tblGrid>
+        <w:gridCol w:w="632"/>
+        <w:gridCol w:w="632"/>
+        <w:gridCol w:w="632"/>
+        <w:gridCol w:w="474"/>
+      </w:tblGrid>
+      <w:tr>
+        <w:trPr>
+          <w:trHeight w:val="191"/>
+        </w:trPr>
+        <w:tc>
+          <w:tcPr>
+            <w:tcW w:w="632" w:type="dxa"/>
+            <w:tcBorders>
+              <w:top w:val="single" w:sz="8" w:space="0" w:color="A3A3A3"/>
+              <w:left w:val="single" w:sz="8" w:space="0" w:color="A3A3A3"/>
+              <w:bottom w:val="single" w:sz="8" w:space="0" w:color="A3A3A3"/>
+              <w:right w:val="single" w:sz="8" w:space="0" w:color="A3A3A3"/>
+            </w:tcBorders>
+            <w:tcMar>
+              <w:top w:w="40" w:type="dxa"/>
+              <w:left w:w="60" w:type="dxa"/>
+              <w:bottom w:w="40" w:type="dxa"/>
+              <w:right w:w="60" w:type="dxa"/>
+            </w:tcMar>
+            <w:hideMark/>
+          </w:tcPr>
+          <w:p>
+            <w:pPr>
+              <w:widowControl/>
+              <w:jc w:val="left"/>
+              <w:rPr>
+                <w:rFonts w:ascii="Calibri" w:eastAsia="Times New Roman" w:hAnsi="Calibri" w:cs="Calibri"/>
+                <w:kern w:val="0"/>
+                <w:sz w:val="22"/>
+                <w:szCs w:val="22"/>
+              </w:rPr>
+            </w:pPr>
+            <w:r>
+              <w:rPr>
+                <w:rFonts w:ascii="Calibri" w:eastAsia="Times New Roman" w:hAnsi="Calibri" w:cs="Calibri"/>
+                <w:kern w:val="0"/>
+                <w:sz w:val="22"/>
+                <w:szCs w:val="22"/>
+              </w:rPr>
+              <w:t xml:space="preserve"> </w:t>
+            </w:r>
+            <w:r>
+              <w:rPr>
+                <w:rFonts w:ascii="Calibri" w:eastAsia="Times New Roman" w:hAnsi="Calibri" w:cs="Calibri"/>
+                <w:kern w:val="0"/>
+                <w:sz w:val="22"/>
+                <w:szCs w:val="22"/>
+              </w:rPr>
+              <w:t>7</w:t>
+            </w:r>
+          </w:p>
+        </w:tc>
+        <w:tc>
+          <w:tcPr>
+            <w:tcW w:w="632" w:type="dxa"/>
+            <w:tcBorders>
+              <w:top w:val="single" w:sz="8" w:space="0" w:color="A3A3A3"/>
+              <w:left w:val="single" w:sz="8" w:space="0" w:color="A3A3A3"/>
+              <w:bottom w:val="single" w:sz="8" w:space="0" w:color="A3A3A3"/>
+              <w:right w:val="single" w:sz="8" w:space="0" w:color="A3A3A3"/>
+            </w:tcBorders>
+            <w:tcMar>
+              <w:top w:w="40" w:type="dxa"/>
+              <w:left w:w="60" w:type="dxa"/>
+              <w:bottom w:w="40" w:type="dxa"/>
+              <w:right w:w="60" w:type="dxa"/>
+            </w:tcMar>
+            <w:hideMark/>
+          </w:tcPr>
+          <w:p>
+            <w:pPr>
+              <w:widowControl/>
+              <w:jc w:val="left"/>
+              <w:rPr>
+                <w:rFonts w:ascii="Calibri" w:eastAsia="Times New Roman" w:hAnsi="Calibri" w:cs="Calibri"/>
+                <w:kern w:val="0"/>
+                <w:sz w:val="22"/>
+                <w:szCs w:val="22"/>
+              </w:rPr>
+            </w:pPr>
+            <w:r>
+              <w:rPr>
+                <w:rFonts w:ascii="Calibri" w:eastAsia="Times New Roman" w:hAnsi="Calibri" w:cs="Calibri"/>
+                <w:kern w:val="0"/>
+                <w:sz w:val="22"/>
+                <w:szCs w:val="22"/>
+              </w:rPr>
+              <w:t>8</w:t>
+            </w:r>
+          </w:p>
+        </w:tc>
+        <w:tc>
+          <w:tcPr>
+            <w:tcW w:w="632" w:type="dxa"/>
+            <w:tcBorders>
+              <w:top w:val="single" w:sz="8" w:space="0" w:color="A3A3A3"/>
+              <w:left w:val="single" w:sz="8" w:space="0" w:color="A3A3A3"/>
+              <w:bottom w:val="single" w:sz="8" w:space="0" w:color="A3A3A3"/>
+              <w:right w:val="single" w:sz="8" w:space="0" w:color="A3A3A3"/>
+            </w:tcBorders>
+            <w:tcMar>
+              <w:top w:w="40" w:type="dxa"/>
+              <w:left w:w="60" w:type="dxa"/>
+              <w:bottom w:w="40" w:type="dxa"/>
+              <w:right w:w="60" w:type="dxa"/>
+            </w:tcMar>
+            <w:hideMark/>
+          </w:tcPr>
+          <w:p>
+            <w:pPr>
+              <w:widowControl/>
+              <w:jc w:val="left"/>
+              <w:rPr>
+                <w:rFonts w:ascii="Calibri" w:eastAsia="Times New Roman" w:hAnsi="Calibri" w:cs="Calibri"/>
+                <w:kern w:val="0"/>
+                <w:sz w:val="22"/>
+                <w:szCs w:val="22"/>
+              </w:rPr>
+            </w:pPr>
+            <w:r>
+              <w:rPr>
+                <w:rFonts w:ascii="Calibri" w:eastAsia="Times New Roman" w:hAnsi="Calibri" w:cs="Calibri"/>
+                <w:kern w:val="0"/>
+                <w:sz w:val="22"/>
+                <w:szCs w:val="22"/>
+              </w:rPr>
+              <w:t>11</w:t>
+            </w:r>
+          </w:p>
+        </w:tc>
+        <w:tc>
+          <w:tcPr>
+            <w:tcW w:w="474" w:type="dxa"/>
+            <w:tcBorders>
+              <w:top w:val="single" w:sz="8" w:space="0" w:color="A3A3A3"/>
+              <w:left w:val="single" w:sz="8" w:space="0" w:color="A3A3A3"/>
+              <w:bottom w:val="single" w:sz="8" w:space="0" w:color="A3A3A3"/>
+              <w:right w:val="single" w:sz="8" w:space="0" w:color="A3A3A3"/>
+            </w:tcBorders>
+            <w:tcMar>
+              <w:top w:w="40" w:type="dxa"/>
+              <w:left w:w="60" w:type="dxa"/>
+              <w:bottom w:w="40" w:type="dxa"/>
+              <w:right w:w="60" w:type="dxa"/>
+            </w:tcMar>
+            <w:hideMark/>
+          </w:tcPr>
+          <w:p>
+            <w:pPr>
+              <w:widowControl/>
+              <w:jc w:val="left"/>
+              <w:rPr>
+                <w:rFonts w:ascii="Calibri" w:eastAsia="Times New Roman" w:hAnsi="Calibri" w:cs="Calibri"/>
+                <w:kern w:val="0"/>
+                <w:sz w:val="22"/>
+                <w:szCs w:val="22"/>
+              </w:rPr>
+            </w:pPr>
+            <w:r>
+              <w:rPr>
+                <w:rFonts w:ascii="Calibri" w:eastAsia="Times New Roman" w:hAnsi="Calibri" w:cs="Calibri"/>
+                <w:kern w:val="0"/>
+                <w:sz w:val="22"/>
+                <w:szCs w:val="22"/>
+              </w:rPr>
+              <w:t> </w:t>
+            </w:r>
+          </w:p>
+        </w:tc>
+      </w:tr>
+    </w:tbl>
+    <w:p>
+      <w:r>
+        <w:t xml:space="preserve">  </w:t>
+      </w:r>
+    </w:p>
+    <w:p>
+      <w:pPr>
+        <w:pStyle w:val="ListParagraph"/>
+        <w:numPr>
+          <w:ilvl w:val="0"/>
+          <w:numId w:val="5"/>
+        </w:numPr>
+        <w:ind w:firstLineChars="0"/>
+      </w:pPr>
+    </w:p>
+    <w:tbl>
+      <w:tblPr>
+        <w:tblW w:w="0" w:type="auto"/>
+        <w:tblInd w:w="3760" w:type="dxa"/>
+        <w:tblBorders>
+          <w:top w:val="single" w:sz="8" w:space="0" w:color="A3A3A3"/>
+          <w:left w:val="single" w:sz="8" w:space="0" w:color="A3A3A3"/>
+          <w:bottom w:val="single" w:sz="8" w:space="0" w:color="A3A3A3"/>
+          <w:right w:val="single" w:sz="8" w:space="0" w:color="A3A3A3"/>
+        </w:tblBorders>
+        <w:tblCellMar>
+          <w:left w:w="0" w:type="dxa"/>
+          <w:right w:w="0" w:type="dxa"/>
+        </w:tblCellMar>
+        <w:tblLook w:val="04A0" w:firstRow="1" w:lastRow="0" w:firstColumn="1" w:lastColumn="0" w:noHBand="0" w:noVBand="1"/>
+        <w:tblCaption w:val=""/>
+        <w:tblDescription w:val=""/>
+      </w:tblPr>
+      <w:tblGrid>
+        <w:gridCol w:w="704"/>
+        <w:gridCol w:w="659"/>
+        <w:gridCol w:w="659"/>
+        <w:gridCol w:w="494"/>
+      </w:tblGrid>
+      <w:tr>
+        <w:trPr>
+          <w:trHeight w:val="251"/>
+        </w:trPr>
+        <w:tc>
+          <w:tcPr>
+            <w:tcW w:w="659" w:type="dxa"/>
+            <w:tcBorders>
+              <w:top w:val="single" w:sz="8" w:space="0" w:color="A3A3A3"/>
+              <w:left w:val="single" w:sz="8" w:space="0" w:color="A3A3A3"/>
+              <w:bottom w:val="single" w:sz="8" w:space="0" w:color="A3A3A3"/>
+              <w:right w:val="single" w:sz="8" w:space="0" w:color="A3A3A3"/>
+            </w:tcBorders>
+            <w:tcMar>
+              <w:top w:w="40" w:type="dxa"/>
+              <w:left w:w="60" w:type="dxa"/>
+              <w:bottom w:w="40" w:type="dxa"/>
+              <w:right w:w="60" w:type="dxa"/>
+            </w:tcMar>
+            <w:hideMark/>
+          </w:tcPr>
+          <w:p>
+            <w:pPr>
+              <w:pStyle w:val="ListParagraph"/>
+              <w:widowControl/>
+              <w:ind w:left="360" w:firstLineChars="0" w:firstLine="0"/>
+              <w:jc w:val="left"/>
+              <w:rPr>
+                <w:rFonts w:ascii="Calibri" w:eastAsia="Times New Roman" w:hAnsi="Calibri" w:cs="Calibri"/>
+                <w:kern w:val="0"/>
+                <w:sz w:val="22"/>
+                <w:szCs w:val="22"/>
+              </w:rPr>
+            </w:pPr>
+            <w:r>
+              <w:rPr>
+                <w:rFonts w:ascii="Calibri" w:eastAsia="Times New Roman" w:hAnsi="Calibri" w:cs="Calibri"/>
+                <w:kern w:val="0"/>
+                <w:sz w:val="22"/>
+                <w:szCs w:val="22"/>
+              </w:rPr>
+              <w:t>15</w:t>
+            </w:r>
+          </w:p>
+        </w:tc>
+        <w:tc>
+          <w:tcPr>
+            <w:tcW w:w="659" w:type="dxa"/>
+            <w:tcBorders>
+              <w:top w:val="single" w:sz="8" w:space="0" w:color="A3A3A3"/>
+              <w:left w:val="single" w:sz="8" w:space="0" w:color="A3A3A3"/>
+              <w:bottom w:val="single" w:sz="8" w:space="0" w:color="A3A3A3"/>
+              <w:right w:val="single" w:sz="8" w:space="0" w:color="A3A3A3"/>
+            </w:tcBorders>
+            <w:tcMar>
+              <w:top w:w="40" w:type="dxa"/>
+              <w:left w:w="60" w:type="dxa"/>
+              <w:bottom w:w="40" w:type="dxa"/>
+              <w:right w:w="60" w:type="dxa"/>
+            </w:tcMar>
+            <w:hideMark/>
+          </w:tcPr>
+          <w:p>
+            <w:pPr>
+              <w:widowControl/>
+              <w:jc w:val="left"/>
+              <w:rPr>
+                <w:rFonts w:ascii="Calibri" w:eastAsia="Times New Roman" w:hAnsi="Calibri" w:cs="Calibri"/>
+                <w:kern w:val="0"/>
+                <w:sz w:val="22"/>
+                <w:szCs w:val="22"/>
+              </w:rPr>
+            </w:pPr>
+          </w:p>
+        </w:tc>
+        <w:tc>
+          <w:tcPr>
+            <w:tcW w:w="659" w:type="dxa"/>
+            <w:tcBorders>
+              <w:top w:val="single" w:sz="8" w:space="0" w:color="A3A3A3"/>
+              <w:left w:val="single" w:sz="8" w:space="0" w:color="A3A3A3"/>
+              <w:bottom w:val="single" w:sz="8" w:space="0" w:color="A3A3A3"/>
+              <w:right w:val="single" w:sz="8" w:space="0" w:color="A3A3A3"/>
+            </w:tcBorders>
+            <w:tcMar>
+              <w:top w:w="40" w:type="dxa"/>
+              <w:left w:w="60" w:type="dxa"/>
+              <w:bottom w:w="40" w:type="dxa"/>
+              <w:right w:w="60" w:type="dxa"/>
+            </w:tcMar>
+            <w:hideMark/>
+          </w:tcPr>
+          <w:p>
+            <w:pPr>
+              <w:widowControl/>
+              <w:jc w:val="left"/>
+              <w:rPr>
+                <w:rFonts w:ascii="Calibri" w:eastAsia="Times New Roman" w:hAnsi="Calibri" w:cs="Calibri"/>
+                <w:kern w:val="0"/>
+                <w:sz w:val="22"/>
+                <w:szCs w:val="22"/>
+              </w:rPr>
+            </w:pPr>
+            <w:r>
+              <w:rPr>
+                <w:rFonts w:ascii="Calibri" w:eastAsia="Times New Roman" w:hAnsi="Calibri" w:cs="Calibri"/>
+                <w:kern w:val="0"/>
+                <w:sz w:val="22"/>
+                <w:szCs w:val="22"/>
+              </w:rPr>
+              <w:t> </w:t>
+            </w:r>
+          </w:p>
+        </w:tc>
+        <w:tc>
+          <w:tcPr>
+            <w:tcW w:w="494" w:type="dxa"/>
+            <w:tcBorders>
+              <w:top w:val="single" w:sz="8" w:space="0" w:color="A3A3A3"/>
+              <w:left w:val="single" w:sz="8" w:space="0" w:color="A3A3A3"/>
+              <w:bottom w:val="single" w:sz="8" w:space="0" w:color="A3A3A3"/>
+              <w:right w:val="single" w:sz="8" w:space="0" w:color="A3A3A3"/>
+            </w:tcBorders>
+            <w:tcMar>
+              <w:top w:w="40" w:type="dxa"/>
+              <w:left w:w="60" w:type="dxa"/>
+              <w:bottom w:w="40" w:type="dxa"/>
+              <w:right w:w="60" w:type="dxa"/>
+            </w:tcMar>
+            <w:hideMark/>
+          </w:tcPr>
+          <w:p>
+            <w:pPr>
+              <w:widowControl/>
+              <w:jc w:val="left"/>
+              <w:rPr>
+                <w:rFonts w:ascii="Calibri" w:eastAsia="Times New Roman" w:hAnsi="Calibri" w:cs="Calibri"/>
+                <w:kern w:val="0"/>
+                <w:sz w:val="22"/>
+                <w:szCs w:val="22"/>
+              </w:rPr>
+            </w:pPr>
+            <w:r>
+              <w:rPr>
+                <w:rFonts w:ascii="Calibri" w:eastAsia="Times New Roman" w:hAnsi="Calibri" w:cs="Calibri"/>
+                <w:kern w:val="0"/>
+                <w:sz w:val="22"/>
+                <w:szCs w:val="22"/>
+              </w:rPr>
+              <w:t> </w:t>
+            </w:r>
+          </w:p>
+        </w:tc>
+      </w:tr>
+    </w:tbl>
+    <w:p>
+      <w:r>
+        <w:rPr>
+          <w:noProof/>
+        </w:rPr>
+        <mc:AlternateContent>
+          <mc:Choice Requires="wps">
+            <w:drawing>
+              <wp:anchor distT="0" distB="0" distL="114300" distR="114300" simplePos="0" relativeHeight="251688960" behindDoc="0" locked="0" layoutInCell="1" allowOverlap="1" wp14:anchorId="329D6EEF" wp14:editId="5CB596B2">
+                <wp:simplePos x="0" y="0"/>
+                <wp:positionH relativeFrom="column">
+                  <wp:posOffset>2038350</wp:posOffset>
+                </wp:positionH>
+                <wp:positionV relativeFrom="paragraph">
+                  <wp:posOffset>12700</wp:posOffset>
+                </wp:positionV>
+                <wp:extent cx="361950" cy="501650"/>
+                <wp:effectExtent l="38100" t="0" r="19050" b="50800"/>
+                <wp:wrapNone/>
+                <wp:docPr id="22" name="Straight Arrow Connector 22"/>
+                <wp:cNvGraphicFramePr/>
+                <a:graphic xmlns:a="http://schemas.openxmlformats.org/drawingml/2006/main">
+                  <a:graphicData uri="http://schemas.microsoft.com/office/word/2010/wordprocessingShape">
+                    <wps:wsp>
+                      <wps:cNvCnPr/>
+                      <wps:spPr>
+                        <a:xfrm flipH="1">
+                          <a:off x="0" y="0"/>
+                          <a:ext cx="361950" cy="501650"/>
+                        </a:xfrm>
+                        <a:prstGeom prst="straightConnector1">
+                          <a:avLst/>
+                        </a:prstGeom>
+                        <a:ln>
+                          <a:tailEnd type="triangle"/>
+                        </a:ln>
+                      </wps:spPr>
+                      <wps:style>
+                        <a:lnRef idx="1">
+                          <a:schemeClr val="accent1"/>
+                        </a:lnRef>
+                        <a:fillRef idx="0">
+                          <a:schemeClr val="accent1"/>
+                        </a:fillRef>
+                        <a:effectRef idx="0">
+                          <a:schemeClr val="accent1"/>
+                        </a:effectRef>
+                        <a:fontRef idx="minor">
+                          <a:schemeClr val="tx1"/>
+                        </a:fontRef>
+                      </wps:style>
+                      <wps:bodyPr/>
+                    </wps:wsp>
+                  </a:graphicData>
+                </a:graphic>
+                <wp14:sizeRelH relativeFrom="margin">
+                  <wp14:pctWidth>0</wp14:pctWidth>
+                </wp14:sizeRelH>
+                <wp14:sizeRelV relativeFrom="margin">
+                  <wp14:pctHeight>0</wp14:pctHeight>
+                </wp14:sizeRelV>
+              </wp:anchor>
+            </w:drawing>
+          </mc:Choice>
+          <mc:Fallback>
+            <w:pict>
+              <v:shape w14:anchorId="69526D0B" id="Straight Arrow Connector 22" o:spid="_x0000_s1026" type="#_x0000_t32" style="position:absolute;margin-left:160.5pt;margin-top:1pt;width:28.5pt;height:39.5pt;flip:x;z-index:251688960;visibility:visible;mso-wrap-style:square;mso-width-percent:0;mso-height-percent:0;mso-wrap-distance-left:9pt;mso-wrap-distance-top:0;mso-wrap-distance-right:9pt;mso-wrap-distance-bottom:0;mso-position-horizontal:absolute;mso-position-horizontal-relative:text;mso-position-vertical:absolute;mso-position-vertical-relative:text;mso-width-percent:0;mso-height-percent:0;mso-width-relative:margin;mso-height-relative:margin" o:gfxdata="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" strokecolor="#4472c4 [3204]" strokeweight=".5pt">
+                <v:stroke endarrow="block" joinstyle="miter"/>
+              </v:shape>
+            </w:pict>
+          </mc:Fallback>
+        </mc:AlternateContent>
+      </w:r>
+      <w:r>
+        <mc:AlternateContent>
+          <mc:Choice Requires="wps">
+            <w:drawing>
+              <wp:anchor distT="0" distB="0" distL="114300" distR="114300" simplePos="0" relativeHeight="251689984" behindDoc="0" locked="0" layoutInCell="1" allowOverlap="1" wp14:anchorId="426CD540" wp14:editId="643DD190">
+                <wp:simplePos x="0" y="0"/>
+                <wp:positionH relativeFrom="column">
+                  <wp:posOffset>2838450</wp:posOffset>
+                </wp:positionH>
+                <wp:positionV relativeFrom="paragraph">
+                  <wp:posOffset>12700</wp:posOffset>
+                </wp:positionV>
+                <wp:extent cx="1689100" cy="393700"/>
+                <wp:effectExtent l="0" t="0" r="44450" b="82550"/>
+                <wp:wrapNone/>
+                <wp:docPr id="21" name="Straight Arrow Connector 21"/>
+                <wp:cNvGraphicFramePr/>
+                <a:graphic xmlns:a="http://schemas.openxmlformats.org/drawingml/2006/main">
+                  <a:graphicData uri="http://schemas.microsoft.com/office/word/2010/wordprocessingShape">
+                    <wps:wsp>
+                      <wps:cNvCnPr/>
+                      <wps:spPr>
+                        <a:xfrm>
+                          <a:off x="0" y="0"/>
+                          <a:ext cx="1689100" cy="393700"/>
+                        </a:xfrm>
+                        <a:prstGeom prst="straightConnector1">
+                          <a:avLst/>
+                        </a:prstGeom>
+                        <a:ln>
+                          <a:tailEnd type="triangle"/>
+                        </a:ln>
+                      </wps:spPr>
+                      <wps:style>
+                        <a:lnRef idx="1">
+                          <a:schemeClr val="accent1"/>
+                        </a:lnRef>
+                        <a:fillRef idx="0">
+                          <a:schemeClr val="accent1"/>
+                        </a:fillRef>
+                        <a:effectRef idx="0">
+                          <a:schemeClr val="accent1"/>
+                        </a:effectRef>
+                        <a:fontRef idx="minor">
+                          <a:schemeClr val="tx1"/>
+                        </a:fontRef>
+                      </wps:style>
+                      <wps:bodyPr/>
+                    </wps:wsp>
+                  </a:graphicData>
+                </a:graphic>
+                <wp14:sizeRelH relativeFrom="margin">
+                  <wp14:pctWidth>0</wp14:pctWidth>
+                </wp14:sizeRelH>
+                <wp14:sizeRelV relativeFrom="margin">
+                  <wp14:pctHeight>0</wp14:pctHeight>
+                </wp14:sizeRelV>
+              </wp:anchor>
+            </w:drawing>
+          </mc:Choice>
+          <mc:Fallback>
+            <w:pict>
+              <v:shape w14:anchorId="30F2184D" id="Straight Arrow Connector 21" o:spid="_x0000_s1026" type="#_x0000_t32" style="position:absolute;margin-left:223.5pt;margin-top:1pt;width:133pt;height:31pt;z-index:251689984;visibility:visible;mso-wrap-style:square;mso-width-percent:0;mso-height-percent:0;mso-wrap-distance-left:9pt;mso-wrap-distance-top:0;mso-wrap-distance-right:9pt;mso-wrap-distance-bottom:0;mso-position-horizontal:absolute;mso-position-horizontal-relative:text;mso-position-vertical:absolute;mso-position-vertical-relative:text;mso-width-percent:0;mso-height-percent:0;mso-width-relative:margin;mso-height-relative:margin" o:gfxdata="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" strokecolor="#4472c4 [3204]" strokeweight=".5pt">
+                <v:stroke endarrow="block" joinstyle="miter"/>
+              </v:shape>
+            </w:pict>
+          </mc:Fallback>
+        </mc:AlternateContent>
+      </w:r>
+    </w:p>
+    <w:tbl>
+      <w:tblPr>
+        <w:tblpPr w:leftFromText="180" w:rightFromText="180" w:vertAnchor="text" w:horzAnchor="page" w:tblpX="8951" w:tblpY="206"/>
+        <w:tblW w:w="0" w:type="auto"/>
+        <w:tblBorders>
+          <w:top w:val="single" w:sz="8" w:space="0" w:color="A3A3A3"/>
+          <w:left w:val="single" w:sz="8" w:space="0" w:color="A3A3A3"/>
+          <w:bottom w:val="single" w:sz="8" w:space="0" w:color="A3A3A3"/>
+          <w:right w:val="single" w:sz="8" w:space="0" w:color="A3A3A3"/>
+        </w:tblBorders>
+        <w:tblCellMar>
+          <w:left w:w="0" w:type="dxa"/>
+          <w:right w:w="0" w:type="dxa"/>
+        </w:tblCellMar>
+        <w:tblLook w:val="04A0" w:firstRow="1" w:lastRow="0" w:firstColumn="1" w:lastColumn="0" w:noHBand="0" w:noVBand="1"/>
+        <w:tblCaption w:val=""/>
+        <w:tblDescription w:val=""/>
+      </w:tblPr>
+      <w:tblGrid>
+        <w:gridCol w:w="662"/>
+        <w:gridCol w:w="662"/>
+        <w:gridCol w:w="662"/>
+        <w:gridCol w:w="496"/>
+      </w:tblGrid>
+      <w:tr>
+        <w:trPr>
+          <w:trHeight w:val="221"/>
+        </w:trPr>
+        <w:tc>
+          <w:tcPr>
+            <w:tcW w:w="662" w:type="dxa"/>
+            <w:tcBorders>
+              <w:top w:val="single" w:sz="8" w:space="0" w:color="A3A3A3"/>
+              <w:left w:val="single" w:sz="8" w:space="0" w:color="A3A3A3"/>
+              <w:bottom w:val="single" w:sz="8" w:space="0" w:color="A3A3A3"/>
+              <w:right w:val="single" w:sz="8" w:space="0" w:color="A3A3A3"/>
+            </w:tcBorders>
+            <w:tcMar>
+              <w:top w:w="40" w:type="dxa"/>
+              <w:left w:w="60" w:type="dxa"/>
+              <w:bottom w:w="40" w:type="dxa"/>
+              <w:right w:w="60" w:type="dxa"/>
+            </w:tcMar>
+            <w:hideMark/>
+          </w:tcPr>
+          <w:p>
+            <w:pPr>
+              <w:widowControl/>
+              <w:jc w:val="left"/>
+              <w:rPr>
+                <w:rFonts w:ascii="Calibri" w:eastAsia="Times New Roman" w:hAnsi="Calibri" w:cs="Calibri"/>
+                <w:kern w:val="0"/>
+                <w:sz w:val="22"/>
+                <w:szCs w:val="22"/>
+              </w:rPr>
+            </w:pPr>
+            <w:r>
+              <w:rPr>
+                <w:rFonts w:ascii="Calibri" w:eastAsia="Times New Roman" w:hAnsi="Calibri" w:cs="Calibri"/>
+                <w:kern w:val="0"/>
+                <w:sz w:val="22"/>
+                <w:szCs w:val="22"/>
+              </w:rPr>
+              <w:t>17</w:t>
+            </w:r>
+          </w:p>
+        </w:tc>
+        <w:tc>
+          <w:tcPr>
+            <w:tcW w:w="662" w:type="dxa"/>
+            <w:tcBorders>
+              <w:top w:val="single" w:sz="8" w:space="0" w:color="A3A3A3"/>
+              <w:left w:val="single" w:sz="8" w:space="0" w:color="A3A3A3"/>
+              <w:bottom w:val="single" w:sz="8" w:space="0" w:color="A3A3A3"/>
+              <w:right w:val="single" w:sz="8" w:space="0" w:color="A3A3A3"/>
+            </w:tcBorders>
+            <w:tcMar>
+              <w:top w:w="40" w:type="dxa"/>
+              <w:left w:w="60" w:type="dxa"/>
+              <w:bottom w:w="40" w:type="dxa"/>
+              <w:right w:w="60" w:type="dxa"/>
+            </w:tcMar>
+            <w:hideMark/>
+          </w:tcPr>
+          <w:p>
+            <w:pPr>
+              <w:widowControl/>
+              <w:jc w:val="left"/>
+              <w:rPr>
+                <w:rFonts w:ascii="Calibri" w:eastAsia="Times New Roman" w:hAnsi="Calibri" w:cs="Calibri"/>
+                <w:kern w:val="0"/>
+                <w:sz w:val="22"/>
+                <w:szCs w:val="22"/>
+              </w:rPr>
+            </w:pPr>
+            <w:r>
+              <w:rPr>
+                <w:rFonts w:ascii="Calibri" w:eastAsia="Times New Roman" w:hAnsi="Calibri" w:cs="Calibri"/>
+                <w:kern w:val="0"/>
+                <w:sz w:val="22"/>
+                <w:szCs w:val="22"/>
+              </w:rPr>
+              <w:t>20</w:t>
+            </w:r>
+          </w:p>
+        </w:tc>
+        <w:tc>
+          <w:tcPr>
+            <w:tcW w:w="662" w:type="dxa"/>
+            <w:tcBorders>
+              <w:top w:val="single" w:sz="8" w:space="0" w:color="A3A3A3"/>
+              <w:left w:val="single" w:sz="8" w:space="0" w:color="A3A3A3"/>
+              <w:bottom w:val="single" w:sz="8" w:space="0" w:color="A3A3A3"/>
+              <w:right w:val="single" w:sz="8" w:space="0" w:color="A3A3A3"/>
+            </w:tcBorders>
+            <w:tcMar>
+              <w:top w:w="40" w:type="dxa"/>
+              <w:left w:w="60" w:type="dxa"/>
+              <w:bottom w:w="40" w:type="dxa"/>
+              <w:right w:w="60" w:type="dxa"/>
+            </w:tcMar>
+            <w:hideMark/>
+          </w:tcPr>
+          <w:p>
+            <w:pPr>
+              <w:widowControl/>
+              <w:jc w:val="left"/>
+              <w:rPr>
+                <w:rFonts w:ascii="Calibri" w:eastAsia="Times New Roman" w:hAnsi="Calibri" w:cs="Calibri"/>
+                <w:kern w:val="0"/>
+                <w:sz w:val="22"/>
+                <w:szCs w:val="22"/>
+              </w:rPr>
+            </w:pPr>
+            <w:r>
+              <w:rPr>
+                <w:rFonts w:ascii="Calibri" w:eastAsia="Times New Roman" w:hAnsi="Calibri" w:cs="Calibri"/>
+                <w:kern w:val="0"/>
+                <w:sz w:val="22"/>
+                <w:szCs w:val="22"/>
+              </w:rPr>
+              <w:t>29</w:t>
+            </w:r>
+          </w:p>
+        </w:tc>
+        <w:tc>
+          <w:tcPr>
+            <w:tcW w:w="496" w:type="dxa"/>
+            <w:tcBorders>
+              <w:top w:val="single" w:sz="8" w:space="0" w:color="A3A3A3"/>
+              <w:left w:val="single" w:sz="8" w:space="0" w:color="A3A3A3"/>
+              <w:bottom w:val="single" w:sz="8" w:space="0" w:color="A3A3A3"/>
+              <w:right w:val="single" w:sz="8" w:space="0" w:color="A3A3A3"/>
+            </w:tcBorders>
+            <w:tcMar>
+              <w:top w:w="40" w:type="dxa"/>
+              <w:left w:w="60" w:type="dxa"/>
+              <w:bottom w:w="40" w:type="dxa"/>
+              <w:right w:w="60" w:type="dxa"/>
+            </w:tcMar>
+            <w:hideMark/>
+          </w:tcPr>
+          <w:p>
+            <w:pPr>
+              <w:widowControl/>
+              <w:jc w:val="left"/>
+              <w:rPr>
+                <w:rFonts w:ascii="Calibri" w:eastAsia="Times New Roman" w:hAnsi="Calibri" w:cs="Calibri"/>
+                <w:kern w:val="0"/>
+                <w:sz w:val="22"/>
+                <w:szCs w:val="22"/>
+              </w:rPr>
+            </w:pPr>
+          </w:p>
+        </w:tc>
+      </w:tr>
+    </w:tbl>
+    <w:p/>
+    <w:tbl>
+      <w:tblPr>
+        <w:tblpPr w:leftFromText="180" w:rightFromText="180" w:vertAnchor="text" w:horzAnchor="page" w:tblpX="4171" w:tblpY="178"/>
+        <w:tblW w:w="0" w:type="auto"/>
+        <w:tblBorders>
+          <w:top w:val="single" w:sz="8" w:space="0" w:color="A3A3A3"/>
+          <w:left w:val="single" w:sz="8" w:space="0" w:color="A3A3A3"/>
+          <w:bottom w:val="single" w:sz="8" w:space="0" w:color="A3A3A3"/>
+          <w:right w:val="single" w:sz="8" w:space="0" w:color="A3A3A3"/>
+        </w:tblBorders>
+        <w:tblCellMar>
+          <w:left w:w="0" w:type="dxa"/>
+          <w:right w:w="0" w:type="dxa"/>
+        </w:tblCellMar>
+        <w:tblLook w:val="04A0" w:firstRow="1" w:lastRow="0" w:firstColumn="1" w:lastColumn="0" w:noHBand="0" w:noVBand="1"/>
+        <w:tblCaption w:val=""/>
+        <w:tblDescription w:val=""/>
+      </w:tblPr>
+      <w:tblGrid>
+        <w:gridCol w:w="632"/>
+        <w:gridCol w:w="632"/>
+        <w:gridCol w:w="632"/>
+        <w:gridCol w:w="474"/>
+      </w:tblGrid>
+      <w:tr>
+        <w:trPr>
+          <w:trHeight w:val="191"/>
+        </w:trPr>
+        <w:tc>
+          <w:tcPr>
+            <w:tcW w:w="632" w:type="dxa"/>
+            <w:tcBorders>
+              <w:top w:val="single" w:sz="8" w:space="0" w:color="A3A3A3"/>
+              <w:left w:val="single" w:sz="8" w:space="0" w:color="A3A3A3"/>
+              <w:bottom w:val="single" w:sz="8" w:space="0" w:color="A3A3A3"/>
+              <w:right w:val="single" w:sz="8" w:space="0" w:color="A3A3A3"/>
+            </w:tcBorders>
+            <w:tcMar>
+              <w:top w:w="40" w:type="dxa"/>
+              <w:left w:w="60" w:type="dxa"/>
+              <w:bottom w:w="40" w:type="dxa"/>
+              <w:right w:w="60" w:type="dxa"/>
+            </w:tcMar>
+            <w:hideMark/>
+          </w:tcPr>
+          <w:p>
+            <w:pPr>
+              <w:widowControl/>
+              <w:jc w:val="left"/>
+              <w:rPr>
+                <w:rFonts w:ascii="Calibri" w:eastAsia="Times New Roman" w:hAnsi="Calibri" w:cs="Calibri"/>
+                <w:kern w:val="0"/>
+                <w:sz w:val="22"/>
+                <w:szCs w:val="22"/>
+              </w:rPr>
+            </w:pPr>
+            <w:r>
+              <w:rPr>
+                <w:rFonts w:ascii="Calibri" w:eastAsia="Times New Roman" w:hAnsi="Calibri" w:cs="Calibri"/>
+                <w:kern w:val="0"/>
+                <w:sz w:val="22"/>
+                <w:szCs w:val="22"/>
+              </w:rPr>
+              <w:t>7</w:t>
+            </w:r>
+          </w:p>
+        </w:tc>
+        <w:tc>
+          <w:tcPr>
+            <w:tcW w:w="632" w:type="dxa"/>
+            <w:tcBorders>
+              <w:top w:val="single" w:sz="8" w:space="0" w:color="A3A3A3"/>
+              <w:left w:val="single" w:sz="8" w:space="0" w:color="A3A3A3"/>
+              <w:bottom w:val="single" w:sz="8" w:space="0" w:color="A3A3A3"/>
+              <w:right w:val="single" w:sz="8" w:space="0" w:color="A3A3A3"/>
+            </w:tcBorders>
+            <w:tcMar>
+              <w:top w:w="40" w:type="dxa"/>
+              <w:left w:w="60" w:type="dxa"/>
+              <w:bottom w:w="40" w:type="dxa"/>
+              <w:right w:w="60" w:type="dxa"/>
+            </w:tcMar>
+            <w:hideMark/>
+          </w:tcPr>
+          <w:p>
+            <w:pPr>
+              <w:widowControl/>
+              <w:jc w:val="left"/>
+              <w:rPr>
+                <w:rFonts w:ascii="Calibri" w:eastAsia="Times New Roman" w:hAnsi="Calibri" w:cs="Calibri"/>
+                <w:kern w:val="0"/>
+                <w:sz w:val="22"/>
+                <w:szCs w:val="22"/>
+              </w:rPr>
+            </w:pPr>
+            <w:r>
+              <w:rPr>
+                <w:rFonts w:ascii="Calibri" w:eastAsia="Times New Roman" w:hAnsi="Calibri" w:cs="Calibri"/>
+                <w:kern w:val="0"/>
+                <w:sz w:val="22"/>
+                <w:szCs w:val="22"/>
+              </w:rPr>
+              <w:t>8</w:t>
+            </w:r>
+          </w:p>
+        </w:tc>
+        <w:tc>
+          <w:tcPr>
+            <w:tcW w:w="632" w:type="dxa"/>
+            <w:tcBorders>
+              <w:top w:val="single" w:sz="8" w:space="0" w:color="A3A3A3"/>
+              <w:left w:val="single" w:sz="8" w:space="0" w:color="A3A3A3"/>
+              <w:bottom w:val="single" w:sz="8" w:space="0" w:color="A3A3A3"/>
+              <w:right w:val="single" w:sz="8" w:space="0" w:color="A3A3A3"/>
+            </w:tcBorders>
+            <w:tcMar>
+              <w:top w:w="40" w:type="dxa"/>
+              <w:left w:w="60" w:type="dxa"/>
+              <w:bottom w:w="40" w:type="dxa"/>
+              <w:right w:w="60" w:type="dxa"/>
+            </w:tcMar>
+            <w:hideMark/>
+          </w:tcPr>
+          <w:p>
+            <w:pPr>
+              <w:widowControl/>
+              <w:jc w:val="left"/>
+              <w:rPr>
+                <w:rFonts w:ascii="Calibri" w:eastAsia="Times New Roman" w:hAnsi="Calibri" w:cs="Calibri"/>
+                <w:kern w:val="0"/>
+                <w:sz w:val="22"/>
+                <w:szCs w:val="22"/>
+              </w:rPr>
+            </w:pPr>
+            <w:r>
+              <w:rPr>
+                <w:rFonts w:ascii="Calibri" w:eastAsia="Times New Roman" w:hAnsi="Calibri" w:cs="Calibri"/>
+                <w:kern w:val="0"/>
+                <w:sz w:val="22"/>
+                <w:szCs w:val="22"/>
+              </w:rPr>
+              <w:t>11</w:t>
+            </w:r>
+          </w:p>
+        </w:tc>
+        <w:tc>
+          <w:tcPr>
+            <w:tcW w:w="474" w:type="dxa"/>
+            <w:tcBorders>
+              <w:top w:val="single" w:sz="8" w:space="0" w:color="A3A3A3"/>
+              <w:left w:val="single" w:sz="8" w:space="0" w:color="A3A3A3"/>
+              <w:bottom w:val="single" w:sz="8" w:space="0" w:color="A3A3A3"/>
+              <w:right w:val="single" w:sz="8" w:space="0" w:color="A3A3A3"/>
+            </w:tcBorders>
+            <w:tcMar>
+              <w:top w:w="40" w:type="dxa"/>
+              <w:left w:w="60" w:type="dxa"/>
+              <w:bottom w:w="40" w:type="dxa"/>
+              <w:right w:w="60" w:type="dxa"/>
+            </w:tcMar>
+            <w:hideMark/>
+          </w:tcPr>
+          <w:p>
+            <w:pPr>
+              <w:widowControl/>
+              <w:jc w:val="left"/>
+              <w:rPr>
+                <w:rFonts w:ascii="Calibri" w:eastAsia="Times New Roman" w:hAnsi="Calibri" w:cs="Calibri"/>
+                <w:kern w:val="0"/>
+                <w:sz w:val="22"/>
+                <w:szCs w:val="22"/>
+              </w:rPr>
+            </w:pPr>
+            <w:r>
+              <w:rPr>
+                <w:rFonts w:ascii="Calibri" w:eastAsia="Times New Roman" w:hAnsi="Calibri" w:cs="Calibri"/>
+                <w:kern w:val="0"/>
+                <w:sz w:val="22"/>
+                <w:szCs w:val="22"/>
+              </w:rPr>
+              <w:t> </w:t>
+            </w:r>
+          </w:p>
+        </w:tc>
+      </w:tr>
+    </w:tbl>
+    <w:p>
+      <w:r>
+        <w:t xml:space="preserve">  </w:t>
+      </w:r>
+    </w:p>
+    <w:p/>
+    <w:p/>
+    <w:p/>
+    <w:p/>
+    <w:p/>
+    <w:p/>
+    <w:p>
+      <w:pPr>
+        <w:pStyle w:val="ListParagraph"/>
+        <w:numPr>
+          <w:ilvl w:val="0"/>
+          <w:numId w:val="5"/>
+        </w:numPr>
+        <w:ind w:firstLineChars="0"/>
+      </w:pPr>
+      <w:r>
+        <w:lastRenderedPageBreak/>
+        <w:t xml:space="preserve">  </w:t>
+      </w:r>
+    </w:p>
+    <w:tbl>
+      <w:tblPr>
+        <w:tblW w:w="0" w:type="auto"/>
+        <w:tblInd w:w="3760" w:type="dxa"/>
+        <w:tblBorders>
+          <w:top w:val="single" w:sz="8" w:space="0" w:color="A3A3A3"/>
+          <w:left w:val="single" w:sz="8" w:space="0" w:color="A3A3A3"/>
+          <w:bottom w:val="single" w:sz="8" w:space="0" w:color="A3A3A3"/>
+          <w:right w:val="single" w:sz="8" w:space="0" w:color="A3A3A3"/>
+        </w:tblBorders>
+        <w:tblCellMar>
+          <w:left w:w="0" w:type="dxa"/>
+          <w:right w:w="0" w:type="dxa"/>
+        </w:tblCellMar>
+        <w:tblLook w:val="04A0" w:firstRow="1" w:lastRow="0" w:firstColumn="1" w:lastColumn="0" w:noHBand="0" w:noVBand="1"/>
+        <w:tblCaption w:val=""/>
+        <w:tblDescription w:val=""/>
+      </w:tblPr>
+      <w:tblGrid>
+        <w:gridCol w:w="659"/>
+        <w:gridCol w:w="659"/>
+        <w:gridCol w:w="659"/>
+        <w:gridCol w:w="494"/>
+      </w:tblGrid>
+      <w:tr>
+        <w:trPr>
+          <w:trHeight w:val="251"/>
+        </w:trPr>
+        <w:tc>
+          <w:tcPr>
+            <w:tcW w:w="659" w:type="dxa"/>
+            <w:tcBorders>
+              <w:top w:val="single" w:sz="8" w:space="0" w:color="A3A3A3"/>
+              <w:left w:val="single" w:sz="8" w:space="0" w:color="A3A3A3"/>
+              <w:bottom w:val="single" w:sz="8" w:space="0" w:color="A3A3A3"/>
+              <w:right w:val="single" w:sz="8" w:space="0" w:color="A3A3A3"/>
+            </w:tcBorders>
+            <w:tcMar>
+              <w:top w:w="40" w:type="dxa"/>
+              <w:left w:w="60" w:type="dxa"/>
+              <w:bottom w:w="40" w:type="dxa"/>
+              <w:right w:w="60" w:type="dxa"/>
+            </w:tcMar>
+            <w:hideMark/>
+          </w:tcPr>
+          <w:p>
+            <w:pPr>
+              <w:pStyle w:val="ListParagraph"/>
+              <w:widowControl/>
+              <w:ind w:left="360" w:firstLineChars="0" w:firstLine="0"/>
+              <w:jc w:val="left"/>
+              <w:rPr>
+                <w:rFonts w:ascii="Calibri" w:eastAsia="Times New Roman" w:hAnsi="Calibri" w:cs="Calibri"/>
+                <w:kern w:val="0"/>
+                <w:sz w:val="22"/>
+                <w:szCs w:val="22"/>
+              </w:rPr>
+            </w:pPr>
+            <w:r>
+              <w:rPr>
+                <w:rFonts w:ascii="Calibri" w:eastAsia="Times New Roman" w:hAnsi="Calibri" w:cs="Calibri"/>
+                <w:kern w:val="0"/>
+                <w:sz w:val="22"/>
+                <w:szCs w:val="22"/>
+              </w:rPr>
+              <w:t>7</w:t>
+            </w:r>
+          </w:p>
+        </w:tc>
+        <w:tc>
+          <w:tcPr>
+            <w:tcW w:w="659" w:type="dxa"/>
+            <w:tcBorders>
+              <w:top w:val="single" w:sz="8" w:space="0" w:color="A3A3A3"/>
+              <w:left w:val="single" w:sz="8" w:space="0" w:color="A3A3A3"/>
+              <w:bottom w:val="single" w:sz="8" w:space="0" w:color="A3A3A3"/>
+              <w:right w:val="single" w:sz="8" w:space="0" w:color="A3A3A3"/>
+            </w:tcBorders>
+            <w:tcMar>
+              <w:top w:w="40" w:type="dxa"/>
+              <w:left w:w="60" w:type="dxa"/>
+              <w:bottom w:w="40" w:type="dxa"/>
+              <w:right w:w="60" w:type="dxa"/>
+            </w:tcMar>
+            <w:hideMark/>
+          </w:tcPr>
+          <w:p>
+            <w:pPr>
+              <w:widowControl/>
+              <w:jc w:val="left"/>
+              <w:rPr>
+                <w:rFonts w:ascii="Calibri" w:eastAsia="Times New Roman" w:hAnsi="Calibri" w:cs="Calibri"/>
+                <w:kern w:val="0"/>
+                <w:sz w:val="22"/>
+                <w:szCs w:val="22"/>
+              </w:rPr>
+            </w:pPr>
+            <w:r>
+              <w:rPr>
+                <w:rFonts w:ascii="Calibri" w:eastAsia="Times New Roman" w:hAnsi="Calibri" w:cs="Calibri"/>
+                <w:kern w:val="0"/>
+                <w:sz w:val="22"/>
+                <w:szCs w:val="22"/>
+              </w:rPr>
+              <w:t>15</w:t>
+            </w:r>
+          </w:p>
+        </w:tc>
+        <w:tc>
+          <w:tcPr>
+            <w:tcW w:w="659" w:type="dxa"/>
+            <w:tcBorders>
+              <w:top w:val="single" w:sz="8" w:space="0" w:color="A3A3A3"/>
+              <w:left w:val="single" w:sz="8" w:space="0" w:color="A3A3A3"/>
+              <w:bottom w:val="single" w:sz="8" w:space="0" w:color="A3A3A3"/>
+              <w:right w:val="single" w:sz="8" w:space="0" w:color="A3A3A3"/>
+            </w:tcBorders>
+            <w:tcMar>
+              <w:top w:w="40" w:type="dxa"/>
+              <w:left w:w="60" w:type="dxa"/>
+              <w:bottom w:w="40" w:type="dxa"/>
+              <w:right w:w="60" w:type="dxa"/>
+            </w:tcMar>
+            <w:hideMark/>
+          </w:tcPr>
+          <w:p>
+            <w:pPr>
+              <w:widowControl/>
+              <w:jc w:val="left"/>
+              <w:rPr>
+                <w:rFonts w:ascii="Calibri" w:eastAsia="Times New Roman" w:hAnsi="Calibri" w:cs="Calibri"/>
+                <w:kern w:val="0"/>
+                <w:sz w:val="22"/>
+                <w:szCs w:val="22"/>
+              </w:rPr>
+            </w:pPr>
+            <w:r>
+              <w:rPr>
+                <w:rFonts w:ascii="Calibri" w:eastAsia="Times New Roman" w:hAnsi="Calibri" w:cs="Calibri"/>
+                <w:kern w:val="0"/>
+                <w:sz w:val="22"/>
+                <w:szCs w:val="22"/>
+              </w:rPr>
+              <w:t> </w:t>
+            </w:r>
+          </w:p>
+        </w:tc>
+        <w:tc>
+          <w:tcPr>
+            <w:tcW w:w="494" w:type="dxa"/>
+            <w:tcBorders>
+              <w:top w:val="single" w:sz="8" w:space="0" w:color="A3A3A3"/>
+              <w:left w:val="single" w:sz="8" w:space="0" w:color="A3A3A3"/>
+              <w:bottom w:val="single" w:sz="8" w:space="0" w:color="A3A3A3"/>
+              <w:right w:val="single" w:sz="8" w:space="0" w:color="A3A3A3"/>
+            </w:tcBorders>
+            <w:tcMar>
+              <w:top w:w="40" w:type="dxa"/>
+              <w:left w:w="60" w:type="dxa"/>
+              <w:bottom w:w="40" w:type="dxa"/>
+              <w:right w:w="60" w:type="dxa"/>
+            </w:tcMar>
+            <w:hideMark/>
+          </w:tcPr>
+          <w:p>
+            <w:pPr>
+              <w:widowControl/>
+              <w:jc w:val="left"/>
+              <w:rPr>
+                <w:rFonts w:ascii="Calibri" w:eastAsia="Times New Roman" w:hAnsi="Calibri" w:cs="Calibri"/>
+                <w:kern w:val="0"/>
+                <w:sz w:val="22"/>
+                <w:szCs w:val="22"/>
+              </w:rPr>
+            </w:pPr>
+            <w:r>
+              <w:rPr>
+                <w:rFonts w:ascii="Calibri" w:eastAsia="Times New Roman" w:hAnsi="Calibri" w:cs="Calibri"/>
+                <w:kern w:val="0"/>
+                <w:sz w:val="22"/>
+                <w:szCs w:val="22"/>
+              </w:rPr>
+              <w:t> </w:t>
+            </w:r>
+          </w:p>
+        </w:tc>
+      </w:tr>
+    </w:tbl>
+    <w:p>
+      <w:r>
+        <mc:AlternateContent>
+          <mc:Choice Requires="wps">
+            <w:drawing>
+              <wp:anchor distT="0" distB="0" distL="114300" distR="114300" simplePos="0" relativeHeight="251696128" behindDoc="0" locked="0" layoutInCell="1" allowOverlap="1" wp14:anchorId="0575BDAA" wp14:editId="10F9E479">
+                <wp:simplePos x="0" y="0"/>
+                <wp:positionH relativeFrom="column">
+                  <wp:posOffset>1581150</wp:posOffset>
+                </wp:positionH>
+                <wp:positionV relativeFrom="paragraph">
+                  <wp:posOffset>12700</wp:posOffset>
+                </wp:positionV>
+                <wp:extent cx="939800" cy="387350"/>
+                <wp:effectExtent l="38100" t="0" r="31750" b="69850"/>
+                <wp:wrapNone/>
+                <wp:docPr id="27" name="Straight Arrow Connector 27"/>
+                <wp:cNvGraphicFramePr/>
+                <a:graphic xmlns:a="http://schemas.openxmlformats.org/drawingml/2006/main">
+                  <a:graphicData uri="http://schemas.microsoft.com/office/word/2010/wordprocessingShape">
+                    <wps:wsp>
+                      <wps:cNvCnPr/>
+                      <wps:spPr>
+                        <a:xfrm flipH="1">
+                          <a:off x="0" y="0"/>
+                          <a:ext cx="939800" cy="387350"/>
+                        </a:xfrm>
+                        <a:prstGeom prst="straightConnector1">
+                          <a:avLst/>
+                        </a:prstGeom>
+                        <a:ln>
+                          <a:tailEnd type="triangle"/>
+                        </a:ln>
+                      </wps:spPr>
+                      <wps:style>
+                        <a:lnRef idx="1">
+                          <a:schemeClr val="accent1"/>
+                        </a:lnRef>
+                        <a:fillRef idx="0">
+                          <a:schemeClr val="accent1"/>
+                        </a:fillRef>
+                        <a:effectRef idx="0">
+                          <a:schemeClr val="accent1"/>
+                        </a:effectRef>
+                        <a:fontRef idx="minor">
+                          <a:schemeClr val="tx1"/>
+                        </a:fontRef>
+                      </wps:style>
+                      <wps:bodyPr/>
+                    </wps:wsp>
+                  </a:graphicData>
+                </a:graphic>
+                <wp14:sizeRelH relativeFrom="margin">
+                  <wp14:pctWidth>0</wp14:pctWidth>
+                </wp14:sizeRelH>
+                <wp14:sizeRelV relativeFrom="margin">
+                  <wp14:pctHeight>0</wp14:pctHeight>
+                </wp14:sizeRelV>
+              </wp:anchor>
+            </w:drawing>
+          </mc:Choice>
+          <mc:Fallback>
+            <w:pict>
+              <v:shape w14:anchorId="0E8AEE73" id="Straight Arrow Connector 27" o:spid="_x0000_s1026" type="#_x0000_t32" style="position:absolute;margin-left:124.5pt;margin-top:1pt;width:74pt;height:30.5pt;flip:x;z-index:251696128;visibility:visible;mso-wrap-style:square;mso-width-percent:0;mso-height-percent:0;mso-wrap-distance-left:9pt;mso-wrap-distance-top:0;mso-wrap-distance-right:9pt;mso-wrap-distance-bottom:0;mso-position-horizontal:absolute;mso-position-horizontal-relative:text;mso-position-vertical:absolute;mso-position-vertical-relative:text;mso-width-percent:0;mso-height-percent:0;mso-width-relative:margin;mso-height-relative:margin" o:gfxdata="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" strokecolor="#4472c4 [3204]" strokeweight=".5pt">
+                <v:stroke endarrow="block" joinstyle="miter"/>
+              </v:shape>
+            </w:pict>
+          </mc:Fallback>
+        </mc:AlternateContent>
+      </w:r>
+      <w:r>
+        <mc:AlternateContent>
+          <mc:Choice Requires="wps">
+            <w:drawing>
+              <wp:anchor distT="0" distB="0" distL="114300" distR="114300" simplePos="0" relativeHeight="251695104" behindDoc="0" locked="0" layoutInCell="1" allowOverlap="1" wp14:anchorId="5DBEB4E5" wp14:editId="782EA535">
+                <wp:simplePos x="0" y="0"/>
+                <wp:positionH relativeFrom="column">
+                  <wp:posOffset>3873500</wp:posOffset>
+                </wp:positionH>
+                <wp:positionV relativeFrom="paragraph">
+                  <wp:posOffset>15240</wp:posOffset>
+                </wp:positionV>
+                <wp:extent cx="1079500" cy="323850"/>
+                <wp:effectExtent l="0" t="0" r="63500" b="76200"/>
+                <wp:wrapNone/>
+                <wp:docPr id="28" name="Straight Arrow Connector 28"/>
+                <wp:cNvGraphicFramePr/>
+                <a:graphic xmlns:a="http://schemas.openxmlformats.org/drawingml/2006/main">
+                  <a:graphicData uri="http://schemas.microsoft.com/office/word/2010/wordprocessingShape">
+                    <wps:wsp>
+                      <wps:cNvCnPr/>
+                      <wps:spPr>
+                        <a:xfrm>
+                          <a:off x="0" y="0"/>
+                          <a:ext cx="1079500" cy="323850"/>
+                        </a:xfrm>
+                        <a:prstGeom prst="straightConnector1">
+                          <a:avLst/>
+                        </a:prstGeom>
+                        <a:ln>
+                          <a:tailEnd type="triangle"/>
+                        </a:ln>
+                      </wps:spPr>
+                      <wps:style>
+                        <a:lnRef idx="1">
+                          <a:schemeClr val="accent1"/>
+                        </a:lnRef>
+                        <a:fillRef idx="0">
+                          <a:schemeClr val="accent1"/>
+                        </a:fillRef>
+                        <a:effectRef idx="0">
+                          <a:schemeClr val="accent1"/>
+                        </a:effectRef>
+                        <a:fontRef idx="minor">
+                          <a:schemeClr val="tx1"/>
+                        </a:fontRef>
+                      </wps:style>
+                      <wps:bodyPr/>
+                    </wps:wsp>
+                  </a:graphicData>
+                </a:graphic>
+                <wp14:sizeRelH relativeFrom="margin">
+                  <wp14:pctWidth>0</wp14:pctWidth>
+                </wp14:sizeRelH>
+                <wp14:sizeRelV relativeFrom="margin">
+                  <wp14:pctHeight>0</wp14:pctHeight>
+                </wp14:sizeRelV>
+              </wp:anchor>
+            </w:drawing>
+          </mc:Choice>
+          <mc:Fallback>
+            <w:pict>
+              <v:shape w14:anchorId="471737E3" id="Straight Arrow Connector 28" o:spid="_x0000_s1026" type="#_x0000_t32" style="position:absolute;margin-left:305pt;margin-top:1.2pt;width:85pt;height:25.5pt;z-index:251695104;visibility:visible;mso-wrap-style:square;mso-width-percent:0;mso-height-percent:0;mso-wrap-distance-left:9pt;mso-wrap-distance-top:0;mso-wrap-distance-right:9pt;mso-wrap-distance-bottom:0;mso-position-horizontal:absolute;mso-position-horizontal-relative:text;mso-position-vertical:absolute;mso-position-vertical-relative:text;mso-width-percent:0;mso-height-percent:0;mso-width-relative:margin;mso-height-relative:margin" o:gfxdata="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" strokecolor="#4472c4 [3204]" strokeweight=".5pt">
+                <v:stroke endarrow="block" joinstyle="miter"/>
+              </v:shape>
+            </w:pict>
+          </mc:Fallback>
+        </mc:AlternateContent>
+      </w:r>
+      <w:r>
+        <w:rPr>
+          <w:noProof/>
+        </w:rPr>
+        <mc:AlternateContent>
+          <mc:Choice Requires="wps">
+            <w:drawing>
+              <wp:anchor distT="0" distB="0" distL="114300" distR="114300" simplePos="0" relativeHeight="251694080" behindDoc="0" locked="0" layoutInCell="1" allowOverlap="1" wp14:anchorId="3084D14D" wp14:editId="725E31F0">
+                <wp:simplePos x="0" y="0"/>
+                <wp:positionH relativeFrom="column">
+                  <wp:posOffset>2819400</wp:posOffset>
+                </wp:positionH>
+                <wp:positionV relativeFrom="paragraph">
+                  <wp:posOffset>10160</wp:posOffset>
+                </wp:positionV>
+                <wp:extent cx="107950" cy="444500"/>
+                <wp:effectExtent l="0" t="0" r="63500" b="50800"/>
+                <wp:wrapNone/>
+                <wp:docPr id="29" name="Straight Arrow Connector 29"/>
+                <wp:cNvGraphicFramePr/>
+                <a:graphic xmlns:a="http://schemas.openxmlformats.org/drawingml/2006/main">
+                  <a:graphicData uri="http://schemas.microsoft.com/office/word/2010/wordprocessingShape">
+                    <wps:wsp>
+                      <wps:cNvCnPr/>
+                      <wps:spPr>
+                        <a:xfrm>
+                          <a:off x="0" y="0"/>
+                          <a:ext cx="107950" cy="444500"/>
+                        </a:xfrm>
+                        <a:prstGeom prst="straightConnector1">
+                          <a:avLst/>
+                        </a:prstGeom>
+                        <a:ln>
+                          <a:tailEnd type="triangle"/>
+                        </a:ln>
+                      </wps:spPr>
+                      <wps:style>
+                        <a:lnRef idx="1">
+                          <a:schemeClr val="accent1"/>
+                        </a:lnRef>
+                        <a:fillRef idx="0">
+                          <a:schemeClr val="accent1"/>
+                        </a:fillRef>
+                        <a:effectRef idx="0">
+                          <a:schemeClr val="accent1"/>
+                        </a:effectRef>
+                        <a:fontRef idx="minor">
+                          <a:schemeClr val="tx1"/>
+                        </a:fontRef>
+                      </wps:style>
+                      <wps:bodyPr/>
+                    </wps:wsp>
+                  </a:graphicData>
+                </a:graphic>
+                <wp14:sizeRelH relativeFrom="margin">
+                  <wp14:pctWidth>0</wp14:pctWidth>
+                </wp14:sizeRelH>
+                <wp14:sizeRelV relativeFrom="margin">
+                  <wp14:pctHeight>0</wp14:pctHeight>
+                </wp14:sizeRelV>
+              </wp:anchor>
+            </w:drawing>
+          </mc:Choice>
+          <mc:Fallback>
+            <w:pict>
+              <v:shape w14:anchorId="0B66D483" id="Straight Arrow Connector 29" o:spid="_x0000_s1026" type="#_x0000_t32" style="position:absolute;margin-left:222pt;margin-top:.8pt;width:8.5pt;height:35pt;z-index:251694080;visibility:visible;mso-wrap-style:square;mso-width-percent:0;mso-height-percent:0;mso-wrap-distance-left:9pt;mso-wrap-distance-top:0;mso-wrap-distance-right:9pt;mso-wrap-distance-bottom:0;mso-position-horizontal:absolute;mso-position-horizontal-relative:text;mso-position-vertical:absolute;mso-position-vertical-relative:text;mso-width-percent:0;mso-height-percent:0;mso-width-relative:margin;mso-height-relative:margin" o:gfxdata="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" strokecolor="#4472c4 [3204]" strokeweight=".5pt">
+                <v:stroke endarrow="block" joinstyle="miter"/>
+              </v:shape>
+            </w:pict>
+          </mc:Fallback>
+        </mc:AlternateContent>
+      </w:r>
+    </w:p>
+    <w:tbl>
+      <w:tblPr>
+        <w:tblpPr w:leftFromText="180" w:rightFromText="180" w:vertAnchor="text" w:horzAnchor="page" w:tblpX="8951" w:tblpY="206"/>
+        <w:tblW w:w="0" w:type="auto"/>
+        <w:tblBorders>
+          <w:top w:val="single" w:sz="8" w:space="0" w:color="A3A3A3"/>
+          <w:left w:val="single" w:sz="8" w:space="0" w:color="A3A3A3"/>
+          <w:bottom w:val="single" w:sz="8" w:space="0" w:color="A3A3A3"/>
+          <w:right w:val="single" w:sz="8" w:space="0" w:color="A3A3A3"/>
+        </w:tblBorders>
+        <w:tblCellMar>
+          <w:left w:w="0" w:type="dxa"/>
+          <w:right w:w="0" w:type="dxa"/>
+        </w:tblCellMar>
+        <w:tblLook w:val="04A0" w:firstRow="1" w:lastRow="0" w:firstColumn="1" w:lastColumn="0" w:noHBand="0" w:noVBand="1"/>
+        <w:tblCaption w:val=""/>
+        <w:tblDescription w:val=""/>
+      </w:tblPr>
+      <w:tblGrid>
+        <w:gridCol w:w="662"/>
+        <w:gridCol w:w="662"/>
+        <w:gridCol w:w="662"/>
+        <w:gridCol w:w="496"/>
+      </w:tblGrid>
+      <w:tr>
+        <w:trPr>
+          <w:trHeight w:val="221"/>
+        </w:trPr>
+        <w:tc>
+          <w:tcPr>
+            <w:tcW w:w="662" w:type="dxa"/>
+            <w:tcBorders>
+              <w:top w:val="single" w:sz="8" w:space="0" w:color="A3A3A3"/>
+              <w:left w:val="single" w:sz="8" w:space="0" w:color="A3A3A3"/>
+              <w:bottom w:val="single" w:sz="8" w:space="0" w:color="A3A3A3"/>
+              <w:right w:val="single" w:sz="8" w:space="0" w:color="A3A3A3"/>
+            </w:tcBorders>
+            <w:tcMar>
+              <w:top w:w="40" w:type="dxa"/>
+              <w:left w:w="60" w:type="dxa"/>
+              <w:bottom w:w="40" w:type="dxa"/>
+              <w:right w:w="60" w:type="dxa"/>
+            </w:tcMar>
+            <w:hideMark/>
+          </w:tcPr>
+          <w:p>
+            <w:pPr>
+              <w:widowControl/>
+              <w:jc w:val="left"/>
+              <w:rPr>
+                <w:rFonts w:ascii="Calibri" w:eastAsia="Times New Roman" w:hAnsi="Calibri" w:cs="Calibri"/>
+                <w:kern w:val="0"/>
+                <w:sz w:val="22"/>
+                <w:szCs w:val="22"/>
+              </w:rPr>
+            </w:pPr>
+            <w:r>
+              <w:rPr>
+                <w:rFonts w:ascii="Calibri" w:eastAsia="Times New Roman" w:hAnsi="Calibri" w:cs="Calibri"/>
+                <w:kern w:val="0"/>
+                <w:sz w:val="22"/>
+                <w:szCs w:val="22"/>
+              </w:rPr>
+              <w:t>17</w:t>
+            </w:r>
+          </w:p>
+        </w:tc>
+        <w:tc>
+          <w:tcPr>
+            <w:tcW w:w="662" w:type="dxa"/>
+            <w:tcBorders>
+              <w:top w:val="single" w:sz="8" w:space="0" w:color="A3A3A3"/>
+              <w:left w:val="single" w:sz="8" w:space="0" w:color="A3A3A3"/>
+              <w:bottom w:val="single" w:sz="8" w:space="0" w:color="A3A3A3"/>
+              <w:right w:val="single" w:sz="8" w:space="0" w:color="A3A3A3"/>
+            </w:tcBorders>
+            <w:tcMar>
+              <w:top w:w="40" w:type="dxa"/>
+              <w:left w:w="60" w:type="dxa"/>
+              <w:bottom w:w="40" w:type="dxa"/>
+              <w:right w:w="60" w:type="dxa"/>
+            </w:tcMar>
+            <w:hideMark/>
+          </w:tcPr>
+          <w:p>
+            <w:pPr>
+              <w:widowControl/>
+              <w:jc w:val="left"/>
+              <w:rPr>
+                <w:rFonts w:ascii="Calibri" w:eastAsia="Times New Roman" w:hAnsi="Calibri" w:cs="Calibri"/>
+                <w:kern w:val="0"/>
+                <w:sz w:val="22"/>
+                <w:szCs w:val="22"/>
+              </w:rPr>
+            </w:pPr>
+            <w:r>
+              <w:rPr>
+                <w:rFonts w:ascii="Calibri" w:eastAsia="Times New Roman" w:hAnsi="Calibri" w:cs="Calibri"/>
+                <w:kern w:val="0"/>
+                <w:sz w:val="22"/>
+                <w:szCs w:val="22"/>
+              </w:rPr>
+              <w:t>20</w:t>
+            </w:r>
+          </w:p>
+        </w:tc>
+        <w:tc>
+          <w:tcPr>
+            <w:tcW w:w="662" w:type="dxa"/>
+            <w:tcBorders>
+              <w:top w:val="single" w:sz="8" w:space="0" w:color="A3A3A3"/>
+              <w:left w:val="single" w:sz="8" w:space="0" w:color="A3A3A3"/>
+              <w:bottom w:val="single" w:sz="8" w:space="0" w:color="A3A3A3"/>
+              <w:right w:val="single" w:sz="8" w:space="0" w:color="A3A3A3"/>
+            </w:tcBorders>
+            <w:tcMar>
+              <w:top w:w="40" w:type="dxa"/>
+              <w:left w:w="60" w:type="dxa"/>
+              <w:bottom w:w="40" w:type="dxa"/>
+              <w:right w:w="60" w:type="dxa"/>
+            </w:tcMar>
+            <w:hideMark/>
+          </w:tcPr>
+          <w:p>
+            <w:pPr>
+              <w:widowControl/>
+              <w:jc w:val="left"/>
+              <w:rPr>
+                <w:rFonts w:ascii="Calibri" w:eastAsia="Times New Roman" w:hAnsi="Calibri" w:cs="Calibri"/>
+                <w:kern w:val="0"/>
+                <w:sz w:val="22"/>
+                <w:szCs w:val="22"/>
+              </w:rPr>
+            </w:pPr>
+            <w:r>
+              <w:rPr>
+                <w:rFonts w:ascii="Calibri" w:eastAsia="Times New Roman" w:hAnsi="Calibri" w:cs="Calibri"/>
+                <w:kern w:val="0"/>
+                <w:sz w:val="22"/>
+                <w:szCs w:val="22"/>
+              </w:rPr>
+              <w:t>29</w:t>
+            </w:r>
+          </w:p>
+        </w:tc>
+        <w:tc>
+          <w:tcPr>
+            <w:tcW w:w="496" w:type="dxa"/>
+            <w:tcBorders>
+              <w:top w:val="single" w:sz="8" w:space="0" w:color="A3A3A3"/>
+              <w:left w:val="single" w:sz="8" w:space="0" w:color="A3A3A3"/>
+              <w:bottom w:val="single" w:sz="8" w:space="0" w:color="A3A3A3"/>
+              <w:right w:val="single" w:sz="8" w:space="0" w:color="A3A3A3"/>
+            </w:tcBorders>
+            <w:tcMar>
+              <w:top w:w="40" w:type="dxa"/>
+              <w:left w:w="60" w:type="dxa"/>
+              <w:bottom w:w="40" w:type="dxa"/>
+              <w:right w:w="60" w:type="dxa"/>
+            </w:tcMar>
+            <w:hideMark/>
+          </w:tcPr>
+          <w:p>
+            <w:pPr>
+              <w:widowControl/>
+              <w:jc w:val="left"/>
+              <w:rPr>
+                <w:rFonts w:ascii="Calibri" w:eastAsia="Times New Roman" w:hAnsi="Calibri" w:cs="Calibri"/>
+                <w:kern w:val="0"/>
+                <w:sz w:val="22"/>
+                <w:szCs w:val="22"/>
+              </w:rPr>
+            </w:pPr>
+          </w:p>
+        </w:tc>
+      </w:tr>
+    </w:tbl>
+    <w:p/>
+    <w:tbl>
+      <w:tblPr>
+        <w:tblW w:w="0" w:type="auto"/>
+        <w:tblBorders>
+          <w:top w:val="single" w:sz="8" w:space="0" w:color="A3A3A3"/>
+          <w:left w:val="single" w:sz="8" w:space="0" w:color="A3A3A3"/>
+          <w:bottom w:val="single" w:sz="8" w:space="0" w:color="A3A3A3"/>
+          <w:right w:val="single" w:sz="8" w:space="0" w:color="A3A3A3"/>
+        </w:tblBorders>
+        <w:tblCellMar>
+          <w:left w:w="0" w:type="dxa"/>
+          <w:right w:w="0" w:type="dxa"/>
+        </w:tblCellMar>
+        <w:tblLook w:val="04A0" w:firstRow="1" w:lastRow="0" w:firstColumn="1" w:lastColumn="0" w:noHBand="0" w:noVBand="1"/>
+        <w:tblCaption w:val=""/>
+        <w:tblDescription w:val=""/>
+      </w:tblPr>
+      <w:tblGrid>
+        <w:gridCol w:w="662"/>
+        <w:gridCol w:w="662"/>
+        <w:gridCol w:w="662"/>
+        <w:gridCol w:w="496"/>
+      </w:tblGrid>
+      <w:tr>
+        <w:trPr>
+          <w:trHeight w:val="191"/>
+        </w:trPr>
+        <w:tc>
+          <w:tcPr>
+            <w:tcW w:w="662" w:type="dxa"/>
+            <w:tcBorders>
+              <w:top w:val="single" w:sz="8" w:space="0" w:color="A3A3A3"/>
+              <w:left w:val="single" w:sz="8" w:space="0" w:color="A3A3A3"/>
+              <w:bottom w:val="single" w:sz="8" w:space="0" w:color="A3A3A3"/>
+              <w:right w:val="single" w:sz="8" w:space="0" w:color="A3A3A3"/>
+            </w:tcBorders>
+            <w:tcMar>
+              <w:top w:w="40" w:type="dxa"/>
+              <w:left w:w="60" w:type="dxa"/>
+              <w:bottom w:w="40" w:type="dxa"/>
+              <w:right w:w="60" w:type="dxa"/>
+            </w:tcMar>
+            <w:hideMark/>
+          </w:tcPr>
+          <w:p>
+            <w:pPr>
+              <w:widowControl/>
+              <w:jc w:val="left"/>
+              <w:rPr>
+                <w:rFonts w:ascii="Calibri" w:eastAsia="Times New Roman" w:hAnsi="Calibri" w:cs="Calibri"/>
+                <w:kern w:val="0"/>
+                <w:sz w:val="22"/>
+                <w:szCs w:val="22"/>
+              </w:rPr>
+            </w:pPr>
+            <w:r>
+              <w:rPr>
+                <w:rFonts w:ascii="Calibri" w:eastAsia="Times New Roman" w:hAnsi="Calibri" w:cs="Calibri"/>
+                <w:kern w:val="0"/>
+                <w:sz w:val="22"/>
+                <w:szCs w:val="22"/>
+              </w:rPr>
+              <w:t>5</w:t>
+            </w:r>
+          </w:p>
+        </w:tc>
+        <w:tc>
+          <w:tcPr>
+            <w:tcW w:w="662" w:type="dxa"/>
+            <w:tcBorders>
+              <w:top w:val="single" w:sz="8" w:space="0" w:color="A3A3A3"/>
+              <w:left w:val="single" w:sz="8" w:space="0" w:color="A3A3A3"/>
+              <w:bottom w:val="single" w:sz="8" w:space="0" w:color="A3A3A3"/>
+              <w:right w:val="single" w:sz="8" w:space="0" w:color="A3A3A3"/>
+            </w:tcBorders>
+            <w:tcMar>
+              <w:top w:w="40" w:type="dxa"/>
+              <w:left w:w="60" w:type="dxa"/>
+              <w:bottom w:w="40" w:type="dxa"/>
+              <w:right w:w="60" w:type="dxa"/>
+            </w:tcMar>
+            <w:hideMark/>
+          </w:tcPr>
+          <w:p>
+            <w:pPr>
+              <w:widowControl/>
+              <w:jc w:val="left"/>
+              <w:rPr>
+                <w:rFonts w:ascii="Calibri" w:eastAsia="Times New Roman" w:hAnsi="Calibri" w:cs="Calibri"/>
+                <w:kern w:val="0"/>
+                <w:sz w:val="22"/>
+                <w:szCs w:val="22"/>
+              </w:rPr>
+            </w:pPr>
+          </w:p>
+        </w:tc>
+        <w:tc>
+          <w:tcPr>
+            <w:tcW w:w="662" w:type="dxa"/>
+            <w:tcBorders>
+              <w:top w:val="single" w:sz="8" w:space="0" w:color="A3A3A3"/>
+              <w:left w:val="single" w:sz="8" w:space="0" w:color="A3A3A3"/>
+              <w:bottom w:val="single" w:sz="8" w:space="0" w:color="A3A3A3"/>
+              <w:right w:val="single" w:sz="8" w:space="0" w:color="A3A3A3"/>
+            </w:tcBorders>
+            <w:tcMar>
+              <w:top w:w="40" w:type="dxa"/>
+              <w:left w:w="60" w:type="dxa"/>
+              <w:bottom w:w="40" w:type="dxa"/>
+              <w:right w:w="60" w:type="dxa"/>
+            </w:tcMar>
+            <w:hideMark/>
+          </w:tcPr>
+          <w:p>
+            <w:pPr>
+              <w:widowControl/>
+              <w:jc w:val="left"/>
+              <w:rPr>
+                <w:rFonts w:ascii="Calibri" w:eastAsia="Times New Roman" w:hAnsi="Calibri" w:cs="Calibri"/>
+                <w:kern w:val="0"/>
+                <w:sz w:val="22"/>
+                <w:szCs w:val="22"/>
+              </w:rPr>
+            </w:pPr>
+          </w:p>
+        </w:tc>
+        <w:tc>
+          <w:tcPr>
+            <w:tcW w:w="496" w:type="dxa"/>
+            <w:tcBorders>
+              <w:top w:val="single" w:sz="8" w:space="0" w:color="A3A3A3"/>
+              <w:left w:val="single" w:sz="8" w:space="0" w:color="A3A3A3"/>
+              <w:bottom w:val="single" w:sz="8" w:space="0" w:color="A3A3A3"/>
+              <w:right w:val="single" w:sz="8" w:space="0" w:color="A3A3A3"/>
+            </w:tcBorders>
+            <w:tcMar>
+              <w:top w:w="40" w:type="dxa"/>
+              <w:left w:w="60" w:type="dxa"/>
+              <w:bottom w:w="40" w:type="dxa"/>
+              <w:right w:w="60" w:type="dxa"/>
+            </w:tcMar>
+            <w:hideMark/>
+          </w:tcPr>
+          <w:p>
+            <w:pPr>
+              <w:widowControl/>
+              <w:jc w:val="left"/>
+              <w:rPr>
+                <w:rFonts w:ascii="Calibri" w:eastAsia="Times New Roman" w:hAnsi="Calibri" w:cs="Calibri"/>
+                <w:kern w:val="0"/>
+                <w:sz w:val="22"/>
+                <w:szCs w:val="22"/>
+              </w:rPr>
+            </w:pPr>
+            <w:r>
+              <w:rPr>
+                <w:rFonts w:ascii="Calibri" w:eastAsia="Times New Roman" w:hAnsi="Calibri" w:cs="Calibri"/>
+                <w:kern w:val="0"/>
+                <w:sz w:val="22"/>
+                <w:szCs w:val="22"/>
+              </w:rPr>
+              <w:t> </w:t>
+            </w:r>
+          </w:p>
+        </w:tc>
+      </w:tr>
+    </w:tbl>
+    <w:tbl>
+      <w:tblPr>
+        <w:tblpPr w:leftFromText="180" w:rightFromText="180" w:vertAnchor="text" w:horzAnchor="page" w:tblpX="5451" w:tblpY="-348"/>
+        <w:tblW w:w="0" w:type="auto"/>
+        <w:tblBorders>
+          <w:top w:val="single" w:sz="8" w:space="0" w:color="A3A3A3"/>
+          <w:left w:val="single" w:sz="8" w:space="0" w:color="A3A3A3"/>
+          <w:bottom w:val="single" w:sz="8" w:space="0" w:color="A3A3A3"/>
+          <w:right w:val="single" w:sz="8" w:space="0" w:color="A3A3A3"/>
+        </w:tblBorders>
+        <w:tblCellMar>
+          <w:left w:w="0" w:type="dxa"/>
+          <w:right w:w="0" w:type="dxa"/>
+        </w:tblCellMar>
+        <w:tblLook w:val="04A0" w:firstRow="1" w:lastRow="0" w:firstColumn="1" w:lastColumn="0" w:noHBand="0" w:noVBand="1"/>
+        <w:tblCaption w:val=""/>
+        <w:tblDescription w:val=""/>
+      </w:tblPr>
+      <w:tblGrid>
+        <w:gridCol w:w="632"/>
+        <w:gridCol w:w="632"/>
+        <w:gridCol w:w="632"/>
+        <w:gridCol w:w="474"/>
+      </w:tblGrid>
+      <w:tr>
+        <w:trPr>
+          <w:trHeight w:val="191"/>
+        </w:trPr>
+        <w:tc>
+          <w:tcPr>
+            <w:tcW w:w="632" w:type="dxa"/>
+            <w:tcBorders>
+              <w:top w:val="single" w:sz="8" w:space="0" w:color="A3A3A3"/>
+              <w:left w:val="single" w:sz="8" w:space="0" w:color="A3A3A3"/>
+              <w:bottom w:val="single" w:sz="8" w:space="0" w:color="A3A3A3"/>
+              <w:right w:val="single" w:sz="8" w:space="0" w:color="A3A3A3"/>
+            </w:tcBorders>
+            <w:tcMar>
+              <w:top w:w="40" w:type="dxa"/>
+              <w:left w:w="60" w:type="dxa"/>
+              <w:bottom w:w="40" w:type="dxa"/>
+              <w:right w:w="60" w:type="dxa"/>
+            </w:tcMar>
+            <w:hideMark/>
+          </w:tcPr>
+          <w:p>
+            <w:pPr>
+              <w:widowControl/>
+              <w:jc w:val="left"/>
+              <w:rPr>
+                <w:rFonts w:ascii="Calibri" w:eastAsia="Times New Roman" w:hAnsi="Calibri" w:cs="Calibri"/>
+                <w:kern w:val="0"/>
+                <w:sz w:val="22"/>
+                <w:szCs w:val="22"/>
+              </w:rPr>
+            </w:pPr>
+            <w:r>
+              <w:rPr>
+                <w:rFonts w:ascii="Calibri" w:eastAsia="Times New Roman" w:hAnsi="Calibri" w:cs="Calibri"/>
+                <w:kern w:val="0"/>
+                <w:sz w:val="22"/>
+                <w:szCs w:val="22"/>
+              </w:rPr>
+              <w:t xml:space="preserve"> </w:t>
+            </w:r>
+            <w:r>
+              <w:rPr>
+                <w:rFonts w:ascii="Calibri" w:eastAsia="Times New Roman" w:hAnsi="Calibri" w:cs="Calibri"/>
+                <w:kern w:val="0"/>
+                <w:sz w:val="22"/>
+                <w:szCs w:val="22"/>
+              </w:rPr>
+              <w:t>7</w:t>
+            </w:r>
+          </w:p>
+        </w:tc>
+        <w:tc>
+          <w:tcPr>
+            <w:tcW w:w="632" w:type="dxa"/>
+            <w:tcBorders>
+              <w:top w:val="single" w:sz="8" w:space="0" w:color="A3A3A3"/>
+              <w:left w:val="single" w:sz="8" w:space="0" w:color="A3A3A3"/>
+              <w:bottom w:val="single" w:sz="8" w:space="0" w:color="A3A3A3"/>
+              <w:right w:val="single" w:sz="8" w:space="0" w:color="A3A3A3"/>
+            </w:tcBorders>
+            <w:tcMar>
+              <w:top w:w="40" w:type="dxa"/>
+              <w:left w:w="60" w:type="dxa"/>
+              <w:bottom w:w="40" w:type="dxa"/>
+              <w:right w:w="60" w:type="dxa"/>
+            </w:tcMar>
+            <w:hideMark/>
+          </w:tcPr>
+          <w:p>
+            <w:pPr>
+              <w:widowControl/>
+              <w:jc w:val="left"/>
+              <w:rPr>
+                <w:rFonts w:ascii="Calibri" w:eastAsia="Times New Roman" w:hAnsi="Calibri" w:cs="Calibri"/>
+                <w:kern w:val="0"/>
+                <w:sz w:val="22"/>
+                <w:szCs w:val="22"/>
+              </w:rPr>
+            </w:pPr>
+            <w:r>
+              <w:rPr>
+                <w:rFonts w:ascii="Calibri" w:eastAsia="Times New Roman" w:hAnsi="Calibri" w:cs="Calibri"/>
+                <w:kern w:val="0"/>
+                <w:sz w:val="22"/>
+                <w:szCs w:val="22"/>
+              </w:rPr>
+              <w:t>8</w:t>
+            </w:r>
+          </w:p>
+        </w:tc>
+        <w:tc>
+          <w:tcPr>
+            <w:tcW w:w="632" w:type="dxa"/>
+            <w:tcBorders>
+              <w:top w:val="single" w:sz="8" w:space="0" w:color="A3A3A3"/>
+              <w:left w:val="single" w:sz="8" w:space="0" w:color="A3A3A3"/>
+              <w:bottom w:val="single" w:sz="8" w:space="0" w:color="A3A3A3"/>
+              <w:right w:val="single" w:sz="8" w:space="0" w:color="A3A3A3"/>
+            </w:tcBorders>
+            <w:tcMar>
+              <w:top w:w="40" w:type="dxa"/>
+              <w:left w:w="60" w:type="dxa"/>
+              <w:bottom w:w="40" w:type="dxa"/>
+              <w:right w:w="60" w:type="dxa"/>
+            </w:tcMar>
+            <w:hideMark/>
+          </w:tcPr>
+          <w:p>
+            <w:pPr>
+              <w:widowControl/>
+              <w:jc w:val="left"/>
+              <w:rPr>
+                <w:rFonts w:ascii="Calibri" w:eastAsia="Times New Roman" w:hAnsi="Calibri" w:cs="Calibri"/>
+                <w:kern w:val="0"/>
+                <w:sz w:val="22"/>
+                <w:szCs w:val="22"/>
+              </w:rPr>
+            </w:pPr>
+            <w:r>
+              <w:rPr>
+                <w:rFonts w:ascii="Calibri" w:eastAsia="Times New Roman" w:hAnsi="Calibri" w:cs="Calibri"/>
+                <w:kern w:val="0"/>
+                <w:sz w:val="22"/>
+                <w:szCs w:val="22"/>
+              </w:rPr>
+              <w:t>11</w:t>
+            </w:r>
+          </w:p>
+        </w:tc>
+        <w:tc>
+          <w:tcPr>
+            <w:tcW w:w="474" w:type="dxa"/>
+            <w:tcBorders>
+              <w:top w:val="single" w:sz="8" w:space="0" w:color="A3A3A3"/>
+              <w:left w:val="single" w:sz="8" w:space="0" w:color="A3A3A3"/>
+              <w:bottom w:val="single" w:sz="8" w:space="0" w:color="A3A3A3"/>
+              <w:right w:val="single" w:sz="8" w:space="0" w:color="A3A3A3"/>
+            </w:tcBorders>
+            <w:tcMar>
+              <w:top w:w="40" w:type="dxa"/>
+              <w:left w:w="60" w:type="dxa"/>
+              <w:bottom w:w="40" w:type="dxa"/>
+              <w:right w:w="60" w:type="dxa"/>
+            </w:tcMar>
+            <w:hideMark/>
+          </w:tcPr>
+          <w:p>
+            <w:pPr>
+              <w:widowControl/>
+              <w:jc w:val="left"/>
+              <w:rPr>
+                <w:rFonts w:ascii="Calibri" w:eastAsia="Times New Roman" w:hAnsi="Calibri" w:cs="Calibri"/>
+                <w:kern w:val="0"/>
+                <w:sz w:val="22"/>
+                <w:szCs w:val="22"/>
+              </w:rPr>
+            </w:pPr>
+            <w:r>
+              <w:rPr>
+                <w:rFonts w:ascii="Calibri" w:eastAsia="Times New Roman" w:hAnsi="Calibri" w:cs="Calibri"/>
+                <w:kern w:val="0"/>
+                <w:sz w:val="22"/>
+                <w:szCs w:val="22"/>
+              </w:rPr>
+              <w:t> </w:t>
+            </w:r>
+          </w:p>
+        </w:tc>
+      </w:tr>
+    </w:tbl>
+    <w:p>
+      <w:r>
+        <w:t xml:space="preserve">  </w:t>
+      </w:r>
     </w:p>
     <w:sectPr>
       <w:pgSz w:w="12240" w:h="15840"/>
@@ -1924,6 +4581,273 @@
 <file path=word/numbering.xml><?xml version="1.0" encoding="utf-8"?>
 <w:numbering xmlns:wpc="http://schemas.microsoft.com/office/word/2010/wordprocessingCanvas" xmlns:cx="http://schemas.microsoft.com/office/drawing/2014/chartex" xmlns:cx1="http://schemas.microsoft.com/office/drawing/2015/9/8/chartex" xmlns:cx2="http://schemas.microsoft.com/office/drawing/2015/10/21/chartex" xmlns:cx3="http://schemas.microsoft.com/office/drawing/2016/5/9/chartex" xmlns:cx4="http://schemas.microsoft.com/office/drawing/2016/5/10/chartex" xmlns:cx5="http://schemas.microsoft.com/office/drawing/2016/5/11/chartex" xmlns:cx6="http://schemas.microsoft.com/office/drawing/2016/5/12/chartex" xmlns:cx7="http://schemas.microsoft.com/office/drawing/2016/5/13/chartex" xmlns:cx8="http://schemas.microsoft.com/office/drawing/2016/5/14/chartex" xmlns:mc="http://schemas.openxmlformats.org/markup-compatibility/2006" xmlns:aink="http://schemas.microsoft.com/office/drawing/2016/ink" xmlns:am3d="http://schemas.microsoft.com/office/drawing/2017/model3d" xmlns:o="urn:schemas-microsoft-com:office:office" xmlns:r="http://schemas.openxmlformats.org/officeDocument/2006/relationships" xmlns:m="http://schemas.openxmlformats.org/officeDocument/2006/math" xmlns:v="urn:schemas-microsoft-com:vml" xmlns:wp14="http://schemas.microsoft.com/office/word/2010/wordprocessingDrawing" xmlns:wp="http://schemas.openxmlformats.org/drawingml/2006/wordprocessingDrawing" xmlns:w10="urn:schemas-microsoft-com:office:word" xmlns:w="http://schemas.openxmlformats.org/wordprocessingml/2006/main" xmlns:w14="http://schemas.microsoft.com/office/word/2010/wordml" xmlns:w15="http://schemas.microsoft.com/office/word/2012/wordml" xmlns:w16cid="http://schemas.microsoft.com/office/word/2016/wordml/cid" xmlns:w16se="http://schemas.microsoft.com/office/word/2015/wordml/symex" xmlns:wpg="http://schemas.microsoft.com/office/word/2010/wordprocessingGroup" xmlns:wpi="http://schemas.microsoft.com/office/word/2010/wordprocessingInk" xmlns:wne="http://schemas.microsoft.com/office/word/2006/wordml" xmlns:wps="http://schemas.microsoft.com/office/word/2010/wordprocessingShape" mc:Ignorable="w14 w15 w16se w16cid wp14">
   <w:abstractNum w:abstractNumId="0" w15:restartNumberingAfterBreak="0">
+    <w:nsid w:val="14426A8B"/>
+    <w:multiLevelType w:val="hybridMultilevel"/>
+    <w:tmpl w:val="F162E286"/>
+    <w:lvl w:ilvl="0" w:tplc="04090019">
+      <w:start w:val="1"/>
+      <w:numFmt w:val="lowerLetter"/>
+      <w:lvlText w:val="%1."/>
+      <w:lvlJc w:val="left"/>
+      <w:pPr>
+        <w:ind w:left="720" w:hanging="360"/>
+      </w:pPr>
+      <w:rPr>
+        <w:rFonts w:hint="default"/>
+      </w:rPr>
+    </w:lvl>
+    <w:lvl w:ilvl="1" w:tplc="04090019" w:tentative="1">
+      <w:start w:val="1"/>
+      <w:numFmt w:val="lowerLetter"/>
+      <w:lvlText w:val="%2."/>
+      <w:lvlJc w:val="left"/>
+      <w:pPr>
+        <w:ind w:left="1440" w:hanging="360"/>
+      </w:pPr>
+    </w:lvl>
+    <w:lvl w:ilvl="2" w:tplc="0409001B" w:tentative="1">
+      <w:start w:val="1"/>
+      <w:numFmt w:val="lowerRoman"/>
+      <w:lvlText w:val="%3."/>
+      <w:lvlJc w:val="right"/>
+      <w:pPr>
+        <w:ind w:left="2160" w:hanging="180"/>
+      </w:pPr>
+    </w:lvl>
+    <w:lvl w:ilvl="3" w:tplc="0409000F" w:tentative="1">
+      <w:start w:val="1"/>
+      <w:numFmt w:val="decimal"/>
+      <w:lvlText w:val="%4."/>
+      <w:lvlJc w:val="left"/>
+      <w:pPr>
+        <w:ind w:left="2880" w:hanging="360"/>
+      </w:pPr>
+    </w:lvl>
+    <w:lvl w:ilvl="4" w:tplc="04090019" w:tentative="1">
+      <w:start w:val="1"/>
+      <w:numFmt w:val="lowerLetter"/>
+      <w:lvlText w:val="%5."/>
+      <w:lvlJc w:val="left"/>
+      <w:pPr>
+        <w:ind w:left="3600" w:hanging="360"/>
+      </w:pPr>
+    </w:lvl>
+    <w:lvl w:ilvl="5" w:tplc="0409001B" w:tentative="1">
+      <w:start w:val="1"/>
+      <w:numFmt w:val="lowerRoman"/>
+      <w:lvlText w:val="%6."/>
+      <w:lvlJc w:val="right"/>
+      <w:pPr>
+        <w:ind w:left="4320" w:hanging="180"/>
+      </w:pPr>
+    </w:lvl>
+    <w:lvl w:ilvl="6" w:tplc="0409000F" w:tentative="1">
+      <w:start w:val="1"/>
+      <w:numFmt w:val="decimal"/>
+      <w:lvlText w:val="%7."/>
+      <w:lvlJc w:val="left"/>
+      <w:pPr>
+        <w:ind w:left="5040" w:hanging="360"/>
+      </w:pPr>
+    </w:lvl>
+    <w:lvl w:ilvl="7" w:tplc="04090019" w:tentative="1">
+      <w:start w:val="1"/>
+      <w:numFmt w:val="lowerLetter"/>
+      <w:lvlText w:val="%8."/>
+      <w:lvlJc w:val="left"/>
+      <w:pPr>
+        <w:ind w:left="5760" w:hanging="360"/>
+      </w:pPr>
+    </w:lvl>
+    <w:lvl w:ilvl="8" w:tplc="0409001B" w:tentative="1">
+      <w:start w:val="1"/>
+      <w:numFmt w:val="lowerRoman"/>
+      <w:lvlText w:val="%9."/>
+      <w:lvlJc w:val="right"/>
+      <w:pPr>
+        <w:ind w:left="6480" w:hanging="180"/>
+      </w:pPr>
+    </w:lvl>
+  </w:abstractNum>
+  <w:abstractNum w:abstractNumId="1" w15:restartNumberingAfterBreak="0">
+    <w:nsid w:val="2A140968"/>
+    <w:multiLevelType w:val="hybridMultilevel"/>
+    <w:tmpl w:val="1CE28FCA"/>
+    <w:lvl w:ilvl="0" w:tplc="C2E440BE">
+      <w:start w:val="1"/>
+      <w:numFmt w:val="lowerLetter"/>
+      <w:lvlText w:val="%1."/>
+      <w:lvlJc w:val="left"/>
+      <w:pPr>
+        <w:ind w:left="780" w:hanging="360"/>
+      </w:pPr>
+      <w:rPr>
+        <w:rFonts w:hint="default"/>
+      </w:rPr>
+    </w:lvl>
+    <w:lvl w:ilvl="1" w:tplc="04090019" w:tentative="1">
+      <w:start w:val="1"/>
+      <w:numFmt w:val="lowerLetter"/>
+      <w:lvlText w:val="%2."/>
+      <w:lvlJc w:val="left"/>
+      <w:pPr>
+        <w:ind w:left="1500" w:hanging="360"/>
+      </w:pPr>
+    </w:lvl>
+    <w:lvl w:ilvl="2" w:tplc="0409001B" w:tentative="1">
+      <w:start w:val="1"/>
+      <w:numFmt w:val="lowerRoman"/>
+      <w:lvlText w:val="%3."/>
+      <w:lvlJc w:val="right"/>
+      <w:pPr>
+        <w:ind w:left="2220" w:hanging="180"/>
+      </w:pPr>
+    </w:lvl>
+    <w:lvl w:ilvl="3" w:tplc="0409000F" w:tentative="1">
+      <w:start w:val="1"/>
+      <w:numFmt w:val="decimal"/>
+      <w:lvlText w:val="%4."/>
+      <w:lvlJc w:val="left"/>
+      <w:pPr>
+        <w:ind w:left="2940" w:hanging="360"/>
+      </w:pPr>
+    </w:lvl>
+    <w:lvl w:ilvl="4" w:tplc="04090019" w:tentative="1">
+      <w:start w:val="1"/>
+      <w:numFmt w:val="lowerLetter"/>
+      <w:lvlText w:val="%5."/>
+      <w:lvlJc w:val="left"/>
+      <w:pPr>
+        <w:ind w:left="3660" w:hanging="360"/>
+      </w:pPr>
+    </w:lvl>
+    <w:lvl w:ilvl="5" w:tplc="0409001B" w:tentative="1">
+      <w:start w:val="1"/>
+      <w:numFmt w:val="lowerRoman"/>
+      <w:lvlText w:val="%6."/>
+      <w:lvlJc w:val="right"/>
+      <w:pPr>
+        <w:ind w:left="4380" w:hanging="180"/>
+      </w:pPr>
+    </w:lvl>
+    <w:lvl w:ilvl="6" w:tplc="0409000F" w:tentative="1">
+      <w:start w:val="1"/>
+      <w:numFmt w:val="decimal"/>
+      <w:lvlText w:val="%7."/>
+      <w:lvlJc w:val="left"/>
+      <w:pPr>
+        <w:ind w:left="5100" w:hanging="360"/>
+      </w:pPr>
+    </w:lvl>
+    <w:lvl w:ilvl="7" w:tplc="04090019" w:tentative="1">
+      <w:start w:val="1"/>
+      <w:numFmt w:val="lowerLetter"/>
+      <w:lvlText w:val="%8."/>
+      <w:lvlJc w:val="left"/>
+      <w:pPr>
+        <w:ind w:left="5820" w:hanging="360"/>
+      </w:pPr>
+    </w:lvl>
+    <w:lvl w:ilvl="8" w:tplc="0409001B" w:tentative="1">
+      <w:start w:val="1"/>
+      <w:numFmt w:val="lowerRoman"/>
+      <w:lvlText w:val="%9."/>
+      <w:lvlJc w:val="right"/>
+      <w:pPr>
+        <w:ind w:left="6540" w:hanging="180"/>
+      </w:pPr>
+    </w:lvl>
+  </w:abstractNum>
+  <w:abstractNum w:abstractNumId="2" w15:restartNumberingAfterBreak="0">
+    <w:nsid w:val="38B64CF0"/>
+    <w:multiLevelType w:val="hybridMultilevel"/>
+    <w:tmpl w:val="F162E286"/>
+    <w:lvl w:ilvl="0" w:tplc="04090019">
+      <w:start w:val="1"/>
+      <w:numFmt w:val="lowerLetter"/>
+      <w:lvlText w:val="%1."/>
+      <w:lvlJc w:val="left"/>
+      <w:pPr>
+        <w:ind w:left="720" w:hanging="360"/>
+      </w:pPr>
+      <w:rPr>
+        <w:rFonts w:hint="default"/>
+      </w:rPr>
+    </w:lvl>
+    <w:lvl w:ilvl="1" w:tplc="04090019" w:tentative="1">
+      <w:start w:val="1"/>
+      <w:numFmt w:val="lowerLetter"/>
+      <w:lvlText w:val="%2."/>
+      <w:lvlJc w:val="left"/>
+      <w:pPr>
+        <w:ind w:left="1440" w:hanging="360"/>
+      </w:pPr>
+    </w:lvl>
+    <w:lvl w:ilvl="2" w:tplc="0409001B" w:tentative="1">
+      <w:start w:val="1"/>
+      <w:numFmt w:val="lowerRoman"/>
+      <w:lvlText w:val="%3."/>
+      <w:lvlJc w:val="right"/>
+      <w:pPr>
+        <w:ind w:left="2160" w:hanging="180"/>
+      </w:pPr>
+    </w:lvl>
+    <w:lvl w:ilvl="3" w:tplc="0409000F" w:tentative="1">
+      <w:start w:val="1"/>
+      <w:numFmt w:val="decimal"/>
+      <w:lvlText w:val="%4."/>
+      <w:lvlJc w:val="left"/>
+      <w:pPr>
+        <w:ind w:left="2880" w:hanging="360"/>
+      </w:pPr>
+    </w:lvl>
+    <w:lvl w:ilvl="4" w:tplc="04090019" w:tentative="1">
+      <w:start w:val="1"/>
+      <w:numFmt w:val="lowerLetter"/>
+      <w:lvlText w:val="%5."/>
+      <w:lvlJc w:val="left"/>
+      <w:pPr>
+        <w:ind w:left="3600" w:hanging="360"/>
+      </w:pPr>
+    </w:lvl>
+    <w:lvl w:ilvl="5" w:tplc="0409001B" w:tentative="1">
+      <w:start w:val="1"/>
+      <w:numFmt w:val="lowerRoman"/>
+      <w:lvlText w:val="%6."/>
+      <w:lvlJc w:val="right"/>
+      <w:pPr>
+        <w:ind w:left="4320" w:hanging="180"/>
+      </w:pPr>
+    </w:lvl>
+    <w:lvl w:ilvl="6" w:tplc="0409000F" w:tentative="1">
+      <w:start w:val="1"/>
+      <w:numFmt w:val="decimal"/>
+      <w:lvlText w:val="%7."/>
+      <w:lvlJc w:val="left"/>
+      <w:pPr>
+        <w:ind w:left="5040" w:hanging="360"/>
+      </w:pPr>
+    </w:lvl>
+    <w:lvl w:ilvl="7" w:tplc="04090019" w:tentative="1">
+      <w:start w:val="1"/>
+      <w:numFmt w:val="lowerLetter"/>
+      <w:lvlText w:val="%8."/>
+      <w:lvlJc w:val="left"/>
+      <w:pPr>
+        <w:ind w:left="5760" w:hanging="360"/>
+      </w:pPr>
+    </w:lvl>
+    <w:lvl w:ilvl="8" w:tplc="0409001B" w:tentative="1">
+      <w:start w:val="1"/>
+      <w:numFmt w:val="lowerRoman"/>
+      <w:lvlText w:val="%9."/>
+      <w:lvlJc w:val="right"/>
+      <w:pPr>
+        <w:ind w:left="6480" w:hanging="180"/>
+      </w:pPr>
+    </w:lvl>
+  </w:abstractNum>
+  <w:abstractNum w:abstractNumId="3" w15:restartNumberingAfterBreak="0">
     <w:nsid w:val="44D61B19"/>
     <w:multiLevelType w:val="hybridMultilevel"/>
     <w:tmpl w:val="426A63D6"/>
@@ -2012,8 +4936,109 @@
       </w:pPr>
     </w:lvl>
   </w:abstractNum>
+  <w:abstractNum w:abstractNumId="4" w15:restartNumberingAfterBreak="0">
+    <w:nsid w:val="4BBA67CA"/>
+    <w:multiLevelType w:val="hybridMultilevel"/>
+    <w:tmpl w:val="EDFEF0F0"/>
+    <w:lvl w:ilvl="0" w:tplc="04090019">
+      <w:start w:val="1"/>
+      <w:numFmt w:val="lowerLetter"/>
+      <w:lvlText w:val="%1."/>
+      <w:lvlJc w:val="left"/>
+      <w:pPr>
+        <w:ind w:left="720" w:hanging="360"/>
+      </w:pPr>
+      <w:rPr>
+        <w:rFonts w:hint="default"/>
+      </w:rPr>
+    </w:lvl>
+    <w:lvl w:ilvl="1" w:tplc="04090019" w:tentative="1">
+      <w:start w:val="1"/>
+      <w:numFmt w:val="lowerLetter"/>
+      <w:lvlText w:val="%2."/>
+      <w:lvlJc w:val="left"/>
+      <w:pPr>
+        <w:ind w:left="1440" w:hanging="360"/>
+      </w:pPr>
+    </w:lvl>
+    <w:lvl w:ilvl="2" w:tplc="0409001B" w:tentative="1">
+      <w:start w:val="1"/>
+      <w:numFmt w:val="lowerRoman"/>
+      <w:lvlText w:val="%3."/>
+      <w:lvlJc w:val="right"/>
+      <w:pPr>
+        <w:ind w:left="2160" w:hanging="180"/>
+      </w:pPr>
+    </w:lvl>
+    <w:lvl w:ilvl="3" w:tplc="0409000F" w:tentative="1">
+      <w:start w:val="1"/>
+      <w:numFmt w:val="decimal"/>
+      <w:lvlText w:val="%4."/>
+      <w:lvlJc w:val="left"/>
+      <w:pPr>
+        <w:ind w:left="2880" w:hanging="360"/>
+      </w:pPr>
+    </w:lvl>
+    <w:lvl w:ilvl="4" w:tplc="04090019" w:tentative="1">
+      <w:start w:val="1"/>
+      <w:numFmt w:val="lowerLetter"/>
+      <w:lvlText w:val="%5."/>
+      <w:lvlJc w:val="left"/>
+      <w:pPr>
+        <w:ind w:left="3600" w:hanging="360"/>
+      </w:pPr>
+    </w:lvl>
+    <w:lvl w:ilvl="5" w:tplc="0409001B" w:tentative="1">
+      <w:start w:val="1"/>
+      <w:numFmt w:val="lowerRoman"/>
+      <w:lvlText w:val="%6."/>
+      <w:lvlJc w:val="right"/>
+      <w:pPr>
+        <w:ind w:left="4320" w:hanging="180"/>
+      </w:pPr>
+    </w:lvl>
+    <w:lvl w:ilvl="6" w:tplc="0409000F" w:tentative="1">
+      <w:start w:val="1"/>
+      <w:numFmt w:val="decimal"/>
+      <w:lvlText w:val="%7."/>
+      <w:lvlJc w:val="left"/>
+      <w:pPr>
+        <w:ind w:left="5040" w:hanging="360"/>
+      </w:pPr>
+    </w:lvl>
+    <w:lvl w:ilvl="7" w:tplc="04090019" w:tentative="1">
+      <w:start w:val="1"/>
+      <w:numFmt w:val="lowerLetter"/>
+      <w:lvlText w:val="%8."/>
+      <w:lvlJc w:val="left"/>
+      <w:pPr>
+        <w:ind w:left="5760" w:hanging="360"/>
+      </w:pPr>
+    </w:lvl>
+    <w:lvl w:ilvl="8" w:tplc="0409001B" w:tentative="1">
+      <w:start w:val="1"/>
+      <w:numFmt w:val="lowerRoman"/>
+      <w:lvlText w:val="%9."/>
+      <w:lvlJc w:val="right"/>
+      <w:pPr>
+        <w:ind w:left="6480" w:hanging="180"/>
+      </w:pPr>
+    </w:lvl>
+  </w:abstractNum>
   <w:num w:numId="1">
+    <w:abstractNumId w:val="3"/>
+  </w:num>
+  <w:num w:numId="2">
+    <w:abstractNumId w:val="4"/>
+  </w:num>
+  <w:num w:numId="3">
+    <w:abstractNumId w:val="1"/>
+  </w:num>
+  <w:num w:numId="4">
     <w:abstractNumId w:val="0"/>
+  </w:num>
+  <w:num w:numId="5">
+    <w:abstractNumId w:val="2"/>
   </w:num>
 </w:numbering>
 </file>
